--- a/testrapport/Maohua_Sjabloon_Acceptatietest_Examenopdracht_Y3.docx
+++ b/testrapport/Maohua_Sjabloon_Acceptatietest_Examenopdracht_Y3.docx
@@ -1,6 +1,6 @@
 
 <file path=word/document.xml><?xml version="1.0" encoding="utf-8"?>
-<w:document xmlns:wpc="http://schemas.microsoft.com/office/word/2010/wordprocessingCanvas" xmlns:cx="http://schemas.microsoft.com/office/drawing/2014/chartex" xmlns:cx1="http://schemas.microsoft.com/office/drawing/2015/9/8/chartex" xmlns:cx2="http://schemas.microsoft.com/office/drawing/2015/10/21/chartex" xmlns:cx3="http://schemas.microsoft.com/office/drawing/2016/5/9/chartex" xmlns:cx4="http://schemas.microsoft.com/office/drawing/2016/5/10/chartex" xmlns:cx5="http://schemas.microsoft.com/office/drawing/2016/5/11/chartex" xmlns:cx6="http://schemas.microsoft.com/office/drawing/2016/5/12/chartex" xmlns:cx7="http://schemas.microsoft.com/office/drawing/2016/5/13/chartex" xmlns:cx8="http://schemas.microsoft.com/office/drawing/2016/5/14/chartex" xmlns:mc="http://schemas.openxmlformats.org/markup-compatibility/2006" xmlns:aink="http://schemas.microsoft.com/office/drawing/2016/ink" xmlns:am3d="http://schemas.microsoft.com/office/drawing/2017/model3d" xmlns:o="urn:schemas-microsoft-com:office:office" xmlns:oel="http://schemas.microsoft.com/office/2019/extlst" xmlns:r="http://schemas.openxmlformats.org/officeDocument/2006/relationships" xmlns:m="http://schemas.openxmlformats.org/officeDocument/2006/math" xmlns:v="urn:schemas-microsoft-com:vml" xmlns:wp14="http://schemas.microsoft.com/office/word/2010/wordprocessingDrawing" xmlns:wp="http://schemas.openxmlformats.org/drawingml/2006/wordprocessingDrawing" xmlns:w10="urn:schemas-microsoft-com:office:word" xmlns:w="http://schemas.openxmlformats.org/wordprocessingml/2006/main" xmlns:w14="http://schemas.microsoft.com/office/word/2010/wordml" xmlns:w15="http://schemas.microsoft.com/office/word/2012/wordml" xmlns:w16cex="http://schemas.microsoft.com/office/word/2018/wordml/cex" xmlns:w16cid="http://schemas.microsoft.com/office/word/2016/wordml/cid" xmlns:w16="http://schemas.microsoft.com/office/word/2018/wordml" xmlns:w16du="http://schemas.microsoft.com/office/word/2023/wordml/word16du" xmlns:w16sdtdh="http://schemas.microsoft.com/office/word/2020/wordml/sdtdatahash" xmlns:w16se="http://schemas.microsoft.com/office/word/2015/wordml/symex" xmlns:wpg="http://schemas.microsoft.com/office/word/2010/wordprocessingGroup" xmlns:wpi="http://schemas.microsoft.com/office/word/2010/wordprocessingInk" xmlns:wne="http://schemas.microsoft.com/office/word/2006/wordml" xmlns:wps="http://schemas.microsoft.com/office/word/2010/wordprocessingShape" mc:Ignorable="w14 w15 w16se w16cid w16 w16cex w16sdtdh w16du wp14">
+<w:document xmlns:wpc="http://schemas.microsoft.com/office/word/2010/wordprocessingCanvas" xmlns:cx="http://schemas.microsoft.com/office/drawing/2014/chartex" xmlns:cx1="http://schemas.microsoft.com/office/drawing/2015/9/8/chartex" xmlns:cx2="http://schemas.microsoft.com/office/drawing/2015/10/21/chartex" xmlns:cx3="http://schemas.microsoft.com/office/drawing/2016/5/9/chartex" xmlns:cx4="http://schemas.microsoft.com/office/drawing/2016/5/10/chartex" xmlns:cx5="http://schemas.microsoft.com/office/drawing/2016/5/11/chartex" xmlns:cx6="http://schemas.microsoft.com/office/drawing/2016/5/12/chartex" xmlns:cx7="http://schemas.microsoft.com/office/drawing/2016/5/13/chartex" xmlns:cx8="http://schemas.microsoft.com/office/drawing/2016/5/14/chartex" xmlns:mc="http://schemas.openxmlformats.org/markup-compatibility/2006" xmlns:aink="http://schemas.microsoft.com/office/drawing/2016/ink" xmlns:am3d="http://schemas.microsoft.com/office/drawing/2017/model3d" xmlns:o="urn:schemas-microsoft-com:office:office" xmlns:oel="http://schemas.microsoft.com/office/2019/extlst" xmlns:r="http://schemas.openxmlformats.org/officeDocument/2006/relationships" xmlns:m="http://schemas.openxmlformats.org/officeDocument/2006/math" xmlns:v="urn:schemas-microsoft-com:vml" xmlns:wp14="http://schemas.microsoft.com/office/word/2010/wordprocessingDrawing" xmlns:wp="http://schemas.openxmlformats.org/drawingml/2006/wordprocessingDrawing" xmlns:w10="urn:schemas-microsoft-com:office:word" xmlns:w="http://schemas.openxmlformats.org/wordprocessingml/2006/main" xmlns:w14="http://schemas.microsoft.com/office/word/2010/wordml" xmlns:w15="http://schemas.microsoft.com/office/word/2012/wordml" xmlns:w16cex="http://schemas.microsoft.com/office/word/2018/wordml/cex" xmlns:w16cid="http://schemas.microsoft.com/office/word/2016/wordml/cid" xmlns:w16="http://schemas.microsoft.com/office/word/2018/wordml" xmlns:w16sdtdh="http://schemas.microsoft.com/office/word/2020/wordml/sdtdatahash" xmlns:w16se="http://schemas.microsoft.com/office/word/2015/wordml/symex" xmlns:wpg="http://schemas.microsoft.com/office/word/2010/wordprocessingGroup" xmlns:wpi="http://schemas.microsoft.com/office/word/2010/wordprocessingInk" xmlns:wne="http://schemas.microsoft.com/office/word/2006/wordml" xmlns:wps="http://schemas.microsoft.com/office/word/2010/wordprocessingShape" mc:Ignorable="w14 w15 w16se w16cid w16 w16cex w16sdtdh wp14">
   <w:body>
     <w:p>
       <w:pPr>
@@ -129,13 +129,8 @@
                             </w:r>
                           </w:p>
                           <w:p>
-                            <w:proofErr w:type="spellStart"/>
                             <w:r>
-                              <w:t>Leerlingnummer</w:t>
-                            </w:r>
-                            <w:proofErr w:type="spellEnd"/>
-                            <w:r>
-                              <w:t xml:space="preserve">: </w:t>
+                              <w:t xml:space="preserve">Leerlingnummer: </w:t>
                             </w:r>
                             <w:r>
                               <w:t>90</w:t>
@@ -195,13 +190,8 @@
                       </w:r>
                     </w:p>
                     <w:p>
-                      <w:proofErr w:type="spellStart"/>
                       <w:r>
-                        <w:t>Leerlingnummer</w:t>
-                      </w:r>
-                      <w:proofErr w:type="spellEnd"/>
-                      <w:r>
-                        <w:t xml:space="preserve">: </w:t>
+                        <w:t xml:space="preserve">Leerlingnummer: </w:t>
                       </w:r>
                       <w:r>
                         <w:t>90</w:t>
@@ -318,7 +308,6 @@
                 <w:b/>
               </w:rPr>
             </w:pPr>
-            <w:proofErr w:type="spellStart"/>
             <w:r>
               <w:rPr>
                 <w:rFonts w:ascii="Calibri" w:hAnsi="Calibri"/>
@@ -326,7 +315,6 @@
               </w:rPr>
               <w:t>registreerVerkiezing</w:t>
             </w:r>
-            <w:proofErr w:type="spellEnd"/>
           </w:p>
         </w:tc>
       </w:tr>
@@ -425,17 +413,8 @@
                 <w:rFonts w:ascii="Calibri" w:hAnsi="Calibri"/>
                 <w:b/>
               </w:rPr>
-              <w:t xml:space="preserve">een geldige </w:t>
-            </w:r>
-            <w:proofErr w:type="spellStart"/>
-            <w:r>
-              <w:rPr>
-                <w:rFonts w:ascii="Calibri" w:hAnsi="Calibri"/>
-                <w:b/>
-              </w:rPr>
-              <w:t>verkiezingnaam</w:t>
-            </w:r>
-            <w:proofErr w:type="spellEnd"/>
+              <w:t>een geldige verkiezingnaam</w:t>
+            </w:r>
             <w:r>
               <w:rPr>
                 <w:rFonts w:ascii="Calibri" w:hAnsi="Calibri"/>
@@ -515,39 +494,7 @@
                 <w:rFonts w:ascii="Calibri" w:hAnsi="Calibri"/>
                 <w:b/>
               </w:rPr>
-              <w:t xml:space="preserve">Kies een geldige </w:t>
-            </w:r>
-            <w:proofErr w:type="spellStart"/>
-            <w:r>
-              <w:rPr>
-                <w:rFonts w:ascii="Calibri" w:hAnsi="Calibri"/>
-                <w:b/>
-              </w:rPr>
-              <w:t>verkiezingType</w:t>
-            </w:r>
-            <w:proofErr w:type="spellEnd"/>
-            <w:r>
-              <w:rPr>
-                <w:rFonts w:ascii="Calibri" w:hAnsi="Calibri"/>
-                <w:b/>
-              </w:rPr>
-              <w:t xml:space="preserve">() uit de </w:t>
-            </w:r>
-            <w:proofErr w:type="spellStart"/>
-            <w:r>
-              <w:rPr>
-                <w:rFonts w:ascii="Calibri" w:hAnsi="Calibri"/>
-                <w:b/>
-              </w:rPr>
-              <w:t>dropdown</w:t>
-            </w:r>
-            <w:proofErr w:type="spellEnd"/>
-            <w:r>
-              <w:rPr>
-                <w:rFonts w:ascii="Calibri" w:hAnsi="Calibri"/>
-                <w:b/>
-              </w:rPr>
-              <w:t>.</w:t>
+              <w:t>Kies een geldige verkiezingType() uit de dropdown.</w:t>
             </w:r>
           </w:p>
           <w:p>
@@ -623,21 +570,7 @@
               <w:rPr>
                 <w:rFonts w:ascii="Calibri" w:hAnsi="Calibri"/>
               </w:rPr>
-              <w:t xml:space="preserve">Controleer of het teruggegeven ID niet </w:t>
-            </w:r>
-            <w:proofErr w:type="spellStart"/>
-            <w:r>
-              <w:rPr>
-                <w:rFonts w:ascii="Calibri" w:hAnsi="Calibri"/>
-              </w:rPr>
-              <w:t>false</w:t>
-            </w:r>
-            <w:proofErr w:type="spellEnd"/>
-            <w:r>
-              <w:rPr>
-                <w:rFonts w:ascii="Calibri" w:hAnsi="Calibri"/>
-              </w:rPr>
-              <w:t xml:space="preserve"> is en de verkiezing correct is toegevoegd in de database.</w:t>
+              <w:t>Controleer of het teruggegeven ID niet false is en de verkiezing correct is toegevoegd in de database.</w:t>
             </w:r>
           </w:p>
         </w:tc>
@@ -1905,7 +1838,6 @@
                 <w:b/>
               </w:rPr>
             </w:pPr>
-            <w:proofErr w:type="spellStart"/>
             <w:r>
               <w:rPr>
                 <w:rFonts w:ascii="Calibri" w:hAnsi="Calibri"/>
@@ -1913,7 +1845,6 @@
               </w:rPr>
               <w:t>Dropdown_VerkiezingType</w:t>
             </w:r>
-            <w:proofErr w:type="spellEnd"/>
           </w:p>
         </w:tc>
       </w:tr>
@@ -1957,39 +1888,7 @@
                 <w:rFonts w:ascii="Calibri" w:hAnsi="Calibri"/>
                 <w:b/>
               </w:rPr>
-              <w:t xml:space="preserve">Check of de </w:t>
-            </w:r>
-            <w:proofErr w:type="spellStart"/>
-            <w:r>
-              <w:rPr>
-                <w:rFonts w:ascii="Calibri" w:hAnsi="Calibri"/>
-                <w:b/>
-              </w:rPr>
-              <w:t>VerkiezingTypes</w:t>
-            </w:r>
-            <w:proofErr w:type="spellEnd"/>
-            <w:r>
-              <w:rPr>
-                <w:rFonts w:ascii="Calibri" w:hAnsi="Calibri"/>
-                <w:b/>
-              </w:rPr>
-              <w:t xml:space="preserve"> </w:t>
-            </w:r>
-            <w:proofErr w:type="spellStart"/>
-            <w:r>
-              <w:rPr>
-                <w:rFonts w:ascii="Calibri" w:hAnsi="Calibri"/>
-                <w:b/>
-              </w:rPr>
-              <w:t>successvol</w:t>
-            </w:r>
-            <w:proofErr w:type="spellEnd"/>
-            <w:r>
-              <w:rPr>
-                <w:rFonts w:ascii="Calibri" w:hAnsi="Calibri"/>
-                <w:b/>
-              </w:rPr>
-              <w:t xml:space="preserve"> wordt opgehaald.</w:t>
+              <w:t>Check of de VerkiezingTypes successvol wordt opgehaald.</w:t>
             </w:r>
           </w:p>
         </w:tc>
@@ -2037,17 +1936,8 @@
                 <w:rFonts w:ascii="Calibri" w:hAnsi="Calibri"/>
                 <w:b/>
               </w:rPr>
-              <w:t xml:space="preserve">Ga naar </w:t>
-            </w:r>
-            <w:proofErr w:type="spellStart"/>
-            <w:r>
-              <w:rPr>
-                <w:rFonts w:ascii="Calibri" w:hAnsi="Calibri"/>
-                <w:b/>
-              </w:rPr>
-              <w:t>insertVerkiezing.php</w:t>
-            </w:r>
-            <w:proofErr w:type="spellEnd"/>
+              <w:t>Ga naar insertVerkiezing.php</w:t>
+            </w:r>
           </w:p>
           <w:p>
             <w:pPr>
@@ -2066,39 +1956,7 @@
                 <w:rFonts w:ascii="Calibri" w:hAnsi="Calibri"/>
                 <w:b/>
               </w:rPr>
-              <w:t xml:space="preserve">Kijk of de </w:t>
-            </w:r>
-            <w:proofErr w:type="spellStart"/>
-            <w:r>
-              <w:rPr>
-                <w:rFonts w:ascii="Calibri" w:hAnsi="Calibri"/>
-                <w:b/>
-              </w:rPr>
-              <w:t>dropdown</w:t>
-            </w:r>
-            <w:proofErr w:type="spellEnd"/>
-            <w:r>
-              <w:rPr>
-                <w:rFonts w:ascii="Calibri" w:hAnsi="Calibri"/>
-                <w:b/>
-              </w:rPr>
-              <w:t xml:space="preserve"> de </w:t>
-            </w:r>
-            <w:proofErr w:type="spellStart"/>
-            <w:r>
-              <w:rPr>
-                <w:rFonts w:ascii="Calibri" w:hAnsi="Calibri"/>
-                <w:b/>
-              </w:rPr>
-              <w:t>VerkiezingTypes</w:t>
-            </w:r>
-            <w:proofErr w:type="spellEnd"/>
-            <w:r>
-              <w:rPr>
-                <w:rFonts w:ascii="Calibri" w:hAnsi="Calibri"/>
-                <w:b/>
-              </w:rPr>
-              <w:t xml:space="preserve"> ophaalt.</w:t>
+              <w:t>Kijk of de dropdown de VerkiezingTypes ophaalt.</w:t>
             </w:r>
           </w:p>
         </w:tc>
@@ -2472,7 +2330,6 @@
                 <w:b/>
               </w:rPr>
             </w:pPr>
-            <w:proofErr w:type="spellStart"/>
             <w:r>
               <w:rPr>
                 <w:rFonts w:ascii="Calibri" w:hAnsi="Calibri"/>
@@ -2480,7 +2337,6 @@
               </w:rPr>
               <w:t>getVerkiezingTypes</w:t>
             </w:r>
-            <w:proofErr w:type="spellEnd"/>
           </w:p>
         </w:tc>
       </w:tr>
@@ -2524,55 +2380,7 @@
                 <w:rFonts w:ascii="Calibri" w:hAnsi="Calibri"/>
                 <w:b/>
               </w:rPr>
-              <w:t xml:space="preserve">Check of de </w:t>
-            </w:r>
-            <w:proofErr w:type="spellStart"/>
-            <w:r>
-              <w:rPr>
-                <w:rFonts w:ascii="Calibri" w:hAnsi="Calibri"/>
-                <w:b/>
-              </w:rPr>
-              <w:t>VerkiezingTypes</w:t>
-            </w:r>
-            <w:proofErr w:type="spellEnd"/>
-            <w:r>
-              <w:rPr>
-                <w:rFonts w:ascii="Calibri" w:hAnsi="Calibri"/>
-                <w:b/>
-              </w:rPr>
-              <w:t xml:space="preserve"> </w:t>
-            </w:r>
-            <w:proofErr w:type="spellStart"/>
-            <w:r>
-              <w:rPr>
-                <w:rFonts w:ascii="Calibri" w:hAnsi="Calibri"/>
-                <w:b/>
-              </w:rPr>
-              <w:t>successvol</w:t>
-            </w:r>
-            <w:proofErr w:type="spellEnd"/>
-            <w:r>
-              <w:rPr>
-                <w:rFonts w:ascii="Calibri" w:hAnsi="Calibri"/>
-                <w:b/>
-              </w:rPr>
-              <w:t xml:space="preserve"> wordt </w:t>
-            </w:r>
-            <w:proofErr w:type="spellStart"/>
-            <w:r>
-              <w:rPr>
-                <w:rFonts w:ascii="Calibri" w:hAnsi="Calibri"/>
-                <w:b/>
-              </w:rPr>
-              <w:t>insert</w:t>
-            </w:r>
-            <w:proofErr w:type="spellEnd"/>
-            <w:r>
-              <w:rPr>
-                <w:rFonts w:ascii="Calibri" w:hAnsi="Calibri"/>
-                <w:b/>
-              </w:rPr>
-              <w:t xml:space="preserve"> naar de database.</w:t>
+              <w:t>Check of de VerkiezingTypes successvol wordt insert naar de database.</w:t>
             </w:r>
           </w:p>
         </w:tc>
@@ -2640,39 +2448,7 @@
                 <w:rFonts w:ascii="Calibri" w:hAnsi="Calibri"/>
                 <w:b/>
               </w:rPr>
-              <w:t xml:space="preserve">Kijk bij de tabel Verkiezing of de </w:t>
-            </w:r>
-            <w:proofErr w:type="spellStart"/>
-            <w:r>
-              <w:rPr>
-                <w:rFonts w:ascii="Calibri" w:hAnsi="Calibri"/>
-                <w:b/>
-              </w:rPr>
-              <w:t>VerkiezingType</w:t>
-            </w:r>
-            <w:proofErr w:type="spellEnd"/>
-            <w:r>
-              <w:rPr>
-                <w:rFonts w:ascii="Calibri" w:hAnsi="Calibri"/>
-                <w:b/>
-              </w:rPr>
-              <w:t xml:space="preserve"> succesvol is </w:t>
-            </w:r>
-            <w:proofErr w:type="spellStart"/>
-            <w:r>
-              <w:rPr>
-                <w:rFonts w:ascii="Calibri" w:hAnsi="Calibri"/>
-                <w:b/>
-              </w:rPr>
-              <w:t>insert</w:t>
-            </w:r>
-            <w:proofErr w:type="spellEnd"/>
-            <w:r>
-              <w:rPr>
-                <w:rFonts w:ascii="Calibri" w:hAnsi="Calibri"/>
-                <w:b/>
-              </w:rPr>
-              <w:t>.</w:t>
+              <w:t>Kijk bij de tabel Verkiezing of de VerkiezingType succesvol is insert.</w:t>
             </w:r>
           </w:p>
         </w:tc>
@@ -2714,49 +2490,7 @@
               <w:rPr>
                 <w:rFonts w:ascii="Calibri" w:hAnsi="Calibri"/>
               </w:rPr>
-              <w:t xml:space="preserve">In de database heeft het een </w:t>
-            </w:r>
-            <w:proofErr w:type="spellStart"/>
-            <w:r>
-              <w:rPr>
-                <w:rFonts w:ascii="Calibri" w:hAnsi="Calibri"/>
-              </w:rPr>
-              <w:t>VerkiezingType</w:t>
-            </w:r>
-            <w:proofErr w:type="spellEnd"/>
-            <w:r>
-              <w:rPr>
-                <w:rFonts w:ascii="Calibri" w:hAnsi="Calibri"/>
-              </w:rPr>
-              <w:t xml:space="preserve"> </w:t>
-            </w:r>
-            <w:proofErr w:type="spellStart"/>
-            <w:r>
-              <w:rPr>
-                <w:rFonts w:ascii="Calibri" w:hAnsi="Calibri"/>
-              </w:rPr>
-              <w:t>id</w:t>
-            </w:r>
-            <w:proofErr w:type="spellEnd"/>
-            <w:r>
-              <w:rPr>
-                <w:rFonts w:ascii="Calibri" w:hAnsi="Calibri"/>
-              </w:rPr>
-              <w:t xml:space="preserve"> die ook bij de </w:t>
-            </w:r>
-            <w:proofErr w:type="spellStart"/>
-            <w:r>
-              <w:rPr>
-                <w:rFonts w:ascii="Calibri" w:hAnsi="Calibri"/>
-              </w:rPr>
-              <w:t>VerkiezingType</w:t>
-            </w:r>
-            <w:proofErr w:type="spellEnd"/>
-            <w:r>
-              <w:rPr>
-                <w:rFonts w:ascii="Calibri" w:hAnsi="Calibri"/>
-              </w:rPr>
-              <w:t xml:space="preserve"> hoort.</w:t>
+              <w:t>In de database heeft het een VerkiezingType id die ook bij de VerkiezingType hoort.</w:t>
             </w:r>
           </w:p>
         </w:tc>
@@ -3328,6 +3062,12 @@
                 <w:rFonts w:ascii="Calibri" w:hAnsi="Calibri"/>
               </w:rPr>
             </w:pPr>
+            <w:r>
+              <w:rPr>
+                <w:rFonts w:ascii="Calibri" w:hAnsi="Calibri"/>
+              </w:rPr>
+              <w:t>Een foutmelding verschijnt die aangeeft dat het BSN-nummer al bestaat. De gebruiker wordt niet geregistreerd.</w:t>
+            </w:r>
           </w:p>
         </w:tc>
       </w:tr>
@@ -3888,6 +3628,12 @@
                 <w:rFonts w:ascii="Calibri" w:hAnsi="Calibri"/>
               </w:rPr>
             </w:pPr>
+            <w:r>
+              <w:rPr>
+                <w:rFonts w:ascii="Calibri" w:hAnsi="Calibri"/>
+              </w:rPr>
+              <w:t>Een foutmelding verschijnt die aangeeft dat het naamveld verplicht is. De gebruiker wordt niet geregistreerd.</w:t>
+            </w:r>
           </w:p>
         </w:tc>
       </w:tr>
@@ -4213,7 +3959,6 @@
                 <w:b/>
               </w:rPr>
             </w:pPr>
-            <w:proofErr w:type="spellStart"/>
             <w:r>
               <w:rPr>
                 <w:rFonts w:ascii="Calibri" w:hAnsi="Calibri"/>
@@ -4221,7 +3966,6 @@
               </w:rPr>
               <w:t>registreerStem</w:t>
             </w:r>
-            <w:proofErr w:type="spellEnd"/>
           </w:p>
         </w:tc>
       </w:tr>
@@ -4431,6 +4175,12 @@
                 <w:rFonts w:ascii="Calibri" w:hAnsi="Calibri"/>
               </w:rPr>
             </w:pPr>
+            <w:r>
+              <w:rPr>
+                <w:rFonts w:ascii="Calibri" w:hAnsi="Calibri"/>
+              </w:rPr>
+              <w:t>Een bevestiging verschijnt dat de stem succesvol is uitgebracht. In de database is de stem correct geregistreerd voor de geselecteerde kandidaat en verkiezing.</w:t>
+            </w:r>
           </w:p>
         </w:tc>
       </w:tr>
@@ -4971,6 +4721,12 @@
                 <w:rFonts w:ascii="Calibri" w:hAnsi="Calibri"/>
               </w:rPr>
             </w:pPr>
+            <w:r>
+              <w:rPr>
+                <w:rFonts w:ascii="Calibri" w:hAnsi="Calibri"/>
+              </w:rPr>
+              <w:t>Een foutmelding verschijnt die aangeeft dat het kandidaat ID verplicht is. De stem wordt niet geregistreerd.</w:t>
+            </w:r>
           </w:p>
         </w:tc>
       </w:tr>
@@ -5272,6 +5028,7 @@
                 <w:rFonts w:ascii="Calibri" w:hAnsi="Calibri"/>
                 <w:b/>
               </w:rPr>
+              <w:lastRenderedPageBreak/>
               <w:t>Functionaliteit</w:t>
             </w:r>
           </w:p>
@@ -5295,6 +5052,13 @@
                 <w:b/>
               </w:rPr>
             </w:pPr>
+            <w:r>
+              <w:rPr>
+                <w:rFonts w:ascii="Calibri" w:hAnsi="Calibri"/>
+                <w:b/>
+              </w:rPr>
+              <w:t>OpkomstPercentage</w:t>
+            </w:r>
           </w:p>
         </w:tc>
       </w:tr>
@@ -5316,7 +5080,6 @@
                 <w:rFonts w:ascii="Calibri" w:hAnsi="Calibri"/>
                 <w:b/>
               </w:rPr>
-              <w:lastRenderedPageBreak/>
               <w:t>Actie</w:t>
             </w:r>
           </w:p>
@@ -5339,55 +5102,7 @@
                 <w:rFonts w:ascii="Calibri" w:hAnsi="Calibri"/>
                 <w:b/>
               </w:rPr>
-              <w:t xml:space="preserve">Check of de </w:t>
-            </w:r>
-            <w:proofErr w:type="spellStart"/>
-            <w:r>
-              <w:rPr>
-                <w:rFonts w:ascii="Calibri" w:hAnsi="Calibri"/>
-                <w:b/>
-              </w:rPr>
-              <w:t>VerkiezingTypes</w:t>
-            </w:r>
-            <w:proofErr w:type="spellEnd"/>
-            <w:r>
-              <w:rPr>
-                <w:rFonts w:ascii="Calibri" w:hAnsi="Calibri"/>
-                <w:b/>
-              </w:rPr>
-              <w:t xml:space="preserve"> </w:t>
-            </w:r>
-            <w:proofErr w:type="spellStart"/>
-            <w:r>
-              <w:rPr>
-                <w:rFonts w:ascii="Calibri" w:hAnsi="Calibri"/>
-                <w:b/>
-              </w:rPr>
-              <w:t>successvol</w:t>
-            </w:r>
-            <w:proofErr w:type="spellEnd"/>
-            <w:r>
-              <w:rPr>
-                <w:rFonts w:ascii="Calibri" w:hAnsi="Calibri"/>
-                <w:b/>
-              </w:rPr>
-              <w:t xml:space="preserve"> wordt </w:t>
-            </w:r>
-            <w:proofErr w:type="spellStart"/>
-            <w:r>
-              <w:rPr>
-                <w:rFonts w:ascii="Calibri" w:hAnsi="Calibri"/>
-                <w:b/>
-              </w:rPr>
-              <w:t>insert</w:t>
-            </w:r>
-            <w:proofErr w:type="spellEnd"/>
-            <w:r>
-              <w:rPr>
-                <w:rFonts w:ascii="Calibri" w:hAnsi="Calibri"/>
-                <w:b/>
-              </w:rPr>
-              <w:t xml:space="preserve"> naar de database.</w:t>
+              <w:t>Opkomstpercentage bekijken per stad voor een specifieke verkiezing.</w:t>
             </w:r>
           </w:p>
         </w:tc>
@@ -5435,7 +5150,7 @@
                 <w:rFonts w:ascii="Calibri" w:hAnsi="Calibri"/>
                 <w:b/>
               </w:rPr>
-              <w:t>Ga naar de database.</w:t>
+              <w:t>Ga naar de pagina voor opkomstpercentage (opkomstPercentage.php).</w:t>
             </w:r>
           </w:p>
           <w:p>
@@ -5455,39 +5170,47 @@
                 <w:rFonts w:ascii="Calibri" w:hAnsi="Calibri"/>
                 <w:b/>
               </w:rPr>
-              <w:t xml:space="preserve">Kijk bij de tabel Verkiezing of de </w:t>
-            </w:r>
-            <w:proofErr w:type="spellStart"/>
-            <w:r>
-              <w:rPr>
-                <w:rFonts w:ascii="Calibri" w:hAnsi="Calibri"/>
-                <w:b/>
-              </w:rPr>
-              <w:t>VerkiezingType</w:t>
-            </w:r>
-            <w:proofErr w:type="spellEnd"/>
-            <w:r>
-              <w:rPr>
-                <w:rFonts w:ascii="Calibri" w:hAnsi="Calibri"/>
-                <w:b/>
-              </w:rPr>
-              <w:t xml:space="preserve"> succesvol is </w:t>
-            </w:r>
-            <w:proofErr w:type="spellStart"/>
-            <w:r>
-              <w:rPr>
-                <w:rFonts w:ascii="Calibri" w:hAnsi="Calibri"/>
-                <w:b/>
-              </w:rPr>
-              <w:t>insert</w:t>
-            </w:r>
-            <w:proofErr w:type="spellEnd"/>
-            <w:r>
-              <w:rPr>
-                <w:rFonts w:ascii="Calibri" w:hAnsi="Calibri"/>
-                <w:b/>
-              </w:rPr>
-              <w:t>.</w:t>
+              <w:t>Selecteer een stad uit de dropdownlijst.</w:t>
+            </w:r>
+          </w:p>
+          <w:p>
+            <w:pPr>
+              <w:pStyle w:val="Lijstalinea"/>
+              <w:numPr>
+                <w:ilvl w:val="0"/>
+                <w:numId w:val="36"/>
+              </w:numPr>
+              <w:rPr>
+                <w:rFonts w:ascii="Calibri" w:hAnsi="Calibri"/>
+                <w:b/>
+              </w:rPr>
+            </w:pPr>
+            <w:r>
+              <w:rPr>
+                <w:rFonts w:ascii="Calibri" w:hAnsi="Calibri"/>
+                <w:b/>
+              </w:rPr>
+              <w:t>Selecteer een verkiezing uit de dropdownlijst.</w:t>
+            </w:r>
+          </w:p>
+          <w:p>
+            <w:pPr>
+              <w:pStyle w:val="Lijstalinea"/>
+              <w:numPr>
+                <w:ilvl w:val="0"/>
+                <w:numId w:val="36"/>
+              </w:numPr>
+              <w:rPr>
+                <w:rFonts w:ascii="Calibri" w:hAnsi="Calibri"/>
+                <w:b/>
+              </w:rPr>
+            </w:pPr>
+            <w:r>
+              <w:rPr>
+                <w:rFonts w:ascii="Calibri" w:hAnsi="Calibri"/>
+                <w:b/>
+              </w:rPr>
+              <w:t>Klik op de knop "Bekijk Opkomst".</w:t>
             </w:r>
           </w:p>
         </w:tc>
@@ -5529,50 +5252,1064 @@
               <w:rPr>
                 <w:rFonts w:ascii="Calibri" w:hAnsi="Calibri"/>
               </w:rPr>
-              <w:t xml:space="preserve">In de database heeft het een </w:t>
-            </w:r>
-            <w:proofErr w:type="spellStart"/>
-            <w:r>
-              <w:rPr>
-                <w:rFonts w:ascii="Calibri" w:hAnsi="Calibri"/>
-              </w:rPr>
-              <w:t>VerkiezingType</w:t>
-            </w:r>
-            <w:proofErr w:type="spellEnd"/>
+              <w:t>De pagina toont het opkomstpercentage voor de geselecteerde stad en verkiezing.</w:t>
+            </w:r>
+          </w:p>
+          <w:p>
+            <w:pPr>
+              <w:rPr>
+                <w:rFonts w:ascii="Calibri" w:hAnsi="Calibri"/>
+              </w:rPr>
+            </w:pPr>
+            <w:r>
+              <w:rPr>
+                <w:rFonts w:ascii="Calibri" w:hAnsi="Calibri"/>
+              </w:rPr>
+              <w:t>De volgende gegevens worden weergegeven:</w:t>
+            </w:r>
+          </w:p>
+          <w:p>
+            <w:pPr>
+              <w:numPr>
+                <w:ilvl w:val="0"/>
+                <w:numId w:val="43"/>
+              </w:numPr>
+              <w:rPr>
+                <w:rFonts w:ascii="Calibri" w:hAnsi="Calibri"/>
+              </w:rPr>
+            </w:pPr>
+            <w:r>
+              <w:rPr>
+                <w:rFonts w:ascii="Calibri" w:hAnsi="Calibri"/>
+              </w:rPr>
+              <w:t>Aantal uitgebrachte stemmen</w:t>
+            </w:r>
+          </w:p>
+          <w:p>
+            <w:pPr>
+              <w:numPr>
+                <w:ilvl w:val="0"/>
+                <w:numId w:val="43"/>
+              </w:numPr>
+              <w:rPr>
+                <w:rFonts w:ascii="Calibri" w:hAnsi="Calibri"/>
+              </w:rPr>
+            </w:pPr>
+            <w:r>
+              <w:rPr>
+                <w:rFonts w:ascii="Calibri" w:hAnsi="Calibri"/>
+              </w:rPr>
+              <w:t>Totaal aantal stemgerechtigden</w:t>
+            </w:r>
+          </w:p>
+          <w:p>
+            <w:pPr>
+              <w:numPr>
+                <w:ilvl w:val="0"/>
+                <w:numId w:val="43"/>
+              </w:numPr>
+              <w:rPr>
+                <w:rFonts w:ascii="Calibri" w:hAnsi="Calibri"/>
+              </w:rPr>
+            </w:pPr>
+            <w:r>
+              <w:rPr>
+                <w:rFonts w:ascii="Calibri" w:hAnsi="Calibri"/>
+              </w:rPr>
+              <w:t>Opkomstpercentage (correct berekend)</w:t>
+            </w:r>
+          </w:p>
+          <w:p>
+            <w:pPr>
+              <w:rPr>
+                <w:rFonts w:ascii="Calibri" w:hAnsi="Calibri"/>
+              </w:rPr>
+            </w:pPr>
+          </w:p>
+        </w:tc>
+      </w:tr>
+      <w:tr>
+        <w:tc>
+          <w:tcPr>
+            <w:tcW w:w="1058" w:type="pct"/>
+            <w:shd w:val="clear" w:color="auto" w:fill="9CC2E5" w:themeFill="accent1" w:themeFillTint="99"/>
+          </w:tcPr>
+          <w:p>
+            <w:pPr>
+              <w:rPr>
+                <w:rFonts w:ascii="Calibri" w:hAnsi="Calibri"/>
+              </w:rPr>
+            </w:pPr>
+            <w:r>
+              <w:rPr>
+                <w:rFonts w:ascii="Calibri" w:hAnsi="Calibri"/>
+                <w:b/>
+              </w:rPr>
+              <w:t>Werkelijk</w:t>
+            </w:r>
             <w:r>
               <w:rPr>
                 <w:rFonts w:ascii="Calibri" w:hAnsi="Calibri"/>
               </w:rPr>
               <w:t xml:space="preserve"> </w:t>
             </w:r>
-            <w:proofErr w:type="spellStart"/>
-            <w:r>
-              <w:rPr>
-                <w:rFonts w:ascii="Calibri" w:hAnsi="Calibri"/>
-              </w:rPr>
-              <w:t>id</w:t>
-            </w:r>
-            <w:proofErr w:type="spellEnd"/>
-            <w:r>
-              <w:rPr>
-                <w:rFonts w:ascii="Calibri" w:hAnsi="Calibri"/>
-              </w:rPr>
-              <w:t xml:space="preserve"> die ook bij de </w:t>
-            </w:r>
-            <w:proofErr w:type="spellStart"/>
-            <w:r>
-              <w:rPr>
-                <w:rFonts w:ascii="Calibri" w:hAnsi="Calibri"/>
-              </w:rPr>
-              <w:t>VerkiezingType</w:t>
-            </w:r>
-            <w:proofErr w:type="spellEnd"/>
-            <w:r>
-              <w:rPr>
-                <w:rFonts w:ascii="Calibri" w:hAnsi="Calibri"/>
-              </w:rPr>
-              <w:t xml:space="preserve"> hoort.</w:t>
-            </w:r>
+            <w:r>
+              <w:rPr>
+                <w:rFonts w:ascii="Calibri" w:hAnsi="Calibri"/>
+                <w:b/>
+              </w:rPr>
+              <w:t>resultaat</w:t>
+            </w:r>
+          </w:p>
+        </w:tc>
+        <w:tc>
+          <w:tcPr>
+            <w:tcW w:w="3942" w:type="pct"/>
+            <w:gridSpan w:val="6"/>
+          </w:tcPr>
+          <w:p>
+            <w:pPr>
+              <w:spacing w:line="240" w:lineRule="auto"/>
+              <w:rPr>
+                <w:rFonts w:ascii="Calibri" w:hAnsi="Calibri"/>
+              </w:rPr>
+            </w:pPr>
+            <w:r>
+              <w:rPr>
+                <w:rFonts w:ascii="Calibri" w:hAnsi="Calibri"/>
+              </w:rPr>
+              <w:t>Het werkt als verwacht.</w:t>
+            </w:r>
+          </w:p>
+        </w:tc>
+      </w:tr>
+      <w:tr>
+        <w:tc>
+          <w:tcPr>
+            <w:tcW w:w="1058" w:type="pct"/>
+            <w:shd w:val="clear" w:color="auto" w:fill="9CC2E5" w:themeFill="accent1" w:themeFillTint="99"/>
+            <w:tcMar>
+              <w:right w:w="0" w:type="dxa"/>
+            </w:tcMar>
+          </w:tcPr>
+          <w:p>
+            <w:pPr>
+              <w:rPr>
+                <w:rFonts w:ascii="Calibri" w:hAnsi="Calibri"/>
+              </w:rPr>
+            </w:pPr>
+            <w:r>
+              <w:rPr>
+                <w:rFonts w:ascii="Calibri" w:hAnsi="Calibri"/>
+                <w:b/>
+              </w:rPr>
+              <w:t>Aanpassingen</w:t>
+            </w:r>
+          </w:p>
+        </w:tc>
+        <w:tc>
+          <w:tcPr>
+            <w:tcW w:w="3942" w:type="pct"/>
+            <w:gridSpan w:val="6"/>
+          </w:tcPr>
+          <w:p>
+            <w:pPr>
+              <w:spacing w:line="240" w:lineRule="auto"/>
+              <w:rPr>
+                <w:rFonts w:ascii="Calibri" w:hAnsi="Calibri"/>
+              </w:rPr>
+            </w:pPr>
+            <w:r>
+              <w:rPr>
+                <w:rFonts w:ascii="Calibri" w:hAnsi="Calibri"/>
+              </w:rPr>
+              <w:t>-</w:t>
+            </w:r>
+          </w:p>
+        </w:tc>
+      </w:tr>
+      <w:tr>
+        <w:tc>
+          <w:tcPr>
+            <w:tcW w:w="1058" w:type="pct"/>
+            <w:shd w:val="clear" w:color="auto" w:fill="9CC2E5" w:themeFill="accent1" w:themeFillTint="99"/>
+          </w:tcPr>
+          <w:p>
+            <w:pPr>
+              <w:rPr>
+                <w:rFonts w:ascii="Calibri" w:hAnsi="Calibri"/>
+              </w:rPr>
+            </w:pPr>
+            <w:r>
+              <w:rPr>
+                <w:rFonts w:ascii="Calibri" w:hAnsi="Calibri"/>
+                <w:b/>
+              </w:rPr>
+              <w:t>Uitvoering</w:t>
+            </w:r>
+          </w:p>
+        </w:tc>
+        <w:tc>
+          <w:tcPr>
+            <w:tcW w:w="371" w:type="pct"/>
+            <w:shd w:val="clear" w:color="auto" w:fill="9CC2E5" w:themeFill="accent1" w:themeFillTint="99"/>
+          </w:tcPr>
+          <w:p>
+            <w:pPr>
+              <w:spacing w:line="256" w:lineRule="auto"/>
+              <w:rPr>
+                <w:rFonts w:ascii="Calibri" w:hAnsi="Calibri"/>
+              </w:rPr>
+            </w:pPr>
+            <w:r>
+              <w:rPr>
+                <w:rFonts w:ascii="Calibri" w:hAnsi="Calibri"/>
+                <w:b/>
+              </w:rPr>
+              <w:t>Uren</w:t>
+            </w:r>
+          </w:p>
+        </w:tc>
+        <w:tc>
+          <w:tcPr>
+            <w:tcW w:w="781" w:type="pct"/>
+          </w:tcPr>
+          <w:p>
+            <w:pPr>
+              <w:spacing w:line="256" w:lineRule="auto"/>
+              <w:rPr>
+                <w:rFonts w:ascii="Calibri" w:hAnsi="Calibri"/>
+              </w:rPr>
+            </w:pPr>
+            <w:r>
+              <w:rPr>
+                <w:rFonts w:ascii="Calibri" w:hAnsi="Calibri"/>
+              </w:rPr>
+              <w:t>-</w:t>
+            </w:r>
+          </w:p>
+        </w:tc>
+        <w:tc>
+          <w:tcPr>
+            <w:tcW w:w="613" w:type="pct"/>
+            <w:shd w:val="clear" w:color="auto" w:fill="9CC2E5" w:themeFill="accent1" w:themeFillTint="99"/>
+          </w:tcPr>
+          <w:p>
+            <w:pPr>
+              <w:rPr>
+                <w:rFonts w:ascii="Calibri" w:hAnsi="Calibri"/>
+              </w:rPr>
+            </w:pPr>
+            <w:r>
+              <w:rPr>
+                <w:rFonts w:ascii="Calibri" w:hAnsi="Calibri"/>
+                <w:b/>
+              </w:rPr>
+              <w:t>Prioriteit</w:t>
+            </w:r>
+            <w:r>
+              <w:rPr>
+                <w:rStyle w:val="Voetnootmarkering"/>
+                <w:rFonts w:ascii="Calibri" w:hAnsi="Calibri"/>
+                <w:b/>
+              </w:rPr>
+              <w:t>*</w:t>
+            </w:r>
+          </w:p>
+        </w:tc>
+        <w:tc>
+          <w:tcPr>
+            <w:tcW w:w="890" w:type="pct"/>
+          </w:tcPr>
+          <w:p>
+            <w:pPr>
+              <w:rPr>
+                <w:rFonts w:ascii="Calibri" w:hAnsi="Calibri"/>
+              </w:rPr>
+            </w:pPr>
+            <w:r>
+              <w:rPr>
+                <w:rFonts w:ascii="Calibri" w:hAnsi="Calibri"/>
+              </w:rPr>
+              <w:t>3</w:t>
+            </w:r>
+          </w:p>
+        </w:tc>
+        <w:tc>
+          <w:tcPr>
+            <w:tcW w:w="372" w:type="pct"/>
+            <w:shd w:val="clear" w:color="auto" w:fill="9CC2E5" w:themeFill="accent1" w:themeFillTint="99"/>
+          </w:tcPr>
+          <w:p>
+            <w:pPr>
+              <w:rPr>
+                <w:rFonts w:ascii="Calibri" w:hAnsi="Calibri"/>
+                <w:b/>
+              </w:rPr>
+            </w:pPr>
+            <w:r>
+              <w:rPr>
+                <w:rFonts w:ascii="Calibri" w:hAnsi="Calibri"/>
+                <w:b/>
+              </w:rPr>
+              <w:t>Door</w:t>
+            </w:r>
+          </w:p>
+        </w:tc>
+        <w:tc>
+          <w:tcPr>
+            <w:tcW w:w="916" w:type="pct"/>
+          </w:tcPr>
+          <w:p>
+            <w:pPr>
+              <w:rPr>
+                <w:rFonts w:ascii="Calibri" w:hAnsi="Calibri"/>
+                <w:b/>
+              </w:rPr>
+            </w:pPr>
+            <w:r>
+              <w:rPr>
+                <w:rFonts w:ascii="Calibri" w:hAnsi="Calibri"/>
+                <w:b/>
+              </w:rPr>
+              <w:t>Maohua</w:t>
+            </w:r>
+          </w:p>
+        </w:tc>
+      </w:tr>
+    </w:tbl>
+    <w:p/>
+    <w:tbl>
+      <w:tblPr>
+        <w:tblW w:w="4966" w:type="pct"/>
+        <w:tblInd w:w="108" w:type="dxa"/>
+        <w:tblBorders>
+          <w:top w:val="single" w:sz="4" w:space="0" w:color="auto"/>
+          <w:left w:val="single" w:sz="4" w:space="0" w:color="auto"/>
+          <w:bottom w:val="single" w:sz="4" w:space="0" w:color="auto"/>
+          <w:right w:val="single" w:sz="4" w:space="0" w:color="auto"/>
+          <w:insideH w:val="single" w:sz="4" w:space="0" w:color="auto"/>
+          <w:insideV w:val="single" w:sz="4" w:space="0" w:color="auto"/>
+        </w:tblBorders>
+        <w:tblLook w:val="01E0" w:firstRow="1" w:lastRow="1" w:firstColumn="1" w:lastColumn="1" w:noHBand="0" w:noVBand="0"/>
+      </w:tblPr>
+      <w:tblGrid>
+        <w:gridCol w:w="1904"/>
+        <w:gridCol w:w="668"/>
+        <w:gridCol w:w="1406"/>
+        <w:gridCol w:w="1103"/>
+        <w:gridCol w:w="1602"/>
+        <w:gridCol w:w="670"/>
+        <w:gridCol w:w="1647"/>
+      </w:tblGrid>
+      <w:tr>
+        <w:tc>
+          <w:tcPr>
+            <w:tcW w:w="1058" w:type="pct"/>
+            <w:tcBorders>
+              <w:top w:val="single" w:sz="4" w:space="0" w:color="auto"/>
+              <w:left w:val="single" w:sz="4" w:space="0" w:color="auto"/>
+              <w:bottom w:val="single" w:sz="4" w:space="0" w:color="auto"/>
+              <w:right w:val="single" w:sz="4" w:space="0" w:color="auto"/>
+            </w:tcBorders>
+            <w:shd w:val="clear" w:color="auto" w:fill="9CC2E5" w:themeFill="accent1" w:themeFillTint="99"/>
+          </w:tcPr>
+          <w:p>
+            <w:pPr>
+              <w:rPr>
+                <w:rFonts w:ascii="Calibri" w:hAnsi="Calibri"/>
+                <w:b/>
+              </w:rPr>
+            </w:pPr>
+            <w:r>
+              <w:rPr>
+                <w:rFonts w:ascii="Calibri" w:hAnsi="Calibri"/>
+                <w:b/>
+              </w:rPr>
+              <w:t>Functionaliteit</w:t>
+            </w:r>
+          </w:p>
+        </w:tc>
+        <w:tc>
+          <w:tcPr>
+            <w:tcW w:w="3942" w:type="pct"/>
+            <w:gridSpan w:val="6"/>
+            <w:tcBorders>
+              <w:top w:val="single" w:sz="4" w:space="0" w:color="auto"/>
+              <w:left w:val="single" w:sz="4" w:space="0" w:color="auto"/>
+              <w:bottom w:val="single" w:sz="4" w:space="0" w:color="auto"/>
+              <w:right w:val="single" w:sz="4" w:space="0" w:color="auto"/>
+            </w:tcBorders>
+            <w:shd w:val="clear" w:color="auto" w:fill="auto"/>
+          </w:tcPr>
+          <w:p>
+            <w:pPr>
+              <w:rPr>
+                <w:rFonts w:ascii="Calibri" w:hAnsi="Calibri"/>
+                <w:b/>
+              </w:rPr>
+            </w:pPr>
+            <w:r>
+              <w:rPr>
+                <w:rFonts w:ascii="Calibri" w:hAnsi="Calibri"/>
+                <w:b/>
+              </w:rPr>
+              <w:t>Uitslag Publiceren</w:t>
+            </w:r>
+          </w:p>
+        </w:tc>
+      </w:tr>
+      <w:tr>
+        <w:tc>
+          <w:tcPr>
+            <w:tcW w:w="1058" w:type="pct"/>
+            <w:shd w:val="clear" w:color="auto" w:fill="9CC2E5" w:themeFill="accent1" w:themeFillTint="99"/>
+          </w:tcPr>
+          <w:p>
+            <w:pPr>
+              <w:rPr>
+                <w:rFonts w:ascii="Calibri" w:hAnsi="Calibri"/>
+                <w:b/>
+              </w:rPr>
+            </w:pPr>
+            <w:r>
+              <w:rPr>
+                <w:rFonts w:ascii="Calibri" w:hAnsi="Calibri"/>
+                <w:b/>
+              </w:rPr>
+              <w:t>Actie</w:t>
+            </w:r>
+          </w:p>
+        </w:tc>
+        <w:tc>
+          <w:tcPr>
+            <w:tcW w:w="3942" w:type="pct"/>
+            <w:gridSpan w:val="6"/>
+            <w:shd w:val="clear" w:color="auto" w:fill="auto"/>
+          </w:tcPr>
+          <w:p>
+            <w:pPr>
+              <w:rPr>
+                <w:rFonts w:ascii="Calibri" w:hAnsi="Calibri"/>
+                <w:b/>
+              </w:rPr>
+            </w:pPr>
+            <w:r>
+              <w:rPr>
+                <w:rFonts w:ascii="Calibri" w:hAnsi="Calibri"/>
+                <w:b/>
+              </w:rPr>
+              <w:t>Publiceren van de uitslag van een verkiezing.</w:t>
+            </w:r>
+          </w:p>
+        </w:tc>
+      </w:tr>
+      <w:tr>
+        <w:tc>
+          <w:tcPr>
+            <w:tcW w:w="1058" w:type="pct"/>
+            <w:shd w:val="clear" w:color="auto" w:fill="9CC2E5" w:themeFill="accent1" w:themeFillTint="99"/>
+          </w:tcPr>
+          <w:p>
+            <w:pPr>
+              <w:rPr>
+                <w:rFonts w:ascii="Calibri" w:hAnsi="Calibri"/>
+              </w:rPr>
+            </w:pPr>
+            <w:r>
+              <w:rPr>
+                <w:rFonts w:ascii="Calibri" w:hAnsi="Calibri"/>
+                <w:b/>
+              </w:rPr>
+              <w:t>Scenario</w:t>
+            </w:r>
+          </w:p>
+        </w:tc>
+        <w:tc>
+          <w:tcPr>
+            <w:tcW w:w="3942" w:type="pct"/>
+            <w:gridSpan w:val="6"/>
+          </w:tcPr>
+          <w:p>
+            <w:pPr>
+              <w:pStyle w:val="Lijstalinea"/>
+              <w:numPr>
+                <w:ilvl w:val="0"/>
+                <w:numId w:val="38"/>
+              </w:numPr>
+              <w:rPr>
+                <w:rFonts w:ascii="Calibri" w:hAnsi="Calibri"/>
+                <w:b/>
+              </w:rPr>
+            </w:pPr>
+            <w:r>
+              <w:rPr>
+                <w:rFonts w:ascii="Calibri" w:hAnsi="Calibri"/>
+                <w:b/>
+              </w:rPr>
+              <w:t>Ga naar de pagina voor uitslag publiceren (UitslagPubliceren.php).</w:t>
+            </w:r>
+          </w:p>
+          <w:p>
+            <w:pPr>
+              <w:pStyle w:val="Lijstalinea"/>
+              <w:numPr>
+                <w:ilvl w:val="0"/>
+                <w:numId w:val="38"/>
+              </w:numPr>
+              <w:rPr>
+                <w:rFonts w:ascii="Calibri" w:hAnsi="Calibri"/>
+                <w:b/>
+              </w:rPr>
+            </w:pPr>
+            <w:r>
+              <w:rPr>
+                <w:rFonts w:ascii="Calibri" w:hAnsi="Calibri"/>
+                <w:b/>
+              </w:rPr>
+              <w:t>Selecteer een verkiezing uit de dropdownlijst.</w:t>
+            </w:r>
+          </w:p>
+          <w:p>
+            <w:pPr>
+              <w:pStyle w:val="Lijstalinea"/>
+              <w:numPr>
+                <w:ilvl w:val="0"/>
+                <w:numId w:val="38"/>
+              </w:numPr>
+              <w:rPr>
+                <w:rFonts w:ascii="Calibri" w:hAnsi="Calibri"/>
+                <w:b/>
+              </w:rPr>
+            </w:pPr>
+            <w:r>
+              <w:rPr>
+                <w:rFonts w:ascii="Calibri" w:hAnsi="Calibri"/>
+                <w:b/>
+              </w:rPr>
+              <w:t>Klik op de knop "Publiceer Uitslag".</w:t>
+            </w:r>
+          </w:p>
+        </w:tc>
+      </w:tr>
+      <w:tr>
+        <w:tc>
+          <w:tcPr>
+            <w:tcW w:w="1058" w:type="pct"/>
+            <w:shd w:val="clear" w:color="auto" w:fill="9CC2E5" w:themeFill="accent1" w:themeFillTint="99"/>
+          </w:tcPr>
+          <w:p>
+            <w:pPr>
+              <w:rPr>
+                <w:rFonts w:ascii="Calibri" w:hAnsi="Calibri"/>
+                <w:b/>
+              </w:rPr>
+            </w:pPr>
+            <w:r>
+              <w:rPr>
+                <w:rFonts w:ascii="Calibri" w:hAnsi="Calibri"/>
+                <w:b/>
+              </w:rPr>
+              <w:t>Verwacht resultaat</w:t>
+            </w:r>
+          </w:p>
+        </w:tc>
+        <w:tc>
+          <w:tcPr>
+            <w:tcW w:w="3942" w:type="pct"/>
+            <w:gridSpan w:val="6"/>
+          </w:tcPr>
+          <w:p>
+            <w:pPr>
+              <w:rPr>
+                <w:rFonts w:ascii="Calibri" w:hAnsi="Calibri"/>
+              </w:rPr>
+            </w:pPr>
+            <w:r>
+              <w:rPr>
+                <w:rFonts w:ascii="Calibri" w:hAnsi="Calibri"/>
+              </w:rPr>
+              <w:t>De gekozen verkiezing wordt succesvol gepubliceerd.</w:t>
+            </w:r>
+          </w:p>
+          <w:p>
+            <w:pPr>
+              <w:rPr>
+                <w:rFonts w:ascii="Calibri" w:hAnsi="Calibri"/>
+              </w:rPr>
+            </w:pPr>
+            <w:r>
+              <w:rPr>
+                <w:rFonts w:ascii="Calibri" w:hAnsi="Calibri"/>
+              </w:rPr>
+              <w:t>De status van is_gepubliceerd in de database voor de gekozen verkiezing is bijgewerkt naar "Ja".</w:t>
+            </w:r>
+          </w:p>
+          <w:p>
+            <w:pPr>
+              <w:rPr>
+                <w:rFonts w:ascii="Calibri" w:hAnsi="Calibri"/>
+              </w:rPr>
+            </w:pPr>
+            <w:r>
+              <w:rPr>
+                <w:rFonts w:ascii="Calibri" w:hAnsi="Calibri"/>
+              </w:rPr>
+              <w:t>De gebruiker wordt omgeleid naar de homepage met een succesbericht: "Uitslag succesvol gepubliceerd!".</w:t>
+            </w:r>
+          </w:p>
+          <w:p>
+            <w:pPr>
+              <w:rPr>
+                <w:rFonts w:ascii="Calibri" w:hAnsi="Calibri"/>
+              </w:rPr>
+            </w:pPr>
+            <w:r>
+              <w:rPr>
+                <w:rFonts w:ascii="Calibri" w:hAnsi="Calibri"/>
+              </w:rPr>
+              <w:t>Als de verkiezing al gepubliceerd is, moet er een foutmelding verschijnen met de boodschap: "De uitslag is al gepubliceerd.".</w:t>
+            </w:r>
+          </w:p>
+        </w:tc>
+      </w:tr>
+      <w:tr>
+        <w:tc>
+          <w:tcPr>
+            <w:tcW w:w="1058" w:type="pct"/>
+            <w:shd w:val="clear" w:color="auto" w:fill="9CC2E5" w:themeFill="accent1" w:themeFillTint="99"/>
+          </w:tcPr>
+          <w:p>
+            <w:pPr>
+              <w:rPr>
+                <w:rFonts w:ascii="Calibri" w:hAnsi="Calibri"/>
+              </w:rPr>
+            </w:pPr>
+            <w:r>
+              <w:rPr>
+                <w:rFonts w:ascii="Calibri" w:hAnsi="Calibri"/>
+                <w:b/>
+              </w:rPr>
+              <w:t>Werkelijk</w:t>
+            </w:r>
+            <w:r>
+              <w:rPr>
+                <w:rFonts w:ascii="Calibri" w:hAnsi="Calibri"/>
+              </w:rPr>
+              <w:t xml:space="preserve"> </w:t>
+            </w:r>
+            <w:r>
+              <w:rPr>
+                <w:rFonts w:ascii="Calibri" w:hAnsi="Calibri"/>
+                <w:b/>
+              </w:rPr>
+              <w:t>resultaat</w:t>
+            </w:r>
+          </w:p>
+        </w:tc>
+        <w:tc>
+          <w:tcPr>
+            <w:tcW w:w="3942" w:type="pct"/>
+            <w:gridSpan w:val="6"/>
+          </w:tcPr>
+          <w:p>
+            <w:pPr>
+              <w:spacing w:line="240" w:lineRule="auto"/>
+              <w:rPr>
+                <w:rFonts w:ascii="Calibri" w:hAnsi="Calibri"/>
+              </w:rPr>
+            </w:pPr>
+            <w:r>
+              <w:rPr>
+                <w:rFonts w:ascii="Calibri" w:hAnsi="Calibri"/>
+              </w:rPr>
+              <w:t>Het werkt als verwacht.</w:t>
+            </w:r>
+          </w:p>
+        </w:tc>
+      </w:tr>
+      <w:tr>
+        <w:tc>
+          <w:tcPr>
+            <w:tcW w:w="1058" w:type="pct"/>
+            <w:shd w:val="clear" w:color="auto" w:fill="9CC2E5" w:themeFill="accent1" w:themeFillTint="99"/>
+            <w:tcMar>
+              <w:right w:w="0" w:type="dxa"/>
+            </w:tcMar>
+          </w:tcPr>
+          <w:p>
+            <w:pPr>
+              <w:rPr>
+                <w:rFonts w:ascii="Calibri" w:hAnsi="Calibri"/>
+              </w:rPr>
+            </w:pPr>
+            <w:r>
+              <w:rPr>
+                <w:rFonts w:ascii="Calibri" w:hAnsi="Calibri"/>
+                <w:b/>
+              </w:rPr>
+              <w:t>Aanpassingen</w:t>
+            </w:r>
+          </w:p>
+        </w:tc>
+        <w:tc>
+          <w:tcPr>
+            <w:tcW w:w="3942" w:type="pct"/>
+            <w:gridSpan w:val="6"/>
+          </w:tcPr>
+          <w:p>
+            <w:pPr>
+              <w:spacing w:line="240" w:lineRule="auto"/>
+              <w:rPr>
+                <w:rFonts w:ascii="Calibri" w:hAnsi="Calibri"/>
+              </w:rPr>
+            </w:pPr>
+            <w:r>
+              <w:rPr>
+                <w:rFonts w:ascii="Calibri" w:hAnsi="Calibri"/>
+              </w:rPr>
+              <w:t>-</w:t>
+            </w:r>
+          </w:p>
+        </w:tc>
+      </w:tr>
+      <w:tr>
+        <w:tc>
+          <w:tcPr>
+            <w:tcW w:w="1058" w:type="pct"/>
+            <w:shd w:val="clear" w:color="auto" w:fill="9CC2E5" w:themeFill="accent1" w:themeFillTint="99"/>
+          </w:tcPr>
+          <w:p>
+            <w:pPr>
+              <w:rPr>
+                <w:rFonts w:ascii="Calibri" w:hAnsi="Calibri"/>
+              </w:rPr>
+            </w:pPr>
+            <w:r>
+              <w:rPr>
+                <w:rFonts w:ascii="Calibri" w:hAnsi="Calibri"/>
+                <w:b/>
+              </w:rPr>
+              <w:lastRenderedPageBreak/>
+              <w:t>Uitvoering</w:t>
+            </w:r>
+          </w:p>
+        </w:tc>
+        <w:tc>
+          <w:tcPr>
+            <w:tcW w:w="371" w:type="pct"/>
+            <w:shd w:val="clear" w:color="auto" w:fill="9CC2E5" w:themeFill="accent1" w:themeFillTint="99"/>
+          </w:tcPr>
+          <w:p>
+            <w:pPr>
+              <w:spacing w:line="256" w:lineRule="auto"/>
+              <w:rPr>
+                <w:rFonts w:ascii="Calibri" w:hAnsi="Calibri"/>
+              </w:rPr>
+            </w:pPr>
+            <w:r>
+              <w:rPr>
+                <w:rFonts w:ascii="Calibri" w:hAnsi="Calibri"/>
+                <w:b/>
+              </w:rPr>
+              <w:t>Uren</w:t>
+            </w:r>
+          </w:p>
+        </w:tc>
+        <w:tc>
+          <w:tcPr>
+            <w:tcW w:w="781" w:type="pct"/>
+          </w:tcPr>
+          <w:p>
+            <w:pPr>
+              <w:spacing w:line="256" w:lineRule="auto"/>
+              <w:rPr>
+                <w:rFonts w:ascii="Calibri" w:hAnsi="Calibri"/>
+              </w:rPr>
+            </w:pPr>
+            <w:r>
+              <w:rPr>
+                <w:rFonts w:ascii="Calibri" w:hAnsi="Calibri"/>
+              </w:rPr>
+              <w:t>-</w:t>
+            </w:r>
+          </w:p>
+        </w:tc>
+        <w:tc>
+          <w:tcPr>
+            <w:tcW w:w="613" w:type="pct"/>
+            <w:shd w:val="clear" w:color="auto" w:fill="9CC2E5" w:themeFill="accent1" w:themeFillTint="99"/>
+          </w:tcPr>
+          <w:p>
+            <w:pPr>
+              <w:rPr>
+                <w:rFonts w:ascii="Calibri" w:hAnsi="Calibri"/>
+              </w:rPr>
+            </w:pPr>
+            <w:r>
+              <w:rPr>
+                <w:rFonts w:ascii="Calibri" w:hAnsi="Calibri"/>
+                <w:b/>
+              </w:rPr>
+              <w:t>Prioriteit</w:t>
+            </w:r>
+            <w:r>
+              <w:rPr>
+                <w:rStyle w:val="Voetnootmarkering"/>
+                <w:rFonts w:ascii="Calibri" w:hAnsi="Calibri"/>
+                <w:b/>
+              </w:rPr>
+              <w:t>*</w:t>
+            </w:r>
+          </w:p>
+        </w:tc>
+        <w:tc>
+          <w:tcPr>
+            <w:tcW w:w="890" w:type="pct"/>
+          </w:tcPr>
+          <w:p>
+            <w:pPr>
+              <w:rPr>
+                <w:rFonts w:ascii="Calibri" w:hAnsi="Calibri"/>
+              </w:rPr>
+            </w:pPr>
+            <w:r>
+              <w:rPr>
+                <w:rFonts w:ascii="Calibri" w:hAnsi="Calibri"/>
+              </w:rPr>
+              <w:t>3</w:t>
+            </w:r>
+          </w:p>
+        </w:tc>
+        <w:tc>
+          <w:tcPr>
+            <w:tcW w:w="372" w:type="pct"/>
+            <w:shd w:val="clear" w:color="auto" w:fill="9CC2E5" w:themeFill="accent1" w:themeFillTint="99"/>
+          </w:tcPr>
+          <w:p>
+            <w:pPr>
+              <w:rPr>
+                <w:rFonts w:ascii="Calibri" w:hAnsi="Calibri"/>
+                <w:b/>
+              </w:rPr>
+            </w:pPr>
+            <w:r>
+              <w:rPr>
+                <w:rFonts w:ascii="Calibri" w:hAnsi="Calibri"/>
+                <w:b/>
+              </w:rPr>
+              <w:t>Door</w:t>
+            </w:r>
+          </w:p>
+        </w:tc>
+        <w:tc>
+          <w:tcPr>
+            <w:tcW w:w="916" w:type="pct"/>
+          </w:tcPr>
+          <w:p>
+            <w:pPr>
+              <w:rPr>
+                <w:rFonts w:ascii="Calibri" w:hAnsi="Calibri"/>
+                <w:b/>
+              </w:rPr>
+            </w:pPr>
+            <w:r>
+              <w:rPr>
+                <w:rFonts w:ascii="Calibri" w:hAnsi="Calibri"/>
+                <w:b/>
+              </w:rPr>
+              <w:t>Maohua</w:t>
+            </w:r>
+          </w:p>
+        </w:tc>
+      </w:tr>
+    </w:tbl>
+    <w:p/>
+    <w:tbl>
+      <w:tblPr>
+        <w:tblW w:w="4966" w:type="pct"/>
+        <w:tblInd w:w="108" w:type="dxa"/>
+        <w:tblBorders>
+          <w:top w:val="single" w:sz="4" w:space="0" w:color="auto"/>
+          <w:left w:val="single" w:sz="4" w:space="0" w:color="auto"/>
+          <w:bottom w:val="single" w:sz="4" w:space="0" w:color="auto"/>
+          <w:right w:val="single" w:sz="4" w:space="0" w:color="auto"/>
+          <w:insideH w:val="single" w:sz="4" w:space="0" w:color="auto"/>
+          <w:insideV w:val="single" w:sz="4" w:space="0" w:color="auto"/>
+        </w:tblBorders>
+        <w:tblLook w:val="01E0" w:firstRow="1" w:lastRow="1" w:firstColumn="1" w:lastColumn="1" w:noHBand="0" w:noVBand="0"/>
+      </w:tblPr>
+      <w:tblGrid>
+        <w:gridCol w:w="1904"/>
+        <w:gridCol w:w="668"/>
+        <w:gridCol w:w="1406"/>
+        <w:gridCol w:w="1103"/>
+        <w:gridCol w:w="1602"/>
+        <w:gridCol w:w="670"/>
+        <w:gridCol w:w="1647"/>
+      </w:tblGrid>
+      <w:tr>
+        <w:tc>
+          <w:tcPr>
+            <w:tcW w:w="1058" w:type="pct"/>
+            <w:tcBorders>
+              <w:top w:val="single" w:sz="4" w:space="0" w:color="auto"/>
+              <w:left w:val="single" w:sz="4" w:space="0" w:color="auto"/>
+              <w:bottom w:val="single" w:sz="4" w:space="0" w:color="auto"/>
+              <w:right w:val="single" w:sz="4" w:space="0" w:color="auto"/>
+            </w:tcBorders>
+            <w:shd w:val="clear" w:color="auto" w:fill="9CC2E5" w:themeFill="accent1" w:themeFillTint="99"/>
+          </w:tcPr>
+          <w:p>
+            <w:pPr>
+              <w:rPr>
+                <w:rFonts w:ascii="Calibri" w:hAnsi="Calibri"/>
+                <w:b/>
+              </w:rPr>
+            </w:pPr>
+            <w:r>
+              <w:rPr>
+                <w:rFonts w:ascii="Calibri" w:hAnsi="Calibri"/>
+                <w:b/>
+              </w:rPr>
+              <w:t>Functionaliteit</w:t>
+            </w:r>
+          </w:p>
+        </w:tc>
+        <w:tc>
+          <w:tcPr>
+            <w:tcW w:w="3942" w:type="pct"/>
+            <w:gridSpan w:val="6"/>
+            <w:tcBorders>
+              <w:top w:val="single" w:sz="4" w:space="0" w:color="auto"/>
+              <w:left w:val="single" w:sz="4" w:space="0" w:color="auto"/>
+              <w:bottom w:val="single" w:sz="4" w:space="0" w:color="auto"/>
+              <w:right w:val="single" w:sz="4" w:space="0" w:color="auto"/>
+            </w:tcBorders>
+            <w:shd w:val="clear" w:color="auto" w:fill="auto"/>
+          </w:tcPr>
+          <w:p>
+            <w:pPr>
+              <w:rPr>
+                <w:rFonts w:ascii="Calibri" w:hAnsi="Calibri"/>
+                <w:b/>
+              </w:rPr>
+            </w:pPr>
+          </w:p>
+        </w:tc>
+      </w:tr>
+      <w:tr>
+        <w:tc>
+          <w:tcPr>
+            <w:tcW w:w="1058" w:type="pct"/>
+            <w:shd w:val="clear" w:color="auto" w:fill="9CC2E5" w:themeFill="accent1" w:themeFillTint="99"/>
+          </w:tcPr>
+          <w:p>
+            <w:pPr>
+              <w:rPr>
+                <w:rFonts w:ascii="Calibri" w:hAnsi="Calibri"/>
+                <w:b/>
+              </w:rPr>
+            </w:pPr>
+            <w:r>
+              <w:rPr>
+                <w:rFonts w:ascii="Calibri" w:hAnsi="Calibri"/>
+                <w:b/>
+              </w:rPr>
+              <w:t>Actie</w:t>
+            </w:r>
+          </w:p>
+        </w:tc>
+        <w:tc>
+          <w:tcPr>
+            <w:tcW w:w="3942" w:type="pct"/>
+            <w:gridSpan w:val="6"/>
+            <w:shd w:val="clear" w:color="auto" w:fill="auto"/>
+          </w:tcPr>
+          <w:p>
+            <w:pPr>
+              <w:rPr>
+                <w:rFonts w:ascii="Calibri" w:hAnsi="Calibri"/>
+                <w:b/>
+              </w:rPr>
+            </w:pPr>
+          </w:p>
+        </w:tc>
+      </w:tr>
+      <w:tr>
+        <w:tc>
+          <w:tcPr>
+            <w:tcW w:w="1058" w:type="pct"/>
+            <w:shd w:val="clear" w:color="auto" w:fill="9CC2E5" w:themeFill="accent1" w:themeFillTint="99"/>
+          </w:tcPr>
+          <w:p>
+            <w:pPr>
+              <w:rPr>
+                <w:rFonts w:ascii="Calibri" w:hAnsi="Calibri"/>
+              </w:rPr>
+            </w:pPr>
+            <w:r>
+              <w:rPr>
+                <w:rFonts w:ascii="Calibri" w:hAnsi="Calibri"/>
+                <w:b/>
+              </w:rPr>
+              <w:t>Scenario</w:t>
+            </w:r>
+          </w:p>
+        </w:tc>
+        <w:tc>
+          <w:tcPr>
+            <w:tcW w:w="3942" w:type="pct"/>
+            <w:gridSpan w:val="6"/>
+          </w:tcPr>
+          <w:p>
+            <w:pPr>
+              <w:pStyle w:val="Lijstalinea"/>
+              <w:numPr>
+                <w:ilvl w:val="0"/>
+                <w:numId w:val="39"/>
+              </w:numPr>
+              <w:rPr>
+                <w:rFonts w:ascii="Calibri" w:hAnsi="Calibri"/>
+                <w:b/>
+              </w:rPr>
+            </w:pPr>
+          </w:p>
+        </w:tc>
+      </w:tr>
+      <w:tr>
+        <w:tc>
+          <w:tcPr>
+            <w:tcW w:w="1058" w:type="pct"/>
+            <w:shd w:val="clear" w:color="auto" w:fill="9CC2E5" w:themeFill="accent1" w:themeFillTint="99"/>
+          </w:tcPr>
+          <w:p>
+            <w:pPr>
+              <w:rPr>
+                <w:rFonts w:ascii="Calibri" w:hAnsi="Calibri"/>
+                <w:b/>
+              </w:rPr>
+            </w:pPr>
+            <w:r>
+              <w:rPr>
+                <w:rFonts w:ascii="Calibri" w:hAnsi="Calibri"/>
+                <w:b/>
+              </w:rPr>
+              <w:t>Verwacht resultaat</w:t>
+            </w:r>
+          </w:p>
+        </w:tc>
+        <w:tc>
+          <w:tcPr>
+            <w:tcW w:w="3942" w:type="pct"/>
+            <w:gridSpan w:val="6"/>
+          </w:tcPr>
+          <w:p>
+            <w:pPr>
+              <w:rPr>
+                <w:rFonts w:ascii="Calibri" w:hAnsi="Calibri"/>
+              </w:rPr>
+            </w:pPr>
           </w:p>
         </w:tc>
       </w:tr>
@@ -5831,6 +6568,1323 @@
     <w:p/>
     <w:p/>
     <w:p/>
+    <w:tbl>
+      <w:tblPr>
+        <w:tblW w:w="4966" w:type="pct"/>
+        <w:tblInd w:w="108" w:type="dxa"/>
+        <w:tblBorders>
+          <w:top w:val="single" w:sz="4" w:space="0" w:color="auto"/>
+          <w:left w:val="single" w:sz="4" w:space="0" w:color="auto"/>
+          <w:bottom w:val="single" w:sz="4" w:space="0" w:color="auto"/>
+          <w:right w:val="single" w:sz="4" w:space="0" w:color="auto"/>
+          <w:insideH w:val="single" w:sz="4" w:space="0" w:color="auto"/>
+          <w:insideV w:val="single" w:sz="4" w:space="0" w:color="auto"/>
+        </w:tblBorders>
+        <w:tblLook w:val="01E0" w:firstRow="1" w:lastRow="1" w:firstColumn="1" w:lastColumn="1" w:noHBand="0" w:noVBand="0"/>
+      </w:tblPr>
+      <w:tblGrid>
+        <w:gridCol w:w="1904"/>
+        <w:gridCol w:w="668"/>
+        <w:gridCol w:w="1406"/>
+        <w:gridCol w:w="1103"/>
+        <w:gridCol w:w="1602"/>
+        <w:gridCol w:w="670"/>
+        <w:gridCol w:w="1647"/>
+      </w:tblGrid>
+      <w:tr>
+        <w:tc>
+          <w:tcPr>
+            <w:tcW w:w="1058" w:type="pct"/>
+            <w:tcBorders>
+              <w:top w:val="single" w:sz="4" w:space="0" w:color="auto"/>
+              <w:left w:val="single" w:sz="4" w:space="0" w:color="auto"/>
+              <w:bottom w:val="single" w:sz="4" w:space="0" w:color="auto"/>
+              <w:right w:val="single" w:sz="4" w:space="0" w:color="auto"/>
+            </w:tcBorders>
+            <w:shd w:val="clear" w:color="auto" w:fill="9CC2E5" w:themeFill="accent1" w:themeFillTint="99"/>
+          </w:tcPr>
+          <w:p>
+            <w:pPr>
+              <w:rPr>
+                <w:rFonts w:ascii="Calibri" w:hAnsi="Calibri"/>
+                <w:b/>
+              </w:rPr>
+            </w:pPr>
+            <w:r>
+              <w:rPr>
+                <w:rFonts w:ascii="Calibri" w:hAnsi="Calibri"/>
+                <w:b/>
+              </w:rPr>
+              <w:t>Functionaliteit</w:t>
+            </w:r>
+          </w:p>
+        </w:tc>
+        <w:tc>
+          <w:tcPr>
+            <w:tcW w:w="3942" w:type="pct"/>
+            <w:gridSpan w:val="6"/>
+            <w:tcBorders>
+              <w:top w:val="single" w:sz="4" w:space="0" w:color="auto"/>
+              <w:left w:val="single" w:sz="4" w:space="0" w:color="auto"/>
+              <w:bottom w:val="single" w:sz="4" w:space="0" w:color="auto"/>
+              <w:right w:val="single" w:sz="4" w:space="0" w:color="auto"/>
+            </w:tcBorders>
+            <w:shd w:val="clear" w:color="auto" w:fill="auto"/>
+          </w:tcPr>
+          <w:p>
+            <w:pPr>
+              <w:rPr>
+                <w:rFonts w:ascii="Calibri" w:hAnsi="Calibri"/>
+                <w:b/>
+              </w:rPr>
+            </w:pPr>
+          </w:p>
+        </w:tc>
+      </w:tr>
+      <w:tr>
+        <w:tc>
+          <w:tcPr>
+            <w:tcW w:w="1058" w:type="pct"/>
+            <w:shd w:val="clear" w:color="auto" w:fill="9CC2E5" w:themeFill="accent1" w:themeFillTint="99"/>
+          </w:tcPr>
+          <w:p>
+            <w:pPr>
+              <w:rPr>
+                <w:rFonts w:ascii="Calibri" w:hAnsi="Calibri"/>
+                <w:b/>
+              </w:rPr>
+            </w:pPr>
+            <w:r>
+              <w:rPr>
+                <w:rFonts w:ascii="Calibri" w:hAnsi="Calibri"/>
+                <w:b/>
+              </w:rPr>
+              <w:t>Actie</w:t>
+            </w:r>
+          </w:p>
+        </w:tc>
+        <w:tc>
+          <w:tcPr>
+            <w:tcW w:w="3942" w:type="pct"/>
+            <w:gridSpan w:val="6"/>
+            <w:shd w:val="clear" w:color="auto" w:fill="auto"/>
+          </w:tcPr>
+          <w:p>
+            <w:pPr>
+              <w:rPr>
+                <w:rFonts w:ascii="Calibri" w:hAnsi="Calibri"/>
+                <w:b/>
+              </w:rPr>
+            </w:pPr>
+          </w:p>
+        </w:tc>
+      </w:tr>
+      <w:tr>
+        <w:tc>
+          <w:tcPr>
+            <w:tcW w:w="1058" w:type="pct"/>
+            <w:shd w:val="clear" w:color="auto" w:fill="9CC2E5" w:themeFill="accent1" w:themeFillTint="99"/>
+          </w:tcPr>
+          <w:p>
+            <w:pPr>
+              <w:rPr>
+                <w:rFonts w:ascii="Calibri" w:hAnsi="Calibri"/>
+              </w:rPr>
+            </w:pPr>
+            <w:r>
+              <w:rPr>
+                <w:rFonts w:ascii="Calibri" w:hAnsi="Calibri"/>
+                <w:b/>
+              </w:rPr>
+              <w:t>Scenario</w:t>
+            </w:r>
+          </w:p>
+        </w:tc>
+        <w:tc>
+          <w:tcPr>
+            <w:tcW w:w="3942" w:type="pct"/>
+            <w:gridSpan w:val="6"/>
+          </w:tcPr>
+          <w:p>
+            <w:pPr>
+              <w:pStyle w:val="Lijstalinea"/>
+              <w:numPr>
+                <w:ilvl w:val="0"/>
+                <w:numId w:val="40"/>
+              </w:numPr>
+              <w:rPr>
+                <w:rFonts w:ascii="Calibri" w:hAnsi="Calibri"/>
+                <w:b/>
+              </w:rPr>
+            </w:pPr>
+          </w:p>
+        </w:tc>
+      </w:tr>
+      <w:tr>
+        <w:tc>
+          <w:tcPr>
+            <w:tcW w:w="1058" w:type="pct"/>
+            <w:shd w:val="clear" w:color="auto" w:fill="9CC2E5" w:themeFill="accent1" w:themeFillTint="99"/>
+          </w:tcPr>
+          <w:p>
+            <w:pPr>
+              <w:rPr>
+                <w:rFonts w:ascii="Calibri" w:hAnsi="Calibri"/>
+                <w:b/>
+              </w:rPr>
+            </w:pPr>
+            <w:r>
+              <w:rPr>
+                <w:rFonts w:ascii="Calibri" w:hAnsi="Calibri"/>
+                <w:b/>
+              </w:rPr>
+              <w:t>Verwacht resultaat</w:t>
+            </w:r>
+          </w:p>
+        </w:tc>
+        <w:tc>
+          <w:tcPr>
+            <w:tcW w:w="3942" w:type="pct"/>
+            <w:gridSpan w:val="6"/>
+          </w:tcPr>
+          <w:p>
+            <w:pPr>
+              <w:rPr>
+                <w:rFonts w:ascii="Calibri" w:hAnsi="Calibri"/>
+              </w:rPr>
+            </w:pPr>
+          </w:p>
+        </w:tc>
+      </w:tr>
+      <w:tr>
+        <w:tc>
+          <w:tcPr>
+            <w:tcW w:w="1058" w:type="pct"/>
+            <w:shd w:val="clear" w:color="auto" w:fill="9CC2E5" w:themeFill="accent1" w:themeFillTint="99"/>
+          </w:tcPr>
+          <w:p>
+            <w:pPr>
+              <w:rPr>
+                <w:rFonts w:ascii="Calibri" w:hAnsi="Calibri"/>
+              </w:rPr>
+            </w:pPr>
+            <w:r>
+              <w:rPr>
+                <w:rFonts w:ascii="Calibri" w:hAnsi="Calibri"/>
+                <w:b/>
+              </w:rPr>
+              <w:t>Werkelijk</w:t>
+            </w:r>
+            <w:r>
+              <w:rPr>
+                <w:rFonts w:ascii="Calibri" w:hAnsi="Calibri"/>
+              </w:rPr>
+              <w:t xml:space="preserve"> </w:t>
+            </w:r>
+            <w:r>
+              <w:rPr>
+                <w:rFonts w:ascii="Calibri" w:hAnsi="Calibri"/>
+                <w:b/>
+              </w:rPr>
+              <w:t>resultaat</w:t>
+            </w:r>
+          </w:p>
+        </w:tc>
+        <w:tc>
+          <w:tcPr>
+            <w:tcW w:w="3942" w:type="pct"/>
+            <w:gridSpan w:val="6"/>
+          </w:tcPr>
+          <w:p>
+            <w:pPr>
+              <w:spacing w:line="240" w:lineRule="auto"/>
+              <w:rPr>
+                <w:rFonts w:ascii="Calibri" w:hAnsi="Calibri"/>
+              </w:rPr>
+            </w:pPr>
+            <w:r>
+              <w:rPr>
+                <w:rFonts w:ascii="Calibri" w:hAnsi="Calibri"/>
+              </w:rPr>
+              <w:t>Het werkt als verwacht.</w:t>
+            </w:r>
+          </w:p>
+        </w:tc>
+      </w:tr>
+      <w:tr>
+        <w:tc>
+          <w:tcPr>
+            <w:tcW w:w="1058" w:type="pct"/>
+            <w:shd w:val="clear" w:color="auto" w:fill="9CC2E5" w:themeFill="accent1" w:themeFillTint="99"/>
+            <w:tcMar>
+              <w:right w:w="0" w:type="dxa"/>
+            </w:tcMar>
+          </w:tcPr>
+          <w:p>
+            <w:pPr>
+              <w:rPr>
+                <w:rFonts w:ascii="Calibri" w:hAnsi="Calibri"/>
+              </w:rPr>
+            </w:pPr>
+            <w:r>
+              <w:rPr>
+                <w:rFonts w:ascii="Calibri" w:hAnsi="Calibri"/>
+                <w:b/>
+              </w:rPr>
+              <w:t>Aanpassingen</w:t>
+            </w:r>
+          </w:p>
+        </w:tc>
+        <w:tc>
+          <w:tcPr>
+            <w:tcW w:w="3942" w:type="pct"/>
+            <w:gridSpan w:val="6"/>
+          </w:tcPr>
+          <w:p>
+            <w:pPr>
+              <w:spacing w:line="240" w:lineRule="auto"/>
+              <w:rPr>
+                <w:rFonts w:ascii="Calibri" w:hAnsi="Calibri"/>
+              </w:rPr>
+            </w:pPr>
+            <w:r>
+              <w:rPr>
+                <w:rFonts w:ascii="Calibri" w:hAnsi="Calibri"/>
+              </w:rPr>
+              <w:t>-</w:t>
+            </w:r>
+          </w:p>
+        </w:tc>
+      </w:tr>
+      <w:tr>
+        <w:tc>
+          <w:tcPr>
+            <w:tcW w:w="1058" w:type="pct"/>
+            <w:shd w:val="clear" w:color="auto" w:fill="9CC2E5" w:themeFill="accent1" w:themeFillTint="99"/>
+          </w:tcPr>
+          <w:p>
+            <w:pPr>
+              <w:rPr>
+                <w:rFonts w:ascii="Calibri" w:hAnsi="Calibri"/>
+              </w:rPr>
+            </w:pPr>
+            <w:r>
+              <w:rPr>
+                <w:rFonts w:ascii="Calibri" w:hAnsi="Calibri"/>
+                <w:b/>
+              </w:rPr>
+              <w:t>Uitvoering</w:t>
+            </w:r>
+          </w:p>
+        </w:tc>
+        <w:tc>
+          <w:tcPr>
+            <w:tcW w:w="371" w:type="pct"/>
+            <w:shd w:val="clear" w:color="auto" w:fill="9CC2E5" w:themeFill="accent1" w:themeFillTint="99"/>
+          </w:tcPr>
+          <w:p>
+            <w:pPr>
+              <w:spacing w:line="256" w:lineRule="auto"/>
+              <w:rPr>
+                <w:rFonts w:ascii="Calibri" w:hAnsi="Calibri"/>
+              </w:rPr>
+            </w:pPr>
+            <w:r>
+              <w:rPr>
+                <w:rFonts w:ascii="Calibri" w:hAnsi="Calibri"/>
+                <w:b/>
+              </w:rPr>
+              <w:t>Uren</w:t>
+            </w:r>
+          </w:p>
+        </w:tc>
+        <w:tc>
+          <w:tcPr>
+            <w:tcW w:w="781" w:type="pct"/>
+          </w:tcPr>
+          <w:p>
+            <w:pPr>
+              <w:spacing w:line="256" w:lineRule="auto"/>
+              <w:rPr>
+                <w:rFonts w:ascii="Calibri" w:hAnsi="Calibri"/>
+              </w:rPr>
+            </w:pPr>
+            <w:r>
+              <w:rPr>
+                <w:rFonts w:ascii="Calibri" w:hAnsi="Calibri"/>
+              </w:rPr>
+              <w:t>-</w:t>
+            </w:r>
+          </w:p>
+        </w:tc>
+        <w:tc>
+          <w:tcPr>
+            <w:tcW w:w="613" w:type="pct"/>
+            <w:shd w:val="clear" w:color="auto" w:fill="9CC2E5" w:themeFill="accent1" w:themeFillTint="99"/>
+          </w:tcPr>
+          <w:p>
+            <w:pPr>
+              <w:rPr>
+                <w:rFonts w:ascii="Calibri" w:hAnsi="Calibri"/>
+              </w:rPr>
+            </w:pPr>
+            <w:r>
+              <w:rPr>
+                <w:rFonts w:ascii="Calibri" w:hAnsi="Calibri"/>
+                <w:b/>
+              </w:rPr>
+              <w:t>Prioriteit</w:t>
+            </w:r>
+            <w:r>
+              <w:rPr>
+                <w:rStyle w:val="Voetnootmarkering"/>
+                <w:rFonts w:ascii="Calibri" w:hAnsi="Calibri"/>
+                <w:b/>
+              </w:rPr>
+              <w:t>*</w:t>
+            </w:r>
+          </w:p>
+        </w:tc>
+        <w:tc>
+          <w:tcPr>
+            <w:tcW w:w="890" w:type="pct"/>
+          </w:tcPr>
+          <w:p>
+            <w:pPr>
+              <w:rPr>
+                <w:rFonts w:ascii="Calibri" w:hAnsi="Calibri"/>
+              </w:rPr>
+            </w:pPr>
+            <w:r>
+              <w:rPr>
+                <w:rFonts w:ascii="Calibri" w:hAnsi="Calibri"/>
+              </w:rPr>
+              <w:t>3</w:t>
+            </w:r>
+          </w:p>
+        </w:tc>
+        <w:tc>
+          <w:tcPr>
+            <w:tcW w:w="372" w:type="pct"/>
+            <w:shd w:val="clear" w:color="auto" w:fill="9CC2E5" w:themeFill="accent1" w:themeFillTint="99"/>
+          </w:tcPr>
+          <w:p>
+            <w:pPr>
+              <w:rPr>
+                <w:rFonts w:ascii="Calibri" w:hAnsi="Calibri"/>
+                <w:b/>
+              </w:rPr>
+            </w:pPr>
+            <w:r>
+              <w:rPr>
+                <w:rFonts w:ascii="Calibri" w:hAnsi="Calibri"/>
+                <w:b/>
+              </w:rPr>
+              <w:t>Door</w:t>
+            </w:r>
+          </w:p>
+        </w:tc>
+        <w:tc>
+          <w:tcPr>
+            <w:tcW w:w="916" w:type="pct"/>
+          </w:tcPr>
+          <w:p>
+            <w:pPr>
+              <w:rPr>
+                <w:rFonts w:ascii="Calibri" w:hAnsi="Calibri"/>
+                <w:b/>
+              </w:rPr>
+            </w:pPr>
+            <w:r>
+              <w:rPr>
+                <w:rFonts w:ascii="Calibri" w:hAnsi="Calibri"/>
+                <w:b/>
+              </w:rPr>
+              <w:t>Maohua</w:t>
+            </w:r>
+          </w:p>
+        </w:tc>
+      </w:tr>
+    </w:tbl>
+    <w:p/>
+    <w:tbl>
+      <w:tblPr>
+        <w:tblW w:w="4966" w:type="pct"/>
+        <w:tblInd w:w="108" w:type="dxa"/>
+        <w:tblBorders>
+          <w:top w:val="single" w:sz="4" w:space="0" w:color="auto"/>
+          <w:left w:val="single" w:sz="4" w:space="0" w:color="auto"/>
+          <w:bottom w:val="single" w:sz="4" w:space="0" w:color="auto"/>
+          <w:right w:val="single" w:sz="4" w:space="0" w:color="auto"/>
+          <w:insideH w:val="single" w:sz="4" w:space="0" w:color="auto"/>
+          <w:insideV w:val="single" w:sz="4" w:space="0" w:color="auto"/>
+        </w:tblBorders>
+        <w:tblLook w:val="01E0" w:firstRow="1" w:lastRow="1" w:firstColumn="1" w:lastColumn="1" w:noHBand="0" w:noVBand="0"/>
+      </w:tblPr>
+      <w:tblGrid>
+        <w:gridCol w:w="1904"/>
+        <w:gridCol w:w="668"/>
+        <w:gridCol w:w="1406"/>
+        <w:gridCol w:w="1103"/>
+        <w:gridCol w:w="1602"/>
+        <w:gridCol w:w="670"/>
+        <w:gridCol w:w="1647"/>
+      </w:tblGrid>
+      <w:tr>
+        <w:tc>
+          <w:tcPr>
+            <w:tcW w:w="1058" w:type="pct"/>
+            <w:tcBorders>
+              <w:top w:val="single" w:sz="4" w:space="0" w:color="auto"/>
+              <w:left w:val="single" w:sz="4" w:space="0" w:color="auto"/>
+              <w:bottom w:val="single" w:sz="4" w:space="0" w:color="auto"/>
+              <w:right w:val="single" w:sz="4" w:space="0" w:color="auto"/>
+            </w:tcBorders>
+            <w:shd w:val="clear" w:color="auto" w:fill="9CC2E5" w:themeFill="accent1" w:themeFillTint="99"/>
+          </w:tcPr>
+          <w:p>
+            <w:pPr>
+              <w:rPr>
+                <w:rFonts w:ascii="Calibri" w:hAnsi="Calibri"/>
+                <w:b/>
+              </w:rPr>
+            </w:pPr>
+            <w:r>
+              <w:rPr>
+                <w:rFonts w:ascii="Calibri" w:hAnsi="Calibri"/>
+                <w:b/>
+              </w:rPr>
+              <w:t>Functionaliteit</w:t>
+            </w:r>
+          </w:p>
+        </w:tc>
+        <w:tc>
+          <w:tcPr>
+            <w:tcW w:w="3942" w:type="pct"/>
+            <w:gridSpan w:val="6"/>
+            <w:tcBorders>
+              <w:top w:val="single" w:sz="4" w:space="0" w:color="auto"/>
+              <w:left w:val="single" w:sz="4" w:space="0" w:color="auto"/>
+              <w:bottom w:val="single" w:sz="4" w:space="0" w:color="auto"/>
+              <w:right w:val="single" w:sz="4" w:space="0" w:color="auto"/>
+            </w:tcBorders>
+            <w:shd w:val="clear" w:color="auto" w:fill="auto"/>
+          </w:tcPr>
+          <w:p>
+            <w:pPr>
+              <w:rPr>
+                <w:rFonts w:ascii="Calibri" w:hAnsi="Calibri"/>
+                <w:b/>
+              </w:rPr>
+            </w:pPr>
+          </w:p>
+        </w:tc>
+      </w:tr>
+      <w:tr>
+        <w:tc>
+          <w:tcPr>
+            <w:tcW w:w="1058" w:type="pct"/>
+            <w:shd w:val="clear" w:color="auto" w:fill="9CC2E5" w:themeFill="accent1" w:themeFillTint="99"/>
+          </w:tcPr>
+          <w:p>
+            <w:pPr>
+              <w:rPr>
+                <w:rFonts w:ascii="Calibri" w:hAnsi="Calibri"/>
+                <w:b/>
+              </w:rPr>
+            </w:pPr>
+            <w:r>
+              <w:rPr>
+                <w:rFonts w:ascii="Calibri" w:hAnsi="Calibri"/>
+                <w:b/>
+              </w:rPr>
+              <w:t>Actie</w:t>
+            </w:r>
+          </w:p>
+        </w:tc>
+        <w:tc>
+          <w:tcPr>
+            <w:tcW w:w="3942" w:type="pct"/>
+            <w:gridSpan w:val="6"/>
+            <w:shd w:val="clear" w:color="auto" w:fill="auto"/>
+          </w:tcPr>
+          <w:p>
+            <w:pPr>
+              <w:rPr>
+                <w:rFonts w:ascii="Calibri" w:hAnsi="Calibri"/>
+                <w:b/>
+              </w:rPr>
+            </w:pPr>
+          </w:p>
+        </w:tc>
+      </w:tr>
+      <w:tr>
+        <w:tc>
+          <w:tcPr>
+            <w:tcW w:w="1058" w:type="pct"/>
+            <w:shd w:val="clear" w:color="auto" w:fill="9CC2E5" w:themeFill="accent1" w:themeFillTint="99"/>
+          </w:tcPr>
+          <w:p>
+            <w:pPr>
+              <w:rPr>
+                <w:rFonts w:ascii="Calibri" w:hAnsi="Calibri"/>
+              </w:rPr>
+            </w:pPr>
+            <w:r>
+              <w:rPr>
+                <w:rFonts w:ascii="Calibri" w:hAnsi="Calibri"/>
+                <w:b/>
+              </w:rPr>
+              <w:t>Scenario</w:t>
+            </w:r>
+          </w:p>
+        </w:tc>
+        <w:tc>
+          <w:tcPr>
+            <w:tcW w:w="3942" w:type="pct"/>
+            <w:gridSpan w:val="6"/>
+          </w:tcPr>
+          <w:p>
+            <w:pPr>
+              <w:pStyle w:val="Lijstalinea"/>
+              <w:numPr>
+                <w:ilvl w:val="0"/>
+                <w:numId w:val="41"/>
+              </w:numPr>
+              <w:rPr>
+                <w:rFonts w:ascii="Calibri" w:hAnsi="Calibri"/>
+                <w:b/>
+              </w:rPr>
+            </w:pPr>
+          </w:p>
+        </w:tc>
+      </w:tr>
+      <w:tr>
+        <w:tc>
+          <w:tcPr>
+            <w:tcW w:w="1058" w:type="pct"/>
+            <w:shd w:val="clear" w:color="auto" w:fill="9CC2E5" w:themeFill="accent1" w:themeFillTint="99"/>
+          </w:tcPr>
+          <w:p>
+            <w:pPr>
+              <w:rPr>
+                <w:rFonts w:ascii="Calibri" w:hAnsi="Calibri"/>
+                <w:b/>
+              </w:rPr>
+            </w:pPr>
+            <w:r>
+              <w:rPr>
+                <w:rFonts w:ascii="Calibri" w:hAnsi="Calibri"/>
+                <w:b/>
+              </w:rPr>
+              <w:t>Verwacht resultaat</w:t>
+            </w:r>
+          </w:p>
+        </w:tc>
+        <w:tc>
+          <w:tcPr>
+            <w:tcW w:w="3942" w:type="pct"/>
+            <w:gridSpan w:val="6"/>
+          </w:tcPr>
+          <w:p>
+            <w:pPr>
+              <w:rPr>
+                <w:rFonts w:ascii="Calibri" w:hAnsi="Calibri"/>
+              </w:rPr>
+            </w:pPr>
+          </w:p>
+        </w:tc>
+      </w:tr>
+      <w:tr>
+        <w:tc>
+          <w:tcPr>
+            <w:tcW w:w="1058" w:type="pct"/>
+            <w:shd w:val="clear" w:color="auto" w:fill="9CC2E5" w:themeFill="accent1" w:themeFillTint="99"/>
+          </w:tcPr>
+          <w:p>
+            <w:pPr>
+              <w:rPr>
+                <w:rFonts w:ascii="Calibri" w:hAnsi="Calibri"/>
+              </w:rPr>
+            </w:pPr>
+            <w:r>
+              <w:rPr>
+                <w:rFonts w:ascii="Calibri" w:hAnsi="Calibri"/>
+                <w:b/>
+              </w:rPr>
+              <w:t>Werkelijk</w:t>
+            </w:r>
+            <w:r>
+              <w:rPr>
+                <w:rFonts w:ascii="Calibri" w:hAnsi="Calibri"/>
+              </w:rPr>
+              <w:t xml:space="preserve"> </w:t>
+            </w:r>
+            <w:r>
+              <w:rPr>
+                <w:rFonts w:ascii="Calibri" w:hAnsi="Calibri"/>
+                <w:b/>
+              </w:rPr>
+              <w:t>resultaat</w:t>
+            </w:r>
+          </w:p>
+        </w:tc>
+        <w:tc>
+          <w:tcPr>
+            <w:tcW w:w="3942" w:type="pct"/>
+            <w:gridSpan w:val="6"/>
+          </w:tcPr>
+          <w:p>
+            <w:pPr>
+              <w:spacing w:line="240" w:lineRule="auto"/>
+              <w:rPr>
+                <w:rFonts w:ascii="Calibri" w:hAnsi="Calibri"/>
+              </w:rPr>
+            </w:pPr>
+            <w:r>
+              <w:rPr>
+                <w:rFonts w:ascii="Calibri" w:hAnsi="Calibri"/>
+              </w:rPr>
+              <w:t>Het werkt als verwacht.</w:t>
+            </w:r>
+          </w:p>
+        </w:tc>
+      </w:tr>
+      <w:tr>
+        <w:tc>
+          <w:tcPr>
+            <w:tcW w:w="1058" w:type="pct"/>
+            <w:shd w:val="clear" w:color="auto" w:fill="9CC2E5" w:themeFill="accent1" w:themeFillTint="99"/>
+            <w:tcMar>
+              <w:right w:w="0" w:type="dxa"/>
+            </w:tcMar>
+          </w:tcPr>
+          <w:p>
+            <w:pPr>
+              <w:rPr>
+                <w:rFonts w:ascii="Calibri" w:hAnsi="Calibri"/>
+              </w:rPr>
+            </w:pPr>
+            <w:r>
+              <w:rPr>
+                <w:rFonts w:ascii="Calibri" w:hAnsi="Calibri"/>
+                <w:b/>
+              </w:rPr>
+              <w:lastRenderedPageBreak/>
+              <w:t>Aanpassingen</w:t>
+            </w:r>
+          </w:p>
+        </w:tc>
+        <w:tc>
+          <w:tcPr>
+            <w:tcW w:w="3942" w:type="pct"/>
+            <w:gridSpan w:val="6"/>
+          </w:tcPr>
+          <w:p>
+            <w:pPr>
+              <w:spacing w:line="240" w:lineRule="auto"/>
+              <w:rPr>
+                <w:rFonts w:ascii="Calibri" w:hAnsi="Calibri"/>
+              </w:rPr>
+            </w:pPr>
+            <w:r>
+              <w:rPr>
+                <w:rFonts w:ascii="Calibri" w:hAnsi="Calibri"/>
+              </w:rPr>
+              <w:t>-</w:t>
+            </w:r>
+          </w:p>
+        </w:tc>
+      </w:tr>
+      <w:tr>
+        <w:tc>
+          <w:tcPr>
+            <w:tcW w:w="1058" w:type="pct"/>
+            <w:shd w:val="clear" w:color="auto" w:fill="9CC2E5" w:themeFill="accent1" w:themeFillTint="99"/>
+          </w:tcPr>
+          <w:p>
+            <w:pPr>
+              <w:rPr>
+                <w:rFonts w:ascii="Calibri" w:hAnsi="Calibri"/>
+              </w:rPr>
+            </w:pPr>
+            <w:r>
+              <w:rPr>
+                <w:rFonts w:ascii="Calibri" w:hAnsi="Calibri"/>
+                <w:b/>
+              </w:rPr>
+              <w:t>Uitvoering</w:t>
+            </w:r>
+          </w:p>
+        </w:tc>
+        <w:tc>
+          <w:tcPr>
+            <w:tcW w:w="371" w:type="pct"/>
+            <w:shd w:val="clear" w:color="auto" w:fill="9CC2E5" w:themeFill="accent1" w:themeFillTint="99"/>
+          </w:tcPr>
+          <w:p>
+            <w:pPr>
+              <w:spacing w:line="256" w:lineRule="auto"/>
+              <w:rPr>
+                <w:rFonts w:ascii="Calibri" w:hAnsi="Calibri"/>
+              </w:rPr>
+            </w:pPr>
+            <w:r>
+              <w:rPr>
+                <w:rFonts w:ascii="Calibri" w:hAnsi="Calibri"/>
+                <w:b/>
+              </w:rPr>
+              <w:t>Uren</w:t>
+            </w:r>
+          </w:p>
+        </w:tc>
+        <w:tc>
+          <w:tcPr>
+            <w:tcW w:w="781" w:type="pct"/>
+          </w:tcPr>
+          <w:p>
+            <w:pPr>
+              <w:spacing w:line="256" w:lineRule="auto"/>
+              <w:rPr>
+                <w:rFonts w:ascii="Calibri" w:hAnsi="Calibri"/>
+              </w:rPr>
+            </w:pPr>
+            <w:r>
+              <w:rPr>
+                <w:rFonts w:ascii="Calibri" w:hAnsi="Calibri"/>
+              </w:rPr>
+              <w:t>-</w:t>
+            </w:r>
+          </w:p>
+        </w:tc>
+        <w:tc>
+          <w:tcPr>
+            <w:tcW w:w="613" w:type="pct"/>
+            <w:shd w:val="clear" w:color="auto" w:fill="9CC2E5" w:themeFill="accent1" w:themeFillTint="99"/>
+          </w:tcPr>
+          <w:p>
+            <w:pPr>
+              <w:rPr>
+                <w:rFonts w:ascii="Calibri" w:hAnsi="Calibri"/>
+              </w:rPr>
+            </w:pPr>
+            <w:r>
+              <w:rPr>
+                <w:rFonts w:ascii="Calibri" w:hAnsi="Calibri"/>
+                <w:b/>
+              </w:rPr>
+              <w:t>Prioriteit</w:t>
+            </w:r>
+            <w:r>
+              <w:rPr>
+                <w:rStyle w:val="Voetnootmarkering"/>
+                <w:rFonts w:ascii="Calibri" w:hAnsi="Calibri"/>
+                <w:b/>
+              </w:rPr>
+              <w:t>*</w:t>
+            </w:r>
+          </w:p>
+        </w:tc>
+        <w:tc>
+          <w:tcPr>
+            <w:tcW w:w="890" w:type="pct"/>
+          </w:tcPr>
+          <w:p>
+            <w:pPr>
+              <w:rPr>
+                <w:rFonts w:ascii="Calibri" w:hAnsi="Calibri"/>
+              </w:rPr>
+            </w:pPr>
+            <w:r>
+              <w:rPr>
+                <w:rFonts w:ascii="Calibri" w:hAnsi="Calibri"/>
+              </w:rPr>
+              <w:t>3</w:t>
+            </w:r>
+          </w:p>
+        </w:tc>
+        <w:tc>
+          <w:tcPr>
+            <w:tcW w:w="372" w:type="pct"/>
+            <w:shd w:val="clear" w:color="auto" w:fill="9CC2E5" w:themeFill="accent1" w:themeFillTint="99"/>
+          </w:tcPr>
+          <w:p>
+            <w:pPr>
+              <w:rPr>
+                <w:rFonts w:ascii="Calibri" w:hAnsi="Calibri"/>
+                <w:b/>
+              </w:rPr>
+            </w:pPr>
+            <w:r>
+              <w:rPr>
+                <w:rFonts w:ascii="Calibri" w:hAnsi="Calibri"/>
+                <w:b/>
+              </w:rPr>
+              <w:t>Door</w:t>
+            </w:r>
+          </w:p>
+        </w:tc>
+        <w:tc>
+          <w:tcPr>
+            <w:tcW w:w="916" w:type="pct"/>
+          </w:tcPr>
+          <w:p>
+            <w:pPr>
+              <w:rPr>
+                <w:rFonts w:ascii="Calibri" w:hAnsi="Calibri"/>
+                <w:b/>
+              </w:rPr>
+            </w:pPr>
+            <w:r>
+              <w:rPr>
+                <w:rFonts w:ascii="Calibri" w:hAnsi="Calibri"/>
+                <w:b/>
+              </w:rPr>
+              <w:t>Maohua</w:t>
+            </w:r>
+          </w:p>
+        </w:tc>
+      </w:tr>
+    </w:tbl>
+    <w:p/>
+    <w:tbl>
+      <w:tblPr>
+        <w:tblW w:w="4966" w:type="pct"/>
+        <w:tblInd w:w="108" w:type="dxa"/>
+        <w:tblBorders>
+          <w:top w:val="single" w:sz="4" w:space="0" w:color="auto"/>
+          <w:left w:val="single" w:sz="4" w:space="0" w:color="auto"/>
+          <w:bottom w:val="single" w:sz="4" w:space="0" w:color="auto"/>
+          <w:right w:val="single" w:sz="4" w:space="0" w:color="auto"/>
+          <w:insideH w:val="single" w:sz="4" w:space="0" w:color="auto"/>
+          <w:insideV w:val="single" w:sz="4" w:space="0" w:color="auto"/>
+        </w:tblBorders>
+        <w:tblLook w:val="01E0" w:firstRow="1" w:lastRow="1" w:firstColumn="1" w:lastColumn="1" w:noHBand="0" w:noVBand="0"/>
+      </w:tblPr>
+      <w:tblGrid>
+        <w:gridCol w:w="1904"/>
+        <w:gridCol w:w="668"/>
+        <w:gridCol w:w="1406"/>
+        <w:gridCol w:w="1103"/>
+        <w:gridCol w:w="1602"/>
+        <w:gridCol w:w="670"/>
+        <w:gridCol w:w="1647"/>
+      </w:tblGrid>
+      <w:tr>
+        <w:tc>
+          <w:tcPr>
+            <w:tcW w:w="1058" w:type="pct"/>
+            <w:tcBorders>
+              <w:top w:val="single" w:sz="4" w:space="0" w:color="auto"/>
+              <w:left w:val="single" w:sz="4" w:space="0" w:color="auto"/>
+              <w:bottom w:val="single" w:sz="4" w:space="0" w:color="auto"/>
+              <w:right w:val="single" w:sz="4" w:space="0" w:color="auto"/>
+            </w:tcBorders>
+            <w:shd w:val="clear" w:color="auto" w:fill="9CC2E5" w:themeFill="accent1" w:themeFillTint="99"/>
+          </w:tcPr>
+          <w:p>
+            <w:pPr>
+              <w:rPr>
+                <w:rFonts w:ascii="Calibri" w:hAnsi="Calibri"/>
+                <w:b/>
+              </w:rPr>
+            </w:pPr>
+            <w:r>
+              <w:rPr>
+                <w:rFonts w:ascii="Calibri" w:hAnsi="Calibri"/>
+                <w:b/>
+              </w:rPr>
+              <w:t>Functionaliteit</w:t>
+            </w:r>
+          </w:p>
+        </w:tc>
+        <w:tc>
+          <w:tcPr>
+            <w:tcW w:w="3942" w:type="pct"/>
+            <w:gridSpan w:val="6"/>
+            <w:tcBorders>
+              <w:top w:val="single" w:sz="4" w:space="0" w:color="auto"/>
+              <w:left w:val="single" w:sz="4" w:space="0" w:color="auto"/>
+              <w:bottom w:val="single" w:sz="4" w:space="0" w:color="auto"/>
+              <w:right w:val="single" w:sz="4" w:space="0" w:color="auto"/>
+            </w:tcBorders>
+            <w:shd w:val="clear" w:color="auto" w:fill="auto"/>
+          </w:tcPr>
+          <w:p>
+            <w:pPr>
+              <w:rPr>
+                <w:rFonts w:ascii="Calibri" w:hAnsi="Calibri"/>
+                <w:b/>
+              </w:rPr>
+            </w:pPr>
+          </w:p>
+        </w:tc>
+      </w:tr>
+      <w:tr>
+        <w:tc>
+          <w:tcPr>
+            <w:tcW w:w="1058" w:type="pct"/>
+            <w:shd w:val="clear" w:color="auto" w:fill="9CC2E5" w:themeFill="accent1" w:themeFillTint="99"/>
+          </w:tcPr>
+          <w:p>
+            <w:pPr>
+              <w:rPr>
+                <w:rFonts w:ascii="Calibri" w:hAnsi="Calibri"/>
+                <w:b/>
+              </w:rPr>
+            </w:pPr>
+            <w:r>
+              <w:rPr>
+                <w:rFonts w:ascii="Calibri" w:hAnsi="Calibri"/>
+                <w:b/>
+              </w:rPr>
+              <w:t>Actie</w:t>
+            </w:r>
+          </w:p>
+        </w:tc>
+        <w:tc>
+          <w:tcPr>
+            <w:tcW w:w="3942" w:type="pct"/>
+            <w:gridSpan w:val="6"/>
+            <w:shd w:val="clear" w:color="auto" w:fill="auto"/>
+          </w:tcPr>
+          <w:p>
+            <w:pPr>
+              <w:rPr>
+                <w:rFonts w:ascii="Calibri" w:hAnsi="Calibri"/>
+                <w:b/>
+              </w:rPr>
+            </w:pPr>
+          </w:p>
+        </w:tc>
+      </w:tr>
+      <w:tr>
+        <w:tc>
+          <w:tcPr>
+            <w:tcW w:w="1058" w:type="pct"/>
+            <w:shd w:val="clear" w:color="auto" w:fill="9CC2E5" w:themeFill="accent1" w:themeFillTint="99"/>
+          </w:tcPr>
+          <w:p>
+            <w:pPr>
+              <w:rPr>
+                <w:rFonts w:ascii="Calibri" w:hAnsi="Calibri"/>
+              </w:rPr>
+            </w:pPr>
+            <w:r>
+              <w:rPr>
+                <w:rFonts w:ascii="Calibri" w:hAnsi="Calibri"/>
+                <w:b/>
+              </w:rPr>
+              <w:t>Scenario</w:t>
+            </w:r>
+          </w:p>
+        </w:tc>
+        <w:tc>
+          <w:tcPr>
+            <w:tcW w:w="3942" w:type="pct"/>
+            <w:gridSpan w:val="6"/>
+          </w:tcPr>
+          <w:p>
+            <w:pPr>
+              <w:pStyle w:val="Lijstalinea"/>
+              <w:numPr>
+                <w:ilvl w:val="0"/>
+                <w:numId w:val="42"/>
+              </w:numPr>
+              <w:rPr>
+                <w:rFonts w:ascii="Calibri" w:hAnsi="Calibri"/>
+                <w:b/>
+              </w:rPr>
+            </w:pPr>
+          </w:p>
+        </w:tc>
+      </w:tr>
+      <w:tr>
+        <w:tc>
+          <w:tcPr>
+            <w:tcW w:w="1058" w:type="pct"/>
+            <w:shd w:val="clear" w:color="auto" w:fill="9CC2E5" w:themeFill="accent1" w:themeFillTint="99"/>
+          </w:tcPr>
+          <w:p>
+            <w:pPr>
+              <w:rPr>
+                <w:rFonts w:ascii="Calibri" w:hAnsi="Calibri"/>
+                <w:b/>
+              </w:rPr>
+            </w:pPr>
+            <w:r>
+              <w:rPr>
+                <w:rFonts w:ascii="Calibri" w:hAnsi="Calibri"/>
+                <w:b/>
+              </w:rPr>
+              <w:t>Verwacht resultaat</w:t>
+            </w:r>
+          </w:p>
+        </w:tc>
+        <w:tc>
+          <w:tcPr>
+            <w:tcW w:w="3942" w:type="pct"/>
+            <w:gridSpan w:val="6"/>
+          </w:tcPr>
+          <w:p>
+            <w:pPr>
+              <w:rPr>
+                <w:rFonts w:ascii="Calibri" w:hAnsi="Calibri"/>
+              </w:rPr>
+            </w:pPr>
+          </w:p>
+        </w:tc>
+      </w:tr>
+      <w:tr>
+        <w:tc>
+          <w:tcPr>
+            <w:tcW w:w="1058" w:type="pct"/>
+            <w:shd w:val="clear" w:color="auto" w:fill="9CC2E5" w:themeFill="accent1" w:themeFillTint="99"/>
+          </w:tcPr>
+          <w:p>
+            <w:pPr>
+              <w:rPr>
+                <w:rFonts w:ascii="Calibri" w:hAnsi="Calibri"/>
+              </w:rPr>
+            </w:pPr>
+            <w:r>
+              <w:rPr>
+                <w:rFonts w:ascii="Calibri" w:hAnsi="Calibri"/>
+                <w:b/>
+              </w:rPr>
+              <w:t>Werkelijk</w:t>
+            </w:r>
+            <w:r>
+              <w:rPr>
+                <w:rFonts w:ascii="Calibri" w:hAnsi="Calibri"/>
+              </w:rPr>
+              <w:t xml:space="preserve"> </w:t>
+            </w:r>
+            <w:r>
+              <w:rPr>
+                <w:rFonts w:ascii="Calibri" w:hAnsi="Calibri"/>
+                <w:b/>
+              </w:rPr>
+              <w:t>resultaat</w:t>
+            </w:r>
+          </w:p>
+        </w:tc>
+        <w:tc>
+          <w:tcPr>
+            <w:tcW w:w="3942" w:type="pct"/>
+            <w:gridSpan w:val="6"/>
+          </w:tcPr>
+          <w:p>
+            <w:pPr>
+              <w:spacing w:line="240" w:lineRule="auto"/>
+              <w:rPr>
+                <w:rFonts w:ascii="Calibri" w:hAnsi="Calibri"/>
+              </w:rPr>
+            </w:pPr>
+            <w:r>
+              <w:rPr>
+                <w:rFonts w:ascii="Calibri" w:hAnsi="Calibri"/>
+              </w:rPr>
+              <w:t>Het werkt als verwacht.</w:t>
+            </w:r>
+          </w:p>
+        </w:tc>
+      </w:tr>
+      <w:tr>
+        <w:tc>
+          <w:tcPr>
+            <w:tcW w:w="1058" w:type="pct"/>
+            <w:shd w:val="clear" w:color="auto" w:fill="9CC2E5" w:themeFill="accent1" w:themeFillTint="99"/>
+            <w:tcMar>
+              <w:right w:w="0" w:type="dxa"/>
+            </w:tcMar>
+          </w:tcPr>
+          <w:p>
+            <w:pPr>
+              <w:rPr>
+                <w:rFonts w:ascii="Calibri" w:hAnsi="Calibri"/>
+              </w:rPr>
+            </w:pPr>
+            <w:r>
+              <w:rPr>
+                <w:rFonts w:ascii="Calibri" w:hAnsi="Calibri"/>
+                <w:b/>
+              </w:rPr>
+              <w:t>Aanpassingen</w:t>
+            </w:r>
+          </w:p>
+        </w:tc>
+        <w:tc>
+          <w:tcPr>
+            <w:tcW w:w="3942" w:type="pct"/>
+            <w:gridSpan w:val="6"/>
+          </w:tcPr>
+          <w:p>
+            <w:pPr>
+              <w:spacing w:line="240" w:lineRule="auto"/>
+              <w:rPr>
+                <w:rFonts w:ascii="Calibri" w:hAnsi="Calibri"/>
+              </w:rPr>
+            </w:pPr>
+            <w:r>
+              <w:rPr>
+                <w:rFonts w:ascii="Calibri" w:hAnsi="Calibri"/>
+              </w:rPr>
+              <w:t>-</w:t>
+            </w:r>
+          </w:p>
+        </w:tc>
+      </w:tr>
+      <w:tr>
+        <w:tc>
+          <w:tcPr>
+            <w:tcW w:w="1058" w:type="pct"/>
+            <w:shd w:val="clear" w:color="auto" w:fill="9CC2E5" w:themeFill="accent1" w:themeFillTint="99"/>
+          </w:tcPr>
+          <w:p>
+            <w:pPr>
+              <w:rPr>
+                <w:rFonts w:ascii="Calibri" w:hAnsi="Calibri"/>
+              </w:rPr>
+            </w:pPr>
+            <w:r>
+              <w:rPr>
+                <w:rFonts w:ascii="Calibri" w:hAnsi="Calibri"/>
+                <w:b/>
+              </w:rPr>
+              <w:t>Uitvoering</w:t>
+            </w:r>
+          </w:p>
+        </w:tc>
+        <w:tc>
+          <w:tcPr>
+            <w:tcW w:w="371" w:type="pct"/>
+            <w:shd w:val="clear" w:color="auto" w:fill="9CC2E5" w:themeFill="accent1" w:themeFillTint="99"/>
+          </w:tcPr>
+          <w:p>
+            <w:pPr>
+              <w:spacing w:line="256" w:lineRule="auto"/>
+              <w:rPr>
+                <w:rFonts w:ascii="Calibri" w:hAnsi="Calibri"/>
+              </w:rPr>
+            </w:pPr>
+            <w:r>
+              <w:rPr>
+                <w:rFonts w:ascii="Calibri" w:hAnsi="Calibri"/>
+                <w:b/>
+              </w:rPr>
+              <w:t>Uren</w:t>
+            </w:r>
+          </w:p>
+        </w:tc>
+        <w:tc>
+          <w:tcPr>
+            <w:tcW w:w="781" w:type="pct"/>
+          </w:tcPr>
+          <w:p>
+            <w:pPr>
+              <w:spacing w:line="256" w:lineRule="auto"/>
+              <w:rPr>
+                <w:rFonts w:ascii="Calibri" w:hAnsi="Calibri"/>
+              </w:rPr>
+            </w:pPr>
+            <w:r>
+              <w:rPr>
+                <w:rFonts w:ascii="Calibri" w:hAnsi="Calibri"/>
+              </w:rPr>
+              <w:t>-</w:t>
+            </w:r>
+          </w:p>
+        </w:tc>
+        <w:tc>
+          <w:tcPr>
+            <w:tcW w:w="613" w:type="pct"/>
+            <w:shd w:val="clear" w:color="auto" w:fill="9CC2E5" w:themeFill="accent1" w:themeFillTint="99"/>
+          </w:tcPr>
+          <w:p>
+            <w:pPr>
+              <w:rPr>
+                <w:rFonts w:ascii="Calibri" w:hAnsi="Calibri"/>
+              </w:rPr>
+            </w:pPr>
+            <w:r>
+              <w:rPr>
+                <w:rFonts w:ascii="Calibri" w:hAnsi="Calibri"/>
+                <w:b/>
+              </w:rPr>
+              <w:t>Prioriteit</w:t>
+            </w:r>
+            <w:r>
+              <w:rPr>
+                <w:rStyle w:val="Voetnootmarkering"/>
+                <w:rFonts w:ascii="Calibri" w:hAnsi="Calibri"/>
+                <w:b/>
+              </w:rPr>
+              <w:t>*</w:t>
+            </w:r>
+          </w:p>
+        </w:tc>
+        <w:tc>
+          <w:tcPr>
+            <w:tcW w:w="890" w:type="pct"/>
+          </w:tcPr>
+          <w:p>
+            <w:pPr>
+              <w:rPr>
+                <w:rFonts w:ascii="Calibri" w:hAnsi="Calibri"/>
+              </w:rPr>
+            </w:pPr>
+            <w:r>
+              <w:rPr>
+                <w:rFonts w:ascii="Calibri" w:hAnsi="Calibri"/>
+              </w:rPr>
+              <w:t>3</w:t>
+            </w:r>
+          </w:p>
+        </w:tc>
+        <w:tc>
+          <w:tcPr>
+            <w:tcW w:w="372" w:type="pct"/>
+            <w:shd w:val="clear" w:color="auto" w:fill="9CC2E5" w:themeFill="accent1" w:themeFillTint="99"/>
+          </w:tcPr>
+          <w:p>
+            <w:pPr>
+              <w:rPr>
+                <w:rFonts w:ascii="Calibri" w:hAnsi="Calibri"/>
+                <w:b/>
+              </w:rPr>
+            </w:pPr>
+            <w:r>
+              <w:rPr>
+                <w:rFonts w:ascii="Calibri" w:hAnsi="Calibri"/>
+                <w:b/>
+              </w:rPr>
+              <w:t>Door</w:t>
+            </w:r>
+          </w:p>
+        </w:tc>
+        <w:tc>
+          <w:tcPr>
+            <w:tcW w:w="916" w:type="pct"/>
+          </w:tcPr>
+          <w:p>
+            <w:pPr>
+              <w:rPr>
+                <w:rFonts w:ascii="Calibri" w:hAnsi="Calibri"/>
+                <w:b/>
+              </w:rPr>
+            </w:pPr>
+            <w:r>
+              <w:rPr>
+                <w:rFonts w:ascii="Calibri" w:hAnsi="Calibri"/>
+                <w:b/>
+              </w:rPr>
+              <w:t>Maohua</w:t>
+            </w:r>
+          </w:p>
+        </w:tc>
+      </w:tr>
+    </w:tbl>
     <w:p/>
     <w:p/>
     <w:p/>
@@ -5854,7 +7908,7 @@
 </file>
 
 <file path=word/endnotes.xml><?xml version="1.0" encoding="utf-8"?>
-<w:endnotes xmlns:wpc="http://schemas.microsoft.com/office/word/2010/wordprocessingCanvas" xmlns:cx="http://schemas.microsoft.com/office/drawing/2014/chartex" xmlns:cx1="http://schemas.microsoft.com/office/drawing/2015/9/8/chartex" xmlns:cx2="http://schemas.microsoft.com/office/drawing/2015/10/21/chartex" xmlns:cx3="http://schemas.microsoft.com/office/drawing/2016/5/9/chartex" xmlns:cx4="http://schemas.microsoft.com/office/drawing/2016/5/10/chartex" xmlns:cx5="http://schemas.microsoft.com/office/drawing/2016/5/11/chartex" xmlns:cx6="http://schemas.microsoft.com/office/drawing/2016/5/12/chartex" xmlns:cx7="http://schemas.microsoft.com/office/drawing/2016/5/13/chartex" xmlns:cx8="http://schemas.microsoft.com/office/drawing/2016/5/14/chartex" xmlns:mc="http://schemas.openxmlformats.org/markup-compatibility/2006" xmlns:aink="http://schemas.microsoft.com/office/drawing/2016/ink" xmlns:am3d="http://schemas.microsoft.com/office/drawing/2017/model3d" xmlns:o="urn:schemas-microsoft-com:office:office" xmlns:oel="http://schemas.microsoft.com/office/2019/extlst" xmlns:r="http://schemas.openxmlformats.org/officeDocument/2006/relationships" xmlns:m="http://schemas.openxmlformats.org/officeDocument/2006/math" xmlns:v="urn:schemas-microsoft-com:vml" xmlns:wp14="http://schemas.microsoft.com/office/word/2010/wordprocessingDrawing" xmlns:wp="http://schemas.openxmlformats.org/drawingml/2006/wordprocessingDrawing" xmlns:w10="urn:schemas-microsoft-com:office:word" xmlns:w="http://schemas.openxmlformats.org/wordprocessingml/2006/main" xmlns:w14="http://schemas.microsoft.com/office/word/2010/wordml" xmlns:w15="http://schemas.microsoft.com/office/word/2012/wordml" xmlns:w16cex="http://schemas.microsoft.com/office/word/2018/wordml/cex" xmlns:w16cid="http://schemas.microsoft.com/office/word/2016/wordml/cid" xmlns:w16="http://schemas.microsoft.com/office/word/2018/wordml" xmlns:w16du="http://schemas.microsoft.com/office/word/2023/wordml/word16du" xmlns:w16sdtdh="http://schemas.microsoft.com/office/word/2020/wordml/sdtdatahash" xmlns:w16se="http://schemas.microsoft.com/office/word/2015/wordml/symex" xmlns:wpg="http://schemas.microsoft.com/office/word/2010/wordprocessingGroup" xmlns:wpi="http://schemas.microsoft.com/office/word/2010/wordprocessingInk" xmlns:wne="http://schemas.microsoft.com/office/word/2006/wordml" xmlns:wps="http://schemas.microsoft.com/office/word/2010/wordprocessingShape" mc:Ignorable="w14 w15 w16se w16cid w16 w16cex w16sdtdh w16du wp14">
+<w:endnotes xmlns:wpc="http://schemas.microsoft.com/office/word/2010/wordprocessingCanvas" xmlns:cx="http://schemas.microsoft.com/office/drawing/2014/chartex" xmlns:cx1="http://schemas.microsoft.com/office/drawing/2015/9/8/chartex" xmlns:cx2="http://schemas.microsoft.com/office/drawing/2015/10/21/chartex" xmlns:cx3="http://schemas.microsoft.com/office/drawing/2016/5/9/chartex" xmlns:cx4="http://schemas.microsoft.com/office/drawing/2016/5/10/chartex" xmlns:cx5="http://schemas.microsoft.com/office/drawing/2016/5/11/chartex" xmlns:cx6="http://schemas.microsoft.com/office/drawing/2016/5/12/chartex" xmlns:cx7="http://schemas.microsoft.com/office/drawing/2016/5/13/chartex" xmlns:cx8="http://schemas.microsoft.com/office/drawing/2016/5/14/chartex" xmlns:mc="http://schemas.openxmlformats.org/markup-compatibility/2006" xmlns:aink="http://schemas.microsoft.com/office/drawing/2016/ink" xmlns:am3d="http://schemas.microsoft.com/office/drawing/2017/model3d" xmlns:o="urn:schemas-microsoft-com:office:office" xmlns:oel="http://schemas.microsoft.com/office/2019/extlst" xmlns:r="http://schemas.openxmlformats.org/officeDocument/2006/relationships" xmlns:m="http://schemas.openxmlformats.org/officeDocument/2006/math" xmlns:v="urn:schemas-microsoft-com:vml" xmlns:wp14="http://schemas.microsoft.com/office/word/2010/wordprocessingDrawing" xmlns:wp="http://schemas.openxmlformats.org/drawingml/2006/wordprocessingDrawing" xmlns:w10="urn:schemas-microsoft-com:office:word" xmlns:w="http://schemas.openxmlformats.org/wordprocessingml/2006/main" xmlns:w14="http://schemas.microsoft.com/office/word/2010/wordml" xmlns:w15="http://schemas.microsoft.com/office/word/2012/wordml" xmlns:w16cex="http://schemas.microsoft.com/office/word/2018/wordml/cex" xmlns:w16cid="http://schemas.microsoft.com/office/word/2016/wordml/cid" xmlns:w16="http://schemas.microsoft.com/office/word/2018/wordml" xmlns:w16sdtdh="http://schemas.microsoft.com/office/word/2020/wordml/sdtdatahash" xmlns:w16se="http://schemas.microsoft.com/office/word/2015/wordml/symex" xmlns:wpg="http://schemas.microsoft.com/office/word/2010/wordprocessingGroup" xmlns:wpi="http://schemas.microsoft.com/office/word/2010/wordprocessingInk" xmlns:wne="http://schemas.microsoft.com/office/word/2006/wordml" xmlns:wps="http://schemas.microsoft.com/office/word/2010/wordprocessingShape" mc:Ignorable="w14 w15 w16se w16cid w16 w16cex w16sdtdh wp14">
   <w:endnote w:type="separator" w:id="-1">
     <w:p>
       <w:pPr>
@@ -5879,7 +7933,7 @@
 </file>
 
 <file path=word/footer1.xml><?xml version="1.0" encoding="utf-8"?>
-<w:ftr xmlns:wpc="http://schemas.microsoft.com/office/word/2010/wordprocessingCanvas" xmlns:cx="http://schemas.microsoft.com/office/drawing/2014/chartex" xmlns:cx1="http://schemas.microsoft.com/office/drawing/2015/9/8/chartex" xmlns:cx2="http://schemas.microsoft.com/office/drawing/2015/10/21/chartex" xmlns:cx3="http://schemas.microsoft.com/office/drawing/2016/5/9/chartex" xmlns:cx4="http://schemas.microsoft.com/office/drawing/2016/5/10/chartex" xmlns:cx5="http://schemas.microsoft.com/office/drawing/2016/5/11/chartex" xmlns:cx6="http://schemas.microsoft.com/office/drawing/2016/5/12/chartex" xmlns:cx7="http://schemas.microsoft.com/office/drawing/2016/5/13/chartex" xmlns:cx8="http://schemas.microsoft.com/office/drawing/2016/5/14/chartex" xmlns:mc="http://schemas.openxmlformats.org/markup-compatibility/2006" xmlns:aink="http://schemas.microsoft.com/office/drawing/2016/ink" xmlns:am3d="http://schemas.microsoft.com/office/drawing/2017/model3d" xmlns:o="urn:schemas-microsoft-com:office:office" xmlns:oel="http://schemas.microsoft.com/office/2019/extlst" xmlns:r="http://schemas.openxmlformats.org/officeDocument/2006/relationships" xmlns:m="http://schemas.openxmlformats.org/officeDocument/2006/math" xmlns:v="urn:schemas-microsoft-com:vml" xmlns:wp14="http://schemas.microsoft.com/office/word/2010/wordprocessingDrawing" xmlns:wp="http://schemas.openxmlformats.org/drawingml/2006/wordprocessingDrawing" xmlns:w10="urn:schemas-microsoft-com:office:word" xmlns:w="http://schemas.openxmlformats.org/wordprocessingml/2006/main" xmlns:w14="http://schemas.microsoft.com/office/word/2010/wordml" xmlns:w15="http://schemas.microsoft.com/office/word/2012/wordml" xmlns:w16cex="http://schemas.microsoft.com/office/word/2018/wordml/cex" xmlns:w16cid="http://schemas.microsoft.com/office/word/2016/wordml/cid" xmlns:w16="http://schemas.microsoft.com/office/word/2018/wordml" xmlns:w16du="http://schemas.microsoft.com/office/word/2023/wordml/word16du" xmlns:w16sdtdh="http://schemas.microsoft.com/office/word/2020/wordml/sdtdatahash" xmlns:w16se="http://schemas.microsoft.com/office/word/2015/wordml/symex" xmlns:wpg="http://schemas.microsoft.com/office/word/2010/wordprocessingGroup" xmlns:wpi="http://schemas.microsoft.com/office/word/2010/wordprocessingInk" xmlns:wne="http://schemas.microsoft.com/office/word/2006/wordml" xmlns:wps="http://schemas.microsoft.com/office/word/2010/wordprocessingShape" mc:Ignorable="w14 w15 w16se w16cid w16 w16cex w16sdtdh w16du wp14">
+<w:ftr xmlns:wpc="http://schemas.microsoft.com/office/word/2010/wordprocessingCanvas" xmlns:cx="http://schemas.microsoft.com/office/drawing/2014/chartex" xmlns:cx1="http://schemas.microsoft.com/office/drawing/2015/9/8/chartex" xmlns:cx2="http://schemas.microsoft.com/office/drawing/2015/10/21/chartex" xmlns:cx3="http://schemas.microsoft.com/office/drawing/2016/5/9/chartex" xmlns:cx4="http://schemas.microsoft.com/office/drawing/2016/5/10/chartex" xmlns:cx5="http://schemas.microsoft.com/office/drawing/2016/5/11/chartex" xmlns:cx6="http://schemas.microsoft.com/office/drawing/2016/5/12/chartex" xmlns:cx7="http://schemas.microsoft.com/office/drawing/2016/5/13/chartex" xmlns:cx8="http://schemas.microsoft.com/office/drawing/2016/5/14/chartex" xmlns:mc="http://schemas.openxmlformats.org/markup-compatibility/2006" xmlns:aink="http://schemas.microsoft.com/office/drawing/2016/ink" xmlns:am3d="http://schemas.microsoft.com/office/drawing/2017/model3d" xmlns:o="urn:schemas-microsoft-com:office:office" xmlns:oel="http://schemas.microsoft.com/office/2019/extlst" xmlns:r="http://schemas.openxmlformats.org/officeDocument/2006/relationships" xmlns:m="http://schemas.openxmlformats.org/officeDocument/2006/math" xmlns:v="urn:schemas-microsoft-com:vml" xmlns:wp14="http://schemas.microsoft.com/office/word/2010/wordprocessingDrawing" xmlns:wp="http://schemas.openxmlformats.org/drawingml/2006/wordprocessingDrawing" xmlns:w10="urn:schemas-microsoft-com:office:word" xmlns:w="http://schemas.openxmlformats.org/wordprocessingml/2006/main" xmlns:w14="http://schemas.microsoft.com/office/word/2010/wordml" xmlns:w15="http://schemas.microsoft.com/office/word/2012/wordml" xmlns:w16cex="http://schemas.microsoft.com/office/word/2018/wordml/cex" xmlns:w16cid="http://schemas.microsoft.com/office/word/2016/wordml/cid" xmlns:w16="http://schemas.microsoft.com/office/word/2018/wordml" xmlns:w16sdtdh="http://schemas.microsoft.com/office/word/2020/wordml/sdtdatahash" xmlns:w16se="http://schemas.microsoft.com/office/word/2015/wordml/symex" xmlns:wpg="http://schemas.microsoft.com/office/word/2010/wordprocessingGroup" xmlns:wpi="http://schemas.microsoft.com/office/word/2010/wordprocessingInk" xmlns:wne="http://schemas.microsoft.com/office/word/2006/wordml" xmlns:wps="http://schemas.microsoft.com/office/word/2010/wordprocessingShape" mc:Ignorable="w14 w15 w16se w16cid w16 w16cex w16sdtdh wp14">
   <w:sdt>
     <w:sdtPr>
       <w:id w:val="360249674"/>
@@ -6095,7 +8149,7 @@
 </file>
 
 <file path=word/footnotes.xml><?xml version="1.0" encoding="utf-8"?>
-<w:footnotes xmlns:wpc="http://schemas.microsoft.com/office/word/2010/wordprocessingCanvas" xmlns:cx="http://schemas.microsoft.com/office/drawing/2014/chartex" xmlns:cx1="http://schemas.microsoft.com/office/drawing/2015/9/8/chartex" xmlns:cx2="http://schemas.microsoft.com/office/drawing/2015/10/21/chartex" xmlns:cx3="http://schemas.microsoft.com/office/drawing/2016/5/9/chartex" xmlns:cx4="http://schemas.microsoft.com/office/drawing/2016/5/10/chartex" xmlns:cx5="http://schemas.microsoft.com/office/drawing/2016/5/11/chartex" xmlns:cx6="http://schemas.microsoft.com/office/drawing/2016/5/12/chartex" xmlns:cx7="http://schemas.microsoft.com/office/drawing/2016/5/13/chartex" xmlns:cx8="http://schemas.microsoft.com/office/drawing/2016/5/14/chartex" xmlns:mc="http://schemas.openxmlformats.org/markup-compatibility/2006" xmlns:aink="http://schemas.microsoft.com/office/drawing/2016/ink" xmlns:am3d="http://schemas.microsoft.com/office/drawing/2017/model3d" xmlns:o="urn:schemas-microsoft-com:office:office" xmlns:oel="http://schemas.microsoft.com/office/2019/extlst" xmlns:r="http://schemas.openxmlformats.org/officeDocument/2006/relationships" xmlns:m="http://schemas.openxmlformats.org/officeDocument/2006/math" xmlns:v="urn:schemas-microsoft-com:vml" xmlns:wp14="http://schemas.microsoft.com/office/word/2010/wordprocessingDrawing" xmlns:wp="http://schemas.openxmlformats.org/drawingml/2006/wordprocessingDrawing" xmlns:w10="urn:schemas-microsoft-com:office:word" xmlns:w="http://schemas.openxmlformats.org/wordprocessingml/2006/main" xmlns:w14="http://schemas.microsoft.com/office/word/2010/wordml" xmlns:w15="http://schemas.microsoft.com/office/word/2012/wordml" xmlns:w16cex="http://schemas.microsoft.com/office/word/2018/wordml/cex" xmlns:w16cid="http://schemas.microsoft.com/office/word/2016/wordml/cid" xmlns:w16="http://schemas.microsoft.com/office/word/2018/wordml" xmlns:w16du="http://schemas.microsoft.com/office/word/2023/wordml/word16du" xmlns:w16sdtdh="http://schemas.microsoft.com/office/word/2020/wordml/sdtdatahash" xmlns:w16se="http://schemas.microsoft.com/office/word/2015/wordml/symex" xmlns:wpg="http://schemas.microsoft.com/office/word/2010/wordprocessingGroup" xmlns:wpi="http://schemas.microsoft.com/office/word/2010/wordprocessingInk" xmlns:wne="http://schemas.microsoft.com/office/word/2006/wordml" xmlns:wps="http://schemas.microsoft.com/office/word/2010/wordprocessingShape" mc:Ignorable="w14 w15 w16se w16cid w16 w16cex w16sdtdh w16du wp14">
+<w:footnotes xmlns:wpc="http://schemas.microsoft.com/office/word/2010/wordprocessingCanvas" xmlns:cx="http://schemas.microsoft.com/office/drawing/2014/chartex" xmlns:cx1="http://schemas.microsoft.com/office/drawing/2015/9/8/chartex" xmlns:cx2="http://schemas.microsoft.com/office/drawing/2015/10/21/chartex" xmlns:cx3="http://schemas.microsoft.com/office/drawing/2016/5/9/chartex" xmlns:cx4="http://schemas.microsoft.com/office/drawing/2016/5/10/chartex" xmlns:cx5="http://schemas.microsoft.com/office/drawing/2016/5/11/chartex" xmlns:cx6="http://schemas.microsoft.com/office/drawing/2016/5/12/chartex" xmlns:cx7="http://schemas.microsoft.com/office/drawing/2016/5/13/chartex" xmlns:cx8="http://schemas.microsoft.com/office/drawing/2016/5/14/chartex" xmlns:mc="http://schemas.openxmlformats.org/markup-compatibility/2006" xmlns:aink="http://schemas.microsoft.com/office/drawing/2016/ink" xmlns:am3d="http://schemas.microsoft.com/office/drawing/2017/model3d" xmlns:o="urn:schemas-microsoft-com:office:office" xmlns:oel="http://schemas.microsoft.com/office/2019/extlst" xmlns:r="http://schemas.openxmlformats.org/officeDocument/2006/relationships" xmlns:m="http://schemas.openxmlformats.org/officeDocument/2006/math" xmlns:v="urn:schemas-microsoft-com:vml" xmlns:wp14="http://schemas.microsoft.com/office/word/2010/wordprocessingDrawing" xmlns:wp="http://schemas.openxmlformats.org/drawingml/2006/wordprocessingDrawing" xmlns:w10="urn:schemas-microsoft-com:office:word" xmlns:w="http://schemas.openxmlformats.org/wordprocessingml/2006/main" xmlns:w14="http://schemas.microsoft.com/office/word/2010/wordml" xmlns:w15="http://schemas.microsoft.com/office/word/2012/wordml" xmlns:w16cex="http://schemas.microsoft.com/office/word/2018/wordml/cex" xmlns:w16cid="http://schemas.microsoft.com/office/word/2016/wordml/cid" xmlns:w16="http://schemas.microsoft.com/office/word/2018/wordml" xmlns:w16sdtdh="http://schemas.microsoft.com/office/word/2020/wordml/sdtdatahash" xmlns:w16se="http://schemas.microsoft.com/office/word/2015/wordml/symex" xmlns:wpg="http://schemas.microsoft.com/office/word/2010/wordprocessingGroup" xmlns:wpi="http://schemas.microsoft.com/office/word/2010/wordprocessingInk" xmlns:wne="http://schemas.microsoft.com/office/word/2006/wordml" xmlns:wps="http://schemas.microsoft.com/office/word/2010/wordprocessingShape" mc:Ignorable="w14 w15 w16se w16cid w16 w16cex w16sdtdh wp14">
   <w:footnote w:type="separator" w:id="-1">
     <w:p>
       <w:pPr>
@@ -6120,7 +8174,7 @@
 </file>
 
 <file path=word/header1.xml><?xml version="1.0" encoding="utf-8"?>
-<w:hdr xmlns:wpc="http://schemas.microsoft.com/office/word/2010/wordprocessingCanvas" xmlns:cx="http://schemas.microsoft.com/office/drawing/2014/chartex" xmlns:cx1="http://schemas.microsoft.com/office/drawing/2015/9/8/chartex" xmlns:cx2="http://schemas.microsoft.com/office/drawing/2015/10/21/chartex" xmlns:cx3="http://schemas.microsoft.com/office/drawing/2016/5/9/chartex" xmlns:cx4="http://schemas.microsoft.com/office/drawing/2016/5/10/chartex" xmlns:cx5="http://schemas.microsoft.com/office/drawing/2016/5/11/chartex" xmlns:cx6="http://schemas.microsoft.com/office/drawing/2016/5/12/chartex" xmlns:cx7="http://schemas.microsoft.com/office/drawing/2016/5/13/chartex" xmlns:cx8="http://schemas.microsoft.com/office/drawing/2016/5/14/chartex" xmlns:mc="http://schemas.openxmlformats.org/markup-compatibility/2006" xmlns:aink="http://schemas.microsoft.com/office/drawing/2016/ink" xmlns:am3d="http://schemas.microsoft.com/office/drawing/2017/model3d" xmlns:o="urn:schemas-microsoft-com:office:office" xmlns:oel="http://schemas.microsoft.com/office/2019/extlst" xmlns:r="http://schemas.openxmlformats.org/officeDocument/2006/relationships" xmlns:m="http://schemas.openxmlformats.org/officeDocument/2006/math" xmlns:v="urn:schemas-microsoft-com:vml" xmlns:wp14="http://schemas.microsoft.com/office/word/2010/wordprocessingDrawing" xmlns:wp="http://schemas.openxmlformats.org/drawingml/2006/wordprocessingDrawing" xmlns:w10="urn:schemas-microsoft-com:office:word" xmlns:w="http://schemas.openxmlformats.org/wordprocessingml/2006/main" xmlns:w14="http://schemas.microsoft.com/office/word/2010/wordml" xmlns:w15="http://schemas.microsoft.com/office/word/2012/wordml" xmlns:w16cex="http://schemas.microsoft.com/office/word/2018/wordml/cex" xmlns:w16cid="http://schemas.microsoft.com/office/word/2016/wordml/cid" xmlns:w16="http://schemas.microsoft.com/office/word/2018/wordml" xmlns:w16du="http://schemas.microsoft.com/office/word/2023/wordml/word16du" xmlns:w16sdtdh="http://schemas.microsoft.com/office/word/2020/wordml/sdtdatahash" xmlns:w16se="http://schemas.microsoft.com/office/word/2015/wordml/symex" xmlns:wpg="http://schemas.microsoft.com/office/word/2010/wordprocessingGroup" xmlns:wpi="http://schemas.microsoft.com/office/word/2010/wordprocessingInk" xmlns:wne="http://schemas.microsoft.com/office/word/2006/wordml" xmlns:wps="http://schemas.microsoft.com/office/word/2010/wordprocessingShape" mc:Ignorable="w14 w15 w16se w16cid w16 w16cex w16sdtdh w16du wp14">
+<w:hdr xmlns:wpc="http://schemas.microsoft.com/office/word/2010/wordprocessingCanvas" xmlns:cx="http://schemas.microsoft.com/office/drawing/2014/chartex" xmlns:cx1="http://schemas.microsoft.com/office/drawing/2015/9/8/chartex" xmlns:cx2="http://schemas.microsoft.com/office/drawing/2015/10/21/chartex" xmlns:cx3="http://schemas.microsoft.com/office/drawing/2016/5/9/chartex" xmlns:cx4="http://schemas.microsoft.com/office/drawing/2016/5/10/chartex" xmlns:cx5="http://schemas.microsoft.com/office/drawing/2016/5/11/chartex" xmlns:cx6="http://schemas.microsoft.com/office/drawing/2016/5/12/chartex" xmlns:cx7="http://schemas.microsoft.com/office/drawing/2016/5/13/chartex" xmlns:cx8="http://schemas.microsoft.com/office/drawing/2016/5/14/chartex" xmlns:mc="http://schemas.openxmlformats.org/markup-compatibility/2006" xmlns:aink="http://schemas.microsoft.com/office/drawing/2016/ink" xmlns:am3d="http://schemas.microsoft.com/office/drawing/2017/model3d" xmlns:o="urn:schemas-microsoft-com:office:office" xmlns:oel="http://schemas.microsoft.com/office/2019/extlst" xmlns:r="http://schemas.openxmlformats.org/officeDocument/2006/relationships" xmlns:m="http://schemas.openxmlformats.org/officeDocument/2006/math" xmlns:v="urn:schemas-microsoft-com:vml" xmlns:wp14="http://schemas.microsoft.com/office/word/2010/wordprocessingDrawing" xmlns:wp="http://schemas.openxmlformats.org/drawingml/2006/wordprocessingDrawing" xmlns:w10="urn:schemas-microsoft-com:office:word" xmlns:w="http://schemas.openxmlformats.org/wordprocessingml/2006/main" xmlns:w14="http://schemas.microsoft.com/office/word/2010/wordml" xmlns:w15="http://schemas.microsoft.com/office/word/2012/wordml" xmlns:w16cex="http://schemas.microsoft.com/office/word/2018/wordml/cex" xmlns:w16cid="http://schemas.microsoft.com/office/word/2016/wordml/cid" xmlns:w16="http://schemas.microsoft.com/office/word/2018/wordml" xmlns:w16sdtdh="http://schemas.microsoft.com/office/word/2020/wordml/sdtdatahash" xmlns:w16se="http://schemas.microsoft.com/office/word/2015/wordml/symex" xmlns:wpg="http://schemas.microsoft.com/office/word/2010/wordprocessingGroup" xmlns:wpi="http://schemas.microsoft.com/office/word/2010/wordprocessingInk" xmlns:wne="http://schemas.microsoft.com/office/word/2006/wordml" xmlns:wps="http://schemas.microsoft.com/office/word/2010/wordprocessingShape" mc:Ignorable="w14 w15 w16se w16cid w16 w16cex w16sdtdh wp14">
   <w:p>
     <w:pPr>
       <w:pStyle w:val="Koptekst"/>
@@ -6181,7 +8235,7 @@
 </file>
 
 <file path=word/numbering.xml><?xml version="1.0" encoding="utf-8"?>
-<w:numbering xmlns:wpc="http://schemas.microsoft.com/office/word/2010/wordprocessingCanvas" xmlns:cx="http://schemas.microsoft.com/office/drawing/2014/chartex" xmlns:cx1="http://schemas.microsoft.com/office/drawing/2015/9/8/chartex" xmlns:cx2="http://schemas.microsoft.com/office/drawing/2015/10/21/chartex" xmlns:cx3="http://schemas.microsoft.com/office/drawing/2016/5/9/chartex" xmlns:cx4="http://schemas.microsoft.com/office/drawing/2016/5/10/chartex" xmlns:cx5="http://schemas.microsoft.com/office/drawing/2016/5/11/chartex" xmlns:cx6="http://schemas.microsoft.com/office/drawing/2016/5/12/chartex" xmlns:cx7="http://schemas.microsoft.com/office/drawing/2016/5/13/chartex" xmlns:cx8="http://schemas.microsoft.com/office/drawing/2016/5/14/chartex" xmlns:mc="http://schemas.openxmlformats.org/markup-compatibility/2006" xmlns:aink="http://schemas.microsoft.com/office/drawing/2016/ink" xmlns:am3d="http://schemas.microsoft.com/office/drawing/2017/model3d" xmlns:o="urn:schemas-microsoft-com:office:office" xmlns:oel="http://schemas.microsoft.com/office/2019/extlst" xmlns:r="http://schemas.openxmlformats.org/officeDocument/2006/relationships" xmlns:m="http://schemas.openxmlformats.org/officeDocument/2006/math" xmlns:v="urn:schemas-microsoft-com:vml" xmlns:wp14="http://schemas.microsoft.com/office/word/2010/wordprocessingDrawing" xmlns:wp="http://schemas.openxmlformats.org/drawingml/2006/wordprocessingDrawing" xmlns:w10="urn:schemas-microsoft-com:office:word" xmlns:w="http://schemas.openxmlformats.org/wordprocessingml/2006/main" xmlns:w14="http://schemas.microsoft.com/office/word/2010/wordml" xmlns:w15="http://schemas.microsoft.com/office/word/2012/wordml" xmlns:w16cex="http://schemas.microsoft.com/office/word/2018/wordml/cex" xmlns:w16cid="http://schemas.microsoft.com/office/word/2016/wordml/cid" xmlns:w16="http://schemas.microsoft.com/office/word/2018/wordml" xmlns:w16du="http://schemas.microsoft.com/office/word/2023/wordml/word16du" xmlns:w16sdtdh="http://schemas.microsoft.com/office/word/2020/wordml/sdtdatahash" xmlns:w16se="http://schemas.microsoft.com/office/word/2015/wordml/symex" xmlns:wpg="http://schemas.microsoft.com/office/word/2010/wordprocessingGroup" xmlns:wpi="http://schemas.microsoft.com/office/word/2010/wordprocessingInk" xmlns:wne="http://schemas.microsoft.com/office/word/2006/wordml" xmlns:wps="http://schemas.microsoft.com/office/word/2010/wordprocessingShape" mc:Ignorable="w14 w15 w16se w16cid w16 w16cex w16sdtdh w16du wp14">
+<w:numbering xmlns:wpc="http://schemas.microsoft.com/office/word/2010/wordprocessingCanvas" xmlns:cx="http://schemas.microsoft.com/office/drawing/2014/chartex" xmlns:cx1="http://schemas.microsoft.com/office/drawing/2015/9/8/chartex" xmlns:cx2="http://schemas.microsoft.com/office/drawing/2015/10/21/chartex" xmlns:cx3="http://schemas.microsoft.com/office/drawing/2016/5/9/chartex" xmlns:cx4="http://schemas.microsoft.com/office/drawing/2016/5/10/chartex" xmlns:cx5="http://schemas.microsoft.com/office/drawing/2016/5/11/chartex" xmlns:cx6="http://schemas.microsoft.com/office/drawing/2016/5/12/chartex" xmlns:cx7="http://schemas.microsoft.com/office/drawing/2016/5/13/chartex" xmlns:cx8="http://schemas.microsoft.com/office/drawing/2016/5/14/chartex" xmlns:mc="http://schemas.openxmlformats.org/markup-compatibility/2006" xmlns:aink="http://schemas.microsoft.com/office/drawing/2016/ink" xmlns:am3d="http://schemas.microsoft.com/office/drawing/2017/model3d" xmlns:o="urn:schemas-microsoft-com:office:office" xmlns:oel="http://schemas.microsoft.com/office/2019/extlst" xmlns:r="http://schemas.openxmlformats.org/officeDocument/2006/relationships" xmlns:m="http://schemas.openxmlformats.org/officeDocument/2006/math" xmlns:v="urn:schemas-microsoft-com:vml" xmlns:wp14="http://schemas.microsoft.com/office/word/2010/wordprocessingDrawing" xmlns:wp="http://schemas.openxmlformats.org/drawingml/2006/wordprocessingDrawing" xmlns:w10="urn:schemas-microsoft-com:office:word" xmlns:w="http://schemas.openxmlformats.org/wordprocessingml/2006/main" xmlns:w14="http://schemas.microsoft.com/office/word/2010/wordml" xmlns:w15="http://schemas.microsoft.com/office/word/2012/wordml" xmlns:w16cex="http://schemas.microsoft.com/office/word/2018/wordml/cex" xmlns:w16cid="http://schemas.microsoft.com/office/word/2016/wordml/cid" xmlns:w16="http://schemas.microsoft.com/office/word/2018/wordml" xmlns:w16sdtdh="http://schemas.microsoft.com/office/word/2020/wordml/sdtdatahash" xmlns:w16se="http://schemas.microsoft.com/office/word/2015/wordml/symex" xmlns:wpg="http://schemas.microsoft.com/office/word/2010/wordprocessingGroup" xmlns:wpi="http://schemas.microsoft.com/office/word/2010/wordprocessingInk" xmlns:wne="http://schemas.microsoft.com/office/word/2006/wordml" xmlns:wps="http://schemas.microsoft.com/office/word/2010/wordprocessingShape" mc:Ignorable="w14 w15 w16se w16cid w16 w16cex w16sdtdh wp14">
   <w:abstractNum w:abstractNumId="0" w15:restartNumberingAfterBreak="0">
     <w:nsid w:val="044D1BD7"/>
     <w:multiLevelType w:val="hybridMultilevel"/>
@@ -6450,6 +8504,95 @@
     </w:lvl>
   </w:abstractNum>
   <w:abstractNum w:abstractNumId="3" w15:restartNumberingAfterBreak="0">
+    <w:nsid w:val="06A4783A"/>
+    <w:multiLevelType w:val="hybridMultilevel"/>
+    <w:tmpl w:val="F25EB3A4"/>
+    <w:lvl w:ilvl="0" w:tplc="FFFFFFFF">
+      <w:start w:val="1"/>
+      <w:numFmt w:val="decimal"/>
+      <w:lvlText w:val="%1."/>
+      <w:lvlJc w:val="left"/>
+      <w:pPr>
+        <w:ind w:left="720" w:hanging="360"/>
+      </w:pPr>
+      <w:rPr>
+        <w:rFonts w:hint="default"/>
+      </w:rPr>
+    </w:lvl>
+    <w:lvl w:ilvl="1" w:tplc="FFFFFFFF" w:tentative="1">
+      <w:start w:val="1"/>
+      <w:numFmt w:val="lowerLetter"/>
+      <w:lvlText w:val="%2."/>
+      <w:lvlJc w:val="left"/>
+      <w:pPr>
+        <w:ind w:left="1440" w:hanging="360"/>
+      </w:pPr>
+    </w:lvl>
+    <w:lvl w:ilvl="2" w:tplc="FFFFFFFF" w:tentative="1">
+      <w:start w:val="1"/>
+      <w:numFmt w:val="lowerRoman"/>
+      <w:lvlText w:val="%3."/>
+      <w:lvlJc w:val="right"/>
+      <w:pPr>
+        <w:ind w:left="2160" w:hanging="180"/>
+      </w:pPr>
+    </w:lvl>
+    <w:lvl w:ilvl="3" w:tplc="FFFFFFFF" w:tentative="1">
+      <w:start w:val="1"/>
+      <w:numFmt w:val="decimal"/>
+      <w:lvlText w:val="%4."/>
+      <w:lvlJc w:val="left"/>
+      <w:pPr>
+        <w:ind w:left="2880" w:hanging="360"/>
+      </w:pPr>
+    </w:lvl>
+    <w:lvl w:ilvl="4" w:tplc="FFFFFFFF" w:tentative="1">
+      <w:start w:val="1"/>
+      <w:numFmt w:val="lowerLetter"/>
+      <w:lvlText w:val="%5."/>
+      <w:lvlJc w:val="left"/>
+      <w:pPr>
+        <w:ind w:left="3600" w:hanging="360"/>
+      </w:pPr>
+    </w:lvl>
+    <w:lvl w:ilvl="5" w:tplc="FFFFFFFF" w:tentative="1">
+      <w:start w:val="1"/>
+      <w:numFmt w:val="lowerRoman"/>
+      <w:lvlText w:val="%6."/>
+      <w:lvlJc w:val="right"/>
+      <w:pPr>
+        <w:ind w:left="4320" w:hanging="180"/>
+      </w:pPr>
+    </w:lvl>
+    <w:lvl w:ilvl="6" w:tplc="FFFFFFFF" w:tentative="1">
+      <w:start w:val="1"/>
+      <w:numFmt w:val="decimal"/>
+      <w:lvlText w:val="%7."/>
+      <w:lvlJc w:val="left"/>
+      <w:pPr>
+        <w:ind w:left="5040" w:hanging="360"/>
+      </w:pPr>
+    </w:lvl>
+    <w:lvl w:ilvl="7" w:tplc="FFFFFFFF" w:tentative="1">
+      <w:start w:val="1"/>
+      <w:numFmt w:val="lowerLetter"/>
+      <w:lvlText w:val="%8."/>
+      <w:lvlJc w:val="left"/>
+      <w:pPr>
+        <w:ind w:left="5760" w:hanging="360"/>
+      </w:pPr>
+    </w:lvl>
+    <w:lvl w:ilvl="8" w:tplc="FFFFFFFF" w:tentative="1">
+      <w:start w:val="1"/>
+      <w:numFmt w:val="lowerRoman"/>
+      <w:lvlText w:val="%9."/>
+      <w:lvlJc w:val="right"/>
+      <w:pPr>
+        <w:ind w:left="6480" w:hanging="180"/>
+      </w:pPr>
+    </w:lvl>
+  </w:abstractNum>
+  <w:abstractNum w:abstractNumId="4" w15:restartNumberingAfterBreak="0">
     <w:nsid w:val="076E46F0"/>
     <w:multiLevelType w:val="hybridMultilevel"/>
     <w:tmpl w:val="F25EB3A4"/>
@@ -6538,7 +8681,7 @@
       </w:pPr>
     </w:lvl>
   </w:abstractNum>
-  <w:abstractNum w:abstractNumId="4" w15:restartNumberingAfterBreak="0">
+  <w:abstractNum w:abstractNumId="5" w15:restartNumberingAfterBreak="0">
     <w:nsid w:val="0E98081D"/>
     <w:multiLevelType w:val="hybridMultilevel"/>
     <w:tmpl w:val="F25EB3A4"/>
@@ -6627,7 +8770,7 @@
       </w:pPr>
     </w:lvl>
   </w:abstractNum>
-  <w:abstractNum w:abstractNumId="5" w15:restartNumberingAfterBreak="0">
+  <w:abstractNum w:abstractNumId="6" w15:restartNumberingAfterBreak="0">
     <w:nsid w:val="132369BD"/>
     <w:multiLevelType w:val="hybridMultilevel"/>
     <w:tmpl w:val="91DACE42"/>
@@ -6740,7 +8883,7 @@
       </w:rPr>
     </w:lvl>
   </w:abstractNum>
-  <w:abstractNum w:abstractNumId="6" w15:restartNumberingAfterBreak="0">
+  <w:abstractNum w:abstractNumId="7" w15:restartNumberingAfterBreak="0">
     <w:nsid w:val="140E12CA"/>
     <w:multiLevelType w:val="hybridMultilevel"/>
     <w:tmpl w:val="F25EB3A4"/>
@@ -6829,7 +8972,7 @@
       </w:pPr>
     </w:lvl>
   </w:abstractNum>
-  <w:abstractNum w:abstractNumId="7" w15:restartNumberingAfterBreak="0">
+  <w:abstractNum w:abstractNumId="8" w15:restartNumberingAfterBreak="0">
     <w:nsid w:val="1508799C"/>
     <w:multiLevelType w:val="hybridMultilevel"/>
     <w:tmpl w:val="F25EB3A4"/>
@@ -6918,7 +9061,7 @@
       </w:pPr>
     </w:lvl>
   </w:abstractNum>
-  <w:abstractNum w:abstractNumId="8" w15:restartNumberingAfterBreak="0">
+  <w:abstractNum w:abstractNumId="9" w15:restartNumberingAfterBreak="0">
     <w:nsid w:val="16EA3589"/>
     <w:multiLevelType w:val="hybridMultilevel"/>
     <w:tmpl w:val="F25EB3A4"/>
@@ -7007,7 +9150,7 @@
       </w:pPr>
     </w:lvl>
   </w:abstractNum>
-  <w:abstractNum w:abstractNumId="9" w15:restartNumberingAfterBreak="0">
+  <w:abstractNum w:abstractNumId="10" w15:restartNumberingAfterBreak="0">
     <w:nsid w:val="1738640B"/>
     <w:multiLevelType w:val="hybridMultilevel"/>
     <w:tmpl w:val="F25EB3A4"/>
@@ -7096,7 +9239,7 @@
       </w:pPr>
     </w:lvl>
   </w:abstractNum>
-  <w:abstractNum w:abstractNumId="10" w15:restartNumberingAfterBreak="0">
+  <w:abstractNum w:abstractNumId="11" w15:restartNumberingAfterBreak="0">
     <w:nsid w:val="1C6E70B7"/>
     <w:multiLevelType w:val="hybridMultilevel"/>
     <w:tmpl w:val="F5CAD4BA"/>
@@ -7188,7 +9331,7 @@
       </w:pPr>
     </w:lvl>
   </w:abstractNum>
-  <w:abstractNum w:abstractNumId="11" w15:restartNumberingAfterBreak="0">
+  <w:abstractNum w:abstractNumId="12" w15:restartNumberingAfterBreak="0">
     <w:nsid w:val="1DC11B52"/>
     <w:multiLevelType w:val="hybridMultilevel"/>
     <w:tmpl w:val="F25EB3A4"/>
@@ -7277,7 +9420,7 @@
       </w:pPr>
     </w:lvl>
   </w:abstractNum>
-  <w:abstractNum w:abstractNumId="12" w15:restartNumberingAfterBreak="0">
+  <w:abstractNum w:abstractNumId="13" w15:restartNumberingAfterBreak="0">
     <w:nsid w:val="1DFC79F7"/>
     <w:multiLevelType w:val="hybridMultilevel"/>
     <w:tmpl w:val="F25EB3A4"/>
@@ -7366,7 +9509,7 @@
       </w:pPr>
     </w:lvl>
   </w:abstractNum>
-  <w:abstractNum w:abstractNumId="13" w15:restartNumberingAfterBreak="0">
+  <w:abstractNum w:abstractNumId="14" w15:restartNumberingAfterBreak="0">
     <w:nsid w:val="1E707539"/>
     <w:multiLevelType w:val="hybridMultilevel"/>
     <w:tmpl w:val="F25EB3A4"/>
@@ -7455,7 +9598,7 @@
       </w:pPr>
     </w:lvl>
   </w:abstractNum>
-  <w:abstractNum w:abstractNumId="14" w15:restartNumberingAfterBreak="0">
+  <w:abstractNum w:abstractNumId="15" w15:restartNumberingAfterBreak="0">
     <w:nsid w:val="1F8731C7"/>
     <w:multiLevelType w:val="hybridMultilevel"/>
     <w:tmpl w:val="FC8ADEEE"/>
@@ -7544,7 +9687,7 @@
       </w:pPr>
     </w:lvl>
   </w:abstractNum>
-  <w:abstractNum w:abstractNumId="15" w15:restartNumberingAfterBreak="0">
+  <w:abstractNum w:abstractNumId="16" w15:restartNumberingAfterBreak="0">
     <w:nsid w:val="232F0C1D"/>
     <w:multiLevelType w:val="hybridMultilevel"/>
     <w:tmpl w:val="F25EB3A4"/>
@@ -7633,7 +9776,7 @@
       </w:pPr>
     </w:lvl>
   </w:abstractNum>
-  <w:abstractNum w:abstractNumId="16" w15:restartNumberingAfterBreak="0">
+  <w:abstractNum w:abstractNumId="17" w15:restartNumberingAfterBreak="0">
     <w:nsid w:val="24614927"/>
     <w:multiLevelType w:val="hybridMultilevel"/>
     <w:tmpl w:val="F25EB3A4"/>
@@ -7722,7 +9865,7 @@
       </w:pPr>
     </w:lvl>
   </w:abstractNum>
-  <w:abstractNum w:abstractNumId="17" w15:restartNumberingAfterBreak="0">
+  <w:abstractNum w:abstractNumId="18" w15:restartNumberingAfterBreak="0">
     <w:nsid w:val="25E62DC4"/>
     <w:multiLevelType w:val="hybridMultilevel"/>
     <w:tmpl w:val="F25EB3A4"/>
@@ -7811,7 +9954,7 @@
       </w:pPr>
     </w:lvl>
   </w:abstractNum>
-  <w:abstractNum w:abstractNumId="18" w15:restartNumberingAfterBreak="0">
+  <w:abstractNum w:abstractNumId="19" w15:restartNumberingAfterBreak="0">
     <w:nsid w:val="41C15256"/>
     <w:multiLevelType w:val="hybridMultilevel"/>
     <w:tmpl w:val="F25EB3A4"/>
@@ -7900,7 +10043,7 @@
       </w:pPr>
     </w:lvl>
   </w:abstractNum>
-  <w:abstractNum w:abstractNumId="19" w15:restartNumberingAfterBreak="0">
+  <w:abstractNum w:abstractNumId="20" w15:restartNumberingAfterBreak="0">
     <w:nsid w:val="44430A2A"/>
     <w:multiLevelType w:val="hybridMultilevel"/>
     <w:tmpl w:val="F25EB3A4"/>
@@ -7989,7 +10132,96 @@
       </w:pPr>
     </w:lvl>
   </w:abstractNum>
-  <w:abstractNum w:abstractNumId="20" w15:restartNumberingAfterBreak="0">
+  <w:abstractNum w:abstractNumId="21" w15:restartNumberingAfterBreak="0">
+    <w:nsid w:val="475678DC"/>
+    <w:multiLevelType w:val="hybridMultilevel"/>
+    <w:tmpl w:val="F25EB3A4"/>
+    <w:lvl w:ilvl="0" w:tplc="FFFFFFFF">
+      <w:start w:val="1"/>
+      <w:numFmt w:val="decimal"/>
+      <w:lvlText w:val="%1."/>
+      <w:lvlJc w:val="left"/>
+      <w:pPr>
+        <w:ind w:left="720" w:hanging="360"/>
+      </w:pPr>
+      <w:rPr>
+        <w:rFonts w:hint="default"/>
+      </w:rPr>
+    </w:lvl>
+    <w:lvl w:ilvl="1" w:tplc="FFFFFFFF" w:tentative="1">
+      <w:start w:val="1"/>
+      <w:numFmt w:val="lowerLetter"/>
+      <w:lvlText w:val="%2."/>
+      <w:lvlJc w:val="left"/>
+      <w:pPr>
+        <w:ind w:left="1440" w:hanging="360"/>
+      </w:pPr>
+    </w:lvl>
+    <w:lvl w:ilvl="2" w:tplc="FFFFFFFF" w:tentative="1">
+      <w:start w:val="1"/>
+      <w:numFmt w:val="lowerRoman"/>
+      <w:lvlText w:val="%3."/>
+      <w:lvlJc w:val="right"/>
+      <w:pPr>
+        <w:ind w:left="2160" w:hanging="180"/>
+      </w:pPr>
+    </w:lvl>
+    <w:lvl w:ilvl="3" w:tplc="FFFFFFFF" w:tentative="1">
+      <w:start w:val="1"/>
+      <w:numFmt w:val="decimal"/>
+      <w:lvlText w:val="%4."/>
+      <w:lvlJc w:val="left"/>
+      <w:pPr>
+        <w:ind w:left="2880" w:hanging="360"/>
+      </w:pPr>
+    </w:lvl>
+    <w:lvl w:ilvl="4" w:tplc="FFFFFFFF" w:tentative="1">
+      <w:start w:val="1"/>
+      <w:numFmt w:val="lowerLetter"/>
+      <w:lvlText w:val="%5."/>
+      <w:lvlJc w:val="left"/>
+      <w:pPr>
+        <w:ind w:left="3600" w:hanging="360"/>
+      </w:pPr>
+    </w:lvl>
+    <w:lvl w:ilvl="5" w:tplc="FFFFFFFF" w:tentative="1">
+      <w:start w:val="1"/>
+      <w:numFmt w:val="lowerRoman"/>
+      <w:lvlText w:val="%6."/>
+      <w:lvlJc w:val="right"/>
+      <w:pPr>
+        <w:ind w:left="4320" w:hanging="180"/>
+      </w:pPr>
+    </w:lvl>
+    <w:lvl w:ilvl="6" w:tplc="FFFFFFFF" w:tentative="1">
+      <w:start w:val="1"/>
+      <w:numFmt w:val="decimal"/>
+      <w:lvlText w:val="%7."/>
+      <w:lvlJc w:val="left"/>
+      <w:pPr>
+        <w:ind w:left="5040" w:hanging="360"/>
+      </w:pPr>
+    </w:lvl>
+    <w:lvl w:ilvl="7" w:tplc="FFFFFFFF" w:tentative="1">
+      <w:start w:val="1"/>
+      <w:numFmt w:val="lowerLetter"/>
+      <w:lvlText w:val="%8."/>
+      <w:lvlJc w:val="left"/>
+      <w:pPr>
+        <w:ind w:left="5760" w:hanging="360"/>
+      </w:pPr>
+    </w:lvl>
+    <w:lvl w:ilvl="8" w:tplc="FFFFFFFF" w:tentative="1">
+      <w:start w:val="1"/>
+      <w:numFmt w:val="lowerRoman"/>
+      <w:lvlText w:val="%9."/>
+      <w:lvlJc w:val="right"/>
+      <w:pPr>
+        <w:ind w:left="6480" w:hanging="180"/>
+      </w:pPr>
+    </w:lvl>
+  </w:abstractNum>
+  <w:abstractNum w:abstractNumId="22" w15:restartNumberingAfterBreak="0">
     <w:nsid w:val="47664949"/>
     <w:multiLevelType w:val="hybridMultilevel"/>
     <w:tmpl w:val="7C3EE820"/>
@@ -8102,7 +10334,96 @@
       </w:rPr>
     </w:lvl>
   </w:abstractNum>
-  <w:abstractNum w:abstractNumId="21" w15:restartNumberingAfterBreak="0">
+  <w:abstractNum w:abstractNumId="23" w15:restartNumberingAfterBreak="0">
+    <w:nsid w:val="478D3F67"/>
+    <w:multiLevelType w:val="hybridMultilevel"/>
+    <w:tmpl w:val="F25EB3A4"/>
+    <w:lvl w:ilvl="0" w:tplc="FFFFFFFF">
+      <w:start w:val="1"/>
+      <w:numFmt w:val="decimal"/>
+      <w:lvlText w:val="%1."/>
+      <w:lvlJc w:val="left"/>
+      <w:pPr>
+        <w:ind w:left="720" w:hanging="360"/>
+      </w:pPr>
+      <w:rPr>
+        <w:rFonts w:hint="default"/>
+      </w:rPr>
+    </w:lvl>
+    <w:lvl w:ilvl="1" w:tplc="FFFFFFFF" w:tentative="1">
+      <w:start w:val="1"/>
+      <w:numFmt w:val="lowerLetter"/>
+      <w:lvlText w:val="%2."/>
+      <w:lvlJc w:val="left"/>
+      <w:pPr>
+        <w:ind w:left="1440" w:hanging="360"/>
+      </w:pPr>
+    </w:lvl>
+    <w:lvl w:ilvl="2" w:tplc="FFFFFFFF" w:tentative="1">
+      <w:start w:val="1"/>
+      <w:numFmt w:val="lowerRoman"/>
+      <w:lvlText w:val="%3."/>
+      <w:lvlJc w:val="right"/>
+      <w:pPr>
+        <w:ind w:left="2160" w:hanging="180"/>
+      </w:pPr>
+    </w:lvl>
+    <w:lvl w:ilvl="3" w:tplc="FFFFFFFF" w:tentative="1">
+      <w:start w:val="1"/>
+      <w:numFmt w:val="decimal"/>
+      <w:lvlText w:val="%4."/>
+      <w:lvlJc w:val="left"/>
+      <w:pPr>
+        <w:ind w:left="2880" w:hanging="360"/>
+      </w:pPr>
+    </w:lvl>
+    <w:lvl w:ilvl="4" w:tplc="FFFFFFFF" w:tentative="1">
+      <w:start w:val="1"/>
+      <w:numFmt w:val="lowerLetter"/>
+      <w:lvlText w:val="%5."/>
+      <w:lvlJc w:val="left"/>
+      <w:pPr>
+        <w:ind w:left="3600" w:hanging="360"/>
+      </w:pPr>
+    </w:lvl>
+    <w:lvl w:ilvl="5" w:tplc="FFFFFFFF" w:tentative="1">
+      <w:start w:val="1"/>
+      <w:numFmt w:val="lowerRoman"/>
+      <w:lvlText w:val="%6."/>
+      <w:lvlJc w:val="right"/>
+      <w:pPr>
+        <w:ind w:left="4320" w:hanging="180"/>
+      </w:pPr>
+    </w:lvl>
+    <w:lvl w:ilvl="6" w:tplc="FFFFFFFF" w:tentative="1">
+      <w:start w:val="1"/>
+      <w:numFmt w:val="decimal"/>
+      <w:lvlText w:val="%7."/>
+      <w:lvlJc w:val="left"/>
+      <w:pPr>
+        <w:ind w:left="5040" w:hanging="360"/>
+      </w:pPr>
+    </w:lvl>
+    <w:lvl w:ilvl="7" w:tplc="FFFFFFFF" w:tentative="1">
+      <w:start w:val="1"/>
+      <w:numFmt w:val="lowerLetter"/>
+      <w:lvlText w:val="%8."/>
+      <w:lvlJc w:val="left"/>
+      <w:pPr>
+        <w:ind w:left="5760" w:hanging="360"/>
+      </w:pPr>
+    </w:lvl>
+    <w:lvl w:ilvl="8" w:tplc="FFFFFFFF" w:tentative="1">
+      <w:start w:val="1"/>
+      <w:numFmt w:val="lowerRoman"/>
+      <w:lvlText w:val="%9."/>
+      <w:lvlJc w:val="right"/>
+      <w:pPr>
+        <w:ind w:left="6480" w:hanging="180"/>
+      </w:pPr>
+    </w:lvl>
+  </w:abstractNum>
+  <w:abstractNum w:abstractNumId="24" w15:restartNumberingAfterBreak="0">
     <w:nsid w:val="4CC90E35"/>
     <w:multiLevelType w:val="hybridMultilevel"/>
     <w:tmpl w:val="527CC6C8"/>
@@ -8188,7 +10509,7 @@
       </w:pPr>
     </w:lvl>
   </w:abstractNum>
-  <w:abstractNum w:abstractNumId="22" w15:restartNumberingAfterBreak="0">
+  <w:abstractNum w:abstractNumId="25" w15:restartNumberingAfterBreak="0">
     <w:nsid w:val="4D614ED1"/>
     <w:multiLevelType w:val="hybridMultilevel"/>
     <w:tmpl w:val="F25EB3A4"/>
@@ -8277,7 +10598,7 @@
       </w:pPr>
     </w:lvl>
   </w:abstractNum>
-  <w:abstractNum w:abstractNumId="23" w15:restartNumberingAfterBreak="0">
+  <w:abstractNum w:abstractNumId="26" w15:restartNumberingAfterBreak="0">
     <w:nsid w:val="4E2B1F49"/>
     <w:multiLevelType w:val="hybridMultilevel"/>
     <w:tmpl w:val="F25EB3A4"/>
@@ -8366,7 +10687,7 @@
       </w:pPr>
     </w:lvl>
   </w:abstractNum>
-  <w:abstractNum w:abstractNumId="24" w15:restartNumberingAfterBreak="0">
+  <w:abstractNum w:abstractNumId="27" w15:restartNumberingAfterBreak="0">
     <w:nsid w:val="4F485034"/>
     <w:multiLevelType w:val="hybridMultilevel"/>
     <w:tmpl w:val="68700D38"/>
@@ -8479,7 +10800,7 @@
       </w:rPr>
     </w:lvl>
   </w:abstractNum>
-  <w:abstractNum w:abstractNumId="25" w15:restartNumberingAfterBreak="0">
+  <w:abstractNum w:abstractNumId="28" w15:restartNumberingAfterBreak="0">
     <w:nsid w:val="52281FF7"/>
     <w:multiLevelType w:val="hybridMultilevel"/>
     <w:tmpl w:val="019E72D8"/>
@@ -8592,7 +10913,7 @@
       </w:rPr>
     </w:lvl>
   </w:abstractNum>
-  <w:abstractNum w:abstractNumId="26" w15:restartNumberingAfterBreak="0">
+  <w:abstractNum w:abstractNumId="29" w15:restartNumberingAfterBreak="0">
     <w:nsid w:val="54AB6169"/>
     <w:multiLevelType w:val="hybridMultilevel"/>
     <w:tmpl w:val="F25EB3A4"/>
@@ -8681,7 +11002,7 @@
       </w:pPr>
     </w:lvl>
   </w:abstractNum>
-  <w:abstractNum w:abstractNumId="27" w15:restartNumberingAfterBreak="0">
+  <w:abstractNum w:abstractNumId="30" w15:restartNumberingAfterBreak="0">
     <w:nsid w:val="59392EA0"/>
     <w:multiLevelType w:val="hybridMultilevel"/>
     <w:tmpl w:val="A11AD864"/>
@@ -8770,7 +11091,7 @@
       </w:pPr>
     </w:lvl>
   </w:abstractNum>
-  <w:abstractNum w:abstractNumId="28" w15:restartNumberingAfterBreak="0">
+  <w:abstractNum w:abstractNumId="31" w15:restartNumberingAfterBreak="0">
     <w:nsid w:val="5EAA7B0B"/>
     <w:multiLevelType w:val="hybridMultilevel"/>
     <w:tmpl w:val="F25EB3A4"/>
@@ -8859,7 +11180,7 @@
       </w:pPr>
     </w:lvl>
   </w:abstractNum>
-  <w:abstractNum w:abstractNumId="29" w15:restartNumberingAfterBreak="0">
+  <w:abstractNum w:abstractNumId="32" w15:restartNumberingAfterBreak="0">
     <w:nsid w:val="62743C99"/>
     <w:multiLevelType w:val="hybridMultilevel"/>
     <w:tmpl w:val="D73E0FCA"/>
@@ -8948,7 +11269,7 @@
       </w:pPr>
     </w:lvl>
   </w:abstractNum>
-  <w:abstractNum w:abstractNumId="30" w15:restartNumberingAfterBreak="0">
+  <w:abstractNum w:abstractNumId="33" w15:restartNumberingAfterBreak="0">
     <w:nsid w:val="63172BAC"/>
     <w:multiLevelType w:val="hybridMultilevel"/>
     <w:tmpl w:val="F25EB3A4"/>
@@ -9037,7 +11358,156 @@
       </w:pPr>
     </w:lvl>
   </w:abstractNum>
-  <w:abstractNum w:abstractNumId="31" w15:restartNumberingAfterBreak="0">
+  <w:abstractNum w:abstractNumId="34" w15:restartNumberingAfterBreak="0">
+    <w:nsid w:val="6401351A"/>
+    <w:multiLevelType w:val="multilevel"/>
+    <w:tmpl w:val="C2363DFC"/>
+    <w:lvl w:ilvl="0">
+      <w:start w:val="1"/>
+      <w:numFmt w:val="bullet"/>
+      <w:lvlText w:val=""/>
+      <w:lvlJc w:val="left"/>
+      <w:pPr>
+        <w:tabs>
+          <w:tab w:val="num" w:pos="720"/>
+        </w:tabs>
+        <w:ind w:left="720" w:hanging="360"/>
+      </w:pPr>
+      <w:rPr>
+        <w:rFonts w:ascii="Symbol" w:hAnsi="Symbol" w:hint="default"/>
+        <w:sz w:val="20"/>
+      </w:rPr>
+    </w:lvl>
+    <w:lvl w:ilvl="1" w:tentative="1">
+      <w:start w:val="1"/>
+      <w:numFmt w:val="bullet"/>
+      <w:lvlText w:val="o"/>
+      <w:lvlJc w:val="left"/>
+      <w:pPr>
+        <w:tabs>
+          <w:tab w:val="num" w:pos="1440"/>
+        </w:tabs>
+        <w:ind w:left="1440" w:hanging="360"/>
+      </w:pPr>
+      <w:rPr>
+        <w:rFonts w:ascii="Courier New" w:hAnsi="Courier New" w:hint="default"/>
+        <w:sz w:val="20"/>
+      </w:rPr>
+    </w:lvl>
+    <w:lvl w:ilvl="2" w:tentative="1">
+      <w:start w:val="1"/>
+      <w:numFmt w:val="bullet"/>
+      <w:lvlText w:val=""/>
+      <w:lvlJc w:val="left"/>
+      <w:pPr>
+        <w:tabs>
+          <w:tab w:val="num" w:pos="2160"/>
+        </w:tabs>
+        <w:ind w:left="2160" w:hanging="360"/>
+      </w:pPr>
+      <w:rPr>
+        <w:rFonts w:ascii="Wingdings" w:hAnsi="Wingdings" w:hint="default"/>
+        <w:sz w:val="20"/>
+      </w:rPr>
+    </w:lvl>
+    <w:lvl w:ilvl="3" w:tentative="1">
+      <w:start w:val="1"/>
+      <w:numFmt w:val="bullet"/>
+      <w:lvlText w:val=""/>
+      <w:lvlJc w:val="left"/>
+      <w:pPr>
+        <w:tabs>
+          <w:tab w:val="num" w:pos="2880"/>
+        </w:tabs>
+        <w:ind w:left="2880" w:hanging="360"/>
+      </w:pPr>
+      <w:rPr>
+        <w:rFonts w:ascii="Wingdings" w:hAnsi="Wingdings" w:hint="default"/>
+        <w:sz w:val="20"/>
+      </w:rPr>
+    </w:lvl>
+    <w:lvl w:ilvl="4" w:tentative="1">
+      <w:start w:val="1"/>
+      <w:numFmt w:val="bullet"/>
+      <w:lvlText w:val=""/>
+      <w:lvlJc w:val="left"/>
+      <w:pPr>
+        <w:tabs>
+          <w:tab w:val="num" w:pos="3600"/>
+        </w:tabs>
+        <w:ind w:left="3600" w:hanging="360"/>
+      </w:pPr>
+      <w:rPr>
+        <w:rFonts w:ascii="Wingdings" w:hAnsi="Wingdings" w:hint="default"/>
+        <w:sz w:val="20"/>
+      </w:rPr>
+    </w:lvl>
+    <w:lvl w:ilvl="5" w:tentative="1">
+      <w:start w:val="1"/>
+      <w:numFmt w:val="bullet"/>
+      <w:lvlText w:val=""/>
+      <w:lvlJc w:val="left"/>
+      <w:pPr>
+        <w:tabs>
+          <w:tab w:val="num" w:pos="4320"/>
+        </w:tabs>
+        <w:ind w:left="4320" w:hanging="360"/>
+      </w:pPr>
+      <w:rPr>
+        <w:rFonts w:ascii="Wingdings" w:hAnsi="Wingdings" w:hint="default"/>
+        <w:sz w:val="20"/>
+      </w:rPr>
+    </w:lvl>
+    <w:lvl w:ilvl="6" w:tentative="1">
+      <w:start w:val="1"/>
+      <w:numFmt w:val="bullet"/>
+      <w:lvlText w:val=""/>
+      <w:lvlJc w:val="left"/>
+      <w:pPr>
+        <w:tabs>
+          <w:tab w:val="num" w:pos="5040"/>
+        </w:tabs>
+        <w:ind w:left="5040" w:hanging="360"/>
+      </w:pPr>
+      <w:rPr>
+        <w:rFonts w:ascii="Wingdings" w:hAnsi="Wingdings" w:hint="default"/>
+        <w:sz w:val="20"/>
+      </w:rPr>
+    </w:lvl>
+    <w:lvl w:ilvl="7" w:tentative="1">
+      <w:start w:val="1"/>
+      <w:numFmt w:val="bullet"/>
+      <w:lvlText w:val=""/>
+      <w:lvlJc w:val="left"/>
+      <w:pPr>
+        <w:tabs>
+          <w:tab w:val="num" w:pos="5760"/>
+        </w:tabs>
+        <w:ind w:left="5760" w:hanging="360"/>
+      </w:pPr>
+      <w:rPr>
+        <w:rFonts w:ascii="Wingdings" w:hAnsi="Wingdings" w:hint="default"/>
+        <w:sz w:val="20"/>
+      </w:rPr>
+    </w:lvl>
+    <w:lvl w:ilvl="8" w:tentative="1">
+      <w:start w:val="1"/>
+      <w:numFmt w:val="bullet"/>
+      <w:lvlText w:val=""/>
+      <w:lvlJc w:val="left"/>
+      <w:pPr>
+        <w:tabs>
+          <w:tab w:val="num" w:pos="6480"/>
+        </w:tabs>
+        <w:ind w:left="6480" w:hanging="360"/>
+      </w:pPr>
+      <w:rPr>
+        <w:rFonts w:ascii="Wingdings" w:hAnsi="Wingdings" w:hint="default"/>
+        <w:sz w:val="20"/>
+      </w:rPr>
+    </w:lvl>
+  </w:abstractNum>
+  <w:abstractNum w:abstractNumId="35" w15:restartNumberingAfterBreak="0">
     <w:nsid w:val="661B6D69"/>
     <w:multiLevelType w:val="hybridMultilevel"/>
     <w:tmpl w:val="454CC63A"/>
@@ -9123,7 +11593,7 @@
       </w:pPr>
     </w:lvl>
   </w:abstractNum>
-  <w:abstractNum w:abstractNumId="32" w15:restartNumberingAfterBreak="0">
+  <w:abstractNum w:abstractNumId="36" w15:restartNumberingAfterBreak="0">
     <w:nsid w:val="674343CD"/>
     <w:multiLevelType w:val="hybridMultilevel"/>
     <w:tmpl w:val="A7781E38"/>
@@ -9236,7 +11706,96 @@
       </w:rPr>
     </w:lvl>
   </w:abstractNum>
-  <w:abstractNum w:abstractNumId="33" w15:restartNumberingAfterBreak="0">
+  <w:abstractNum w:abstractNumId="37" w15:restartNumberingAfterBreak="0">
+    <w:nsid w:val="69C57176"/>
+    <w:multiLevelType w:val="hybridMultilevel"/>
+    <w:tmpl w:val="F25EB3A4"/>
+    <w:lvl w:ilvl="0" w:tplc="FFFFFFFF">
+      <w:start w:val="1"/>
+      <w:numFmt w:val="decimal"/>
+      <w:lvlText w:val="%1."/>
+      <w:lvlJc w:val="left"/>
+      <w:pPr>
+        <w:ind w:left="720" w:hanging="360"/>
+      </w:pPr>
+      <w:rPr>
+        <w:rFonts w:hint="default"/>
+      </w:rPr>
+    </w:lvl>
+    <w:lvl w:ilvl="1" w:tplc="FFFFFFFF" w:tentative="1">
+      <w:start w:val="1"/>
+      <w:numFmt w:val="lowerLetter"/>
+      <w:lvlText w:val="%2."/>
+      <w:lvlJc w:val="left"/>
+      <w:pPr>
+        <w:ind w:left="1440" w:hanging="360"/>
+      </w:pPr>
+    </w:lvl>
+    <w:lvl w:ilvl="2" w:tplc="FFFFFFFF" w:tentative="1">
+      <w:start w:val="1"/>
+      <w:numFmt w:val="lowerRoman"/>
+      <w:lvlText w:val="%3."/>
+      <w:lvlJc w:val="right"/>
+      <w:pPr>
+        <w:ind w:left="2160" w:hanging="180"/>
+      </w:pPr>
+    </w:lvl>
+    <w:lvl w:ilvl="3" w:tplc="FFFFFFFF" w:tentative="1">
+      <w:start w:val="1"/>
+      <w:numFmt w:val="decimal"/>
+      <w:lvlText w:val="%4."/>
+      <w:lvlJc w:val="left"/>
+      <w:pPr>
+        <w:ind w:left="2880" w:hanging="360"/>
+      </w:pPr>
+    </w:lvl>
+    <w:lvl w:ilvl="4" w:tplc="FFFFFFFF" w:tentative="1">
+      <w:start w:val="1"/>
+      <w:numFmt w:val="lowerLetter"/>
+      <w:lvlText w:val="%5."/>
+      <w:lvlJc w:val="left"/>
+      <w:pPr>
+        <w:ind w:left="3600" w:hanging="360"/>
+      </w:pPr>
+    </w:lvl>
+    <w:lvl w:ilvl="5" w:tplc="FFFFFFFF" w:tentative="1">
+      <w:start w:val="1"/>
+      <w:numFmt w:val="lowerRoman"/>
+      <w:lvlText w:val="%6."/>
+      <w:lvlJc w:val="right"/>
+      <w:pPr>
+        <w:ind w:left="4320" w:hanging="180"/>
+      </w:pPr>
+    </w:lvl>
+    <w:lvl w:ilvl="6" w:tplc="FFFFFFFF" w:tentative="1">
+      <w:start w:val="1"/>
+      <w:numFmt w:val="decimal"/>
+      <w:lvlText w:val="%7."/>
+      <w:lvlJc w:val="left"/>
+      <w:pPr>
+        <w:ind w:left="5040" w:hanging="360"/>
+      </w:pPr>
+    </w:lvl>
+    <w:lvl w:ilvl="7" w:tplc="FFFFFFFF" w:tentative="1">
+      <w:start w:val="1"/>
+      <w:numFmt w:val="lowerLetter"/>
+      <w:lvlText w:val="%8."/>
+      <w:lvlJc w:val="left"/>
+      <w:pPr>
+        <w:ind w:left="5760" w:hanging="360"/>
+      </w:pPr>
+    </w:lvl>
+    <w:lvl w:ilvl="8" w:tplc="FFFFFFFF" w:tentative="1">
+      <w:start w:val="1"/>
+      <w:numFmt w:val="lowerRoman"/>
+      <w:lvlText w:val="%9."/>
+      <w:lvlJc w:val="right"/>
+      <w:pPr>
+        <w:ind w:left="6480" w:hanging="180"/>
+      </w:pPr>
+    </w:lvl>
+  </w:abstractNum>
+  <w:abstractNum w:abstractNumId="38" w15:restartNumberingAfterBreak="0">
     <w:nsid w:val="6E1A1E52"/>
     <w:multiLevelType w:val="hybridMultilevel"/>
     <w:tmpl w:val="F25EB3A4"/>
@@ -9325,7 +11884,7 @@
       </w:pPr>
     </w:lvl>
   </w:abstractNum>
-  <w:abstractNum w:abstractNumId="34" w15:restartNumberingAfterBreak="0">
+  <w:abstractNum w:abstractNumId="39" w15:restartNumberingAfterBreak="0">
     <w:nsid w:val="748F59C9"/>
     <w:multiLevelType w:val="hybridMultilevel"/>
     <w:tmpl w:val="F25EB3A4"/>
@@ -9414,7 +11973,7 @@
       </w:pPr>
     </w:lvl>
   </w:abstractNum>
-  <w:abstractNum w:abstractNumId="35" w15:restartNumberingAfterBreak="0">
+  <w:abstractNum w:abstractNumId="40" w15:restartNumberingAfterBreak="0">
     <w:nsid w:val="774D1D4A"/>
     <w:multiLevelType w:val="hybridMultilevel"/>
     <w:tmpl w:val="876A89D4"/>
@@ -9503,7 +12062,7 @@
       </w:pPr>
     </w:lvl>
   </w:abstractNum>
-  <w:abstractNum w:abstractNumId="36" w15:restartNumberingAfterBreak="0">
+  <w:abstractNum w:abstractNumId="41" w15:restartNumberingAfterBreak="0">
     <w:nsid w:val="78C9039F"/>
     <w:multiLevelType w:val="hybridMultilevel"/>
     <w:tmpl w:val="F25EB3A4"/>
@@ -9592,122 +12151,229 @@
       </w:pPr>
     </w:lvl>
   </w:abstractNum>
+  <w:abstractNum w:abstractNumId="42" w15:restartNumberingAfterBreak="0">
+    <w:nsid w:val="7AA2755D"/>
+    <w:multiLevelType w:val="hybridMultilevel"/>
+    <w:tmpl w:val="F25EB3A4"/>
+    <w:lvl w:ilvl="0" w:tplc="FFFFFFFF">
+      <w:start w:val="1"/>
+      <w:numFmt w:val="decimal"/>
+      <w:lvlText w:val="%1."/>
+      <w:lvlJc w:val="left"/>
+      <w:pPr>
+        <w:ind w:left="720" w:hanging="360"/>
+      </w:pPr>
+      <w:rPr>
+        <w:rFonts w:hint="default"/>
+      </w:rPr>
+    </w:lvl>
+    <w:lvl w:ilvl="1" w:tplc="FFFFFFFF" w:tentative="1">
+      <w:start w:val="1"/>
+      <w:numFmt w:val="lowerLetter"/>
+      <w:lvlText w:val="%2."/>
+      <w:lvlJc w:val="left"/>
+      <w:pPr>
+        <w:ind w:left="1440" w:hanging="360"/>
+      </w:pPr>
+    </w:lvl>
+    <w:lvl w:ilvl="2" w:tplc="FFFFFFFF" w:tentative="1">
+      <w:start w:val="1"/>
+      <w:numFmt w:val="lowerRoman"/>
+      <w:lvlText w:val="%3."/>
+      <w:lvlJc w:val="right"/>
+      <w:pPr>
+        <w:ind w:left="2160" w:hanging="180"/>
+      </w:pPr>
+    </w:lvl>
+    <w:lvl w:ilvl="3" w:tplc="FFFFFFFF" w:tentative="1">
+      <w:start w:val="1"/>
+      <w:numFmt w:val="decimal"/>
+      <w:lvlText w:val="%4."/>
+      <w:lvlJc w:val="left"/>
+      <w:pPr>
+        <w:ind w:left="2880" w:hanging="360"/>
+      </w:pPr>
+    </w:lvl>
+    <w:lvl w:ilvl="4" w:tplc="FFFFFFFF" w:tentative="1">
+      <w:start w:val="1"/>
+      <w:numFmt w:val="lowerLetter"/>
+      <w:lvlText w:val="%5."/>
+      <w:lvlJc w:val="left"/>
+      <w:pPr>
+        <w:ind w:left="3600" w:hanging="360"/>
+      </w:pPr>
+    </w:lvl>
+    <w:lvl w:ilvl="5" w:tplc="FFFFFFFF" w:tentative="1">
+      <w:start w:val="1"/>
+      <w:numFmt w:val="lowerRoman"/>
+      <w:lvlText w:val="%6."/>
+      <w:lvlJc w:val="right"/>
+      <w:pPr>
+        <w:ind w:left="4320" w:hanging="180"/>
+      </w:pPr>
+    </w:lvl>
+    <w:lvl w:ilvl="6" w:tplc="FFFFFFFF" w:tentative="1">
+      <w:start w:val="1"/>
+      <w:numFmt w:val="decimal"/>
+      <w:lvlText w:val="%7."/>
+      <w:lvlJc w:val="left"/>
+      <w:pPr>
+        <w:ind w:left="5040" w:hanging="360"/>
+      </w:pPr>
+    </w:lvl>
+    <w:lvl w:ilvl="7" w:tplc="FFFFFFFF" w:tentative="1">
+      <w:start w:val="1"/>
+      <w:numFmt w:val="lowerLetter"/>
+      <w:lvlText w:val="%8."/>
+      <w:lvlJc w:val="left"/>
+      <w:pPr>
+        <w:ind w:left="5760" w:hanging="360"/>
+      </w:pPr>
+    </w:lvl>
+    <w:lvl w:ilvl="8" w:tplc="FFFFFFFF" w:tentative="1">
+      <w:start w:val="1"/>
+      <w:numFmt w:val="lowerRoman"/>
+      <w:lvlText w:val="%9."/>
+      <w:lvlJc w:val="right"/>
+      <w:pPr>
+        <w:ind w:left="6480" w:hanging="180"/>
+      </w:pPr>
+    </w:lvl>
+  </w:abstractNum>
   <w:num w:numId="1" w16cid:durableId="358554986">
-    <w:abstractNumId w:val="10"/>
+    <w:abstractNumId w:val="11"/>
   </w:num>
   <w:num w:numId="2" w16cid:durableId="1822386337">
+    <w:abstractNumId w:val="15"/>
+  </w:num>
+  <w:num w:numId="3" w16cid:durableId="926155843">
+    <w:abstractNumId w:val="22"/>
+  </w:num>
+  <w:num w:numId="4" w16cid:durableId="1943108275">
+    <w:abstractNumId w:val="27"/>
+  </w:num>
+  <w:num w:numId="5" w16cid:durableId="183590497">
+    <w:abstractNumId w:val="40"/>
+  </w:num>
+  <w:num w:numId="6" w16cid:durableId="953096550">
+    <w:abstractNumId w:val="6"/>
+  </w:num>
+  <w:num w:numId="7" w16cid:durableId="1648045442">
+    <w:abstractNumId w:val="24"/>
+  </w:num>
+  <w:num w:numId="8" w16cid:durableId="1692297036">
+    <w:abstractNumId w:val="28"/>
+  </w:num>
+  <w:num w:numId="9" w16cid:durableId="1957981557">
+    <w:abstractNumId w:val="30"/>
+  </w:num>
+  <w:num w:numId="10" w16cid:durableId="1346856944">
+    <w:abstractNumId w:val="36"/>
+  </w:num>
+  <w:num w:numId="11" w16cid:durableId="2053115758">
+    <w:abstractNumId w:val="35"/>
+  </w:num>
+  <w:num w:numId="12" w16cid:durableId="1352145428">
+    <w:abstractNumId w:val="32"/>
+  </w:num>
+  <w:num w:numId="13" w16cid:durableId="974797968">
+    <w:abstractNumId w:val="7"/>
+  </w:num>
+  <w:num w:numId="14" w16cid:durableId="2051222459">
     <w:abstractNumId w:val="14"/>
   </w:num>
-  <w:num w:numId="3" w16cid:durableId="926155843">
-    <w:abstractNumId w:val="20"/>
-  </w:num>
-  <w:num w:numId="4" w16cid:durableId="1943108275">
-    <w:abstractNumId w:val="24"/>
-  </w:num>
-  <w:num w:numId="5" w16cid:durableId="183590497">
-    <w:abstractNumId w:val="35"/>
-  </w:num>
-  <w:num w:numId="6" w16cid:durableId="953096550">
-    <w:abstractNumId w:val="5"/>
-  </w:num>
-  <w:num w:numId="7" w16cid:durableId="1648045442">
-    <w:abstractNumId w:val="21"/>
-  </w:num>
-  <w:num w:numId="8" w16cid:durableId="1692297036">
-    <w:abstractNumId w:val="25"/>
-  </w:num>
-  <w:num w:numId="9" w16cid:durableId="1957981557">
-    <w:abstractNumId w:val="27"/>
-  </w:num>
-  <w:num w:numId="10" w16cid:durableId="1346856944">
-    <w:abstractNumId w:val="32"/>
-  </w:num>
-  <w:num w:numId="11" w16cid:durableId="2053115758">
-    <w:abstractNumId w:val="31"/>
-  </w:num>
-  <w:num w:numId="12" w16cid:durableId="1352145428">
-    <w:abstractNumId w:val="29"/>
-  </w:num>
-  <w:num w:numId="13" w16cid:durableId="974797968">
-    <w:abstractNumId w:val="6"/>
-  </w:num>
-  <w:num w:numId="14" w16cid:durableId="2051222459">
-    <w:abstractNumId w:val="13"/>
-  </w:num>
   <w:num w:numId="15" w16cid:durableId="790175913">
-    <w:abstractNumId w:val="8"/>
+    <w:abstractNumId w:val="9"/>
   </w:num>
   <w:num w:numId="16" w16cid:durableId="1037513199">
-    <w:abstractNumId w:val="33"/>
+    <w:abstractNumId w:val="38"/>
   </w:num>
   <w:num w:numId="17" w16cid:durableId="1055471262">
-    <w:abstractNumId w:val="15"/>
+    <w:abstractNumId w:val="16"/>
   </w:num>
   <w:num w:numId="18" w16cid:durableId="1070268633">
     <w:abstractNumId w:val="2"/>
   </w:num>
   <w:num w:numId="19" w16cid:durableId="1160316515">
-    <w:abstractNumId w:val="34"/>
+    <w:abstractNumId w:val="39"/>
   </w:num>
   <w:num w:numId="20" w16cid:durableId="904031256">
-    <w:abstractNumId w:val="9"/>
+    <w:abstractNumId w:val="10"/>
   </w:num>
   <w:num w:numId="21" w16cid:durableId="2125036903">
-    <w:abstractNumId w:val="18"/>
+    <w:abstractNumId w:val="19"/>
   </w:num>
   <w:num w:numId="22" w16cid:durableId="621959205">
-    <w:abstractNumId w:val="19"/>
+    <w:abstractNumId w:val="20"/>
   </w:num>
   <w:num w:numId="23" w16cid:durableId="953754277">
+    <w:abstractNumId w:val="29"/>
+  </w:num>
+  <w:num w:numId="24" w16cid:durableId="1541042651">
     <w:abstractNumId w:val="26"/>
   </w:num>
-  <w:num w:numId="24" w16cid:durableId="1541042651">
-    <w:abstractNumId w:val="23"/>
-  </w:num>
   <w:num w:numId="25" w16cid:durableId="742339433">
-    <w:abstractNumId w:val="36"/>
+    <w:abstractNumId w:val="41"/>
   </w:num>
   <w:num w:numId="26" w16cid:durableId="627780822">
-    <w:abstractNumId w:val="30"/>
+    <w:abstractNumId w:val="33"/>
   </w:num>
   <w:num w:numId="27" w16cid:durableId="1793939265">
-    <w:abstractNumId w:val="4"/>
+    <w:abstractNumId w:val="5"/>
   </w:num>
   <w:num w:numId="28" w16cid:durableId="528563303">
-    <w:abstractNumId w:val="3"/>
+    <w:abstractNumId w:val="4"/>
   </w:num>
   <w:num w:numId="29" w16cid:durableId="1624455651">
     <w:abstractNumId w:val="1"/>
   </w:num>
   <w:num w:numId="30" w16cid:durableId="1135029171">
-    <w:abstractNumId w:val="12"/>
+    <w:abstractNumId w:val="13"/>
   </w:num>
   <w:num w:numId="31" w16cid:durableId="1955667465">
-    <w:abstractNumId w:val="17"/>
+    <w:abstractNumId w:val="18"/>
   </w:num>
   <w:num w:numId="32" w16cid:durableId="1813985878">
-    <w:abstractNumId w:val="22"/>
+    <w:abstractNumId w:val="25"/>
   </w:num>
   <w:num w:numId="33" w16cid:durableId="507672873">
-    <w:abstractNumId w:val="7"/>
+    <w:abstractNumId w:val="8"/>
   </w:num>
   <w:num w:numId="34" w16cid:durableId="1160346357">
     <w:abstractNumId w:val="0"/>
   </w:num>
   <w:num w:numId="35" w16cid:durableId="551311943">
-    <w:abstractNumId w:val="28"/>
+    <w:abstractNumId w:val="31"/>
   </w:num>
   <w:num w:numId="36" w16cid:durableId="781537808">
-    <w:abstractNumId w:val="16"/>
+    <w:abstractNumId w:val="17"/>
   </w:num>
   <w:num w:numId="37" w16cid:durableId="1251767933">
-    <w:abstractNumId w:val="11"/>
+    <w:abstractNumId w:val="12"/>
+  </w:num>
+  <w:num w:numId="38" w16cid:durableId="1303579233">
+    <w:abstractNumId w:val="42"/>
+  </w:num>
+  <w:num w:numId="39" w16cid:durableId="232860548">
+    <w:abstractNumId w:val="3"/>
+  </w:num>
+  <w:num w:numId="40" w16cid:durableId="215505483">
+    <w:abstractNumId w:val="23"/>
+  </w:num>
+  <w:num w:numId="41" w16cid:durableId="84115317">
+    <w:abstractNumId w:val="37"/>
+  </w:num>
+  <w:num w:numId="42" w16cid:durableId="1373724207">
+    <w:abstractNumId w:val="21"/>
+  </w:num>
+  <w:num w:numId="43" w16cid:durableId="900872207">
+    <w:abstractNumId w:val="34"/>
   </w:num>
 </w:numbering>
 </file>
 
 <file path=word/styles.xml><?xml version="1.0" encoding="utf-8"?>
-<w:styles xmlns:mc="http://schemas.openxmlformats.org/markup-compatibility/2006" xmlns:r="http://schemas.openxmlformats.org/officeDocument/2006/relationships" xmlns:w="http://schemas.openxmlformats.org/wordprocessingml/2006/main" xmlns:w14="http://schemas.microsoft.com/office/word/2010/wordml" xmlns:w15="http://schemas.microsoft.com/office/word/2012/wordml" xmlns:w16cex="http://schemas.microsoft.com/office/word/2018/wordml/cex" xmlns:w16cid="http://schemas.microsoft.com/office/word/2016/wordml/cid" xmlns:w16="http://schemas.microsoft.com/office/word/2018/wordml" xmlns:w16du="http://schemas.microsoft.com/office/word/2023/wordml/word16du" xmlns:w16sdtdh="http://schemas.microsoft.com/office/word/2020/wordml/sdtdatahash" xmlns:w16se="http://schemas.microsoft.com/office/word/2015/wordml/symex" mc:Ignorable="w14 w15 w16se w16cid w16 w16cex w16sdtdh w16du">
+<w:styles xmlns:mc="http://schemas.openxmlformats.org/markup-compatibility/2006" xmlns:r="http://schemas.openxmlformats.org/officeDocument/2006/relationships" xmlns:w="http://schemas.openxmlformats.org/wordprocessingml/2006/main" xmlns:w14="http://schemas.microsoft.com/office/word/2010/wordml" xmlns:w15="http://schemas.microsoft.com/office/word/2012/wordml" xmlns:w16cex="http://schemas.microsoft.com/office/word/2018/wordml/cex" xmlns:w16cid="http://schemas.microsoft.com/office/word/2016/wordml/cid" xmlns:w16="http://schemas.microsoft.com/office/word/2018/wordml" xmlns:w16sdtdh="http://schemas.microsoft.com/office/word/2020/wordml/sdtdatahash" xmlns:w16se="http://schemas.microsoft.com/office/word/2015/wordml/symex" mc:Ignorable="w14 w15 w16se w16cid w16 w16cex w16sdtdh">
   <w:docDefaults>
     <w:rPrDefault>
       <w:rPr>
@@ -10104,7 +12770,7 @@
   <w:style w:type="paragraph" w:default="1" w:styleId="Standaard">
     <w:name w:val="Normal"/>
     <w:qFormat/>
-    <w:rsid w:val="000E6219"/>
+    <w:rsid w:val="00B23BA5"/>
     <w:pPr>
       <w:spacing w:after="120" w:line="276" w:lineRule="auto"/>
     </w:pPr>
@@ -10932,6 +13598,27 @@
 </file>
 
 <file path=customXml/item1.xml><?xml version="1.0" encoding="utf-8"?>
+<b:Sources xmlns:b="http://schemas.openxmlformats.org/officeDocument/2006/bibliography" xmlns="http://schemas.openxmlformats.org/officeDocument/2006/bibliography" SelectedStyle="\APA.XSL" StyleName="APA"/>
+</file>
+
+<file path=customXml/item2.xml><?xml version="1.0" encoding="utf-8"?>
+<p:properties xmlns:p="http://schemas.microsoft.com/office/2006/metadata/properties" xmlns:xsi="http://www.w3.org/2001/XMLSchema-instance" xmlns:pc="http://schemas.microsoft.com/office/infopath/2007/PartnerControls">
+  <documentManagement>
+    <MediaLengthInSeconds xmlns="df82eecd-322d-4d9b-845e-ad1a1b1d6fcb" xsi:nil="true"/>
+  </documentManagement>
+</p:properties>
+</file>
+
+<file path=customXml/item3.xml><?xml version="1.0" encoding="utf-8"?>
+<?mso-contentType ?>
+<FormTemplates xmlns="http://schemas.microsoft.com/sharepoint/v3/contenttype/forms">
+  <Display>DocumentLibraryForm</Display>
+  <Edit>DocumentLibraryForm</Edit>
+  <New>DocumentLibraryForm</New>
+</FormTemplates>
+</file>
+
+<file path=customXml/item4.xml><?xml version="1.0" encoding="utf-8"?>
 <ct:contentTypeSchema xmlns:ct="http://schemas.microsoft.com/office/2006/metadata/contentType" xmlns:ma="http://schemas.microsoft.com/office/2006/metadata/properties/metaAttributes" ct:_="" ma:_="" ma:contentTypeName="Document" ma:contentTypeID="0x0101003437335486861E4B9A1EB9E353FB573C" ma:contentTypeVersion="14" ma:contentTypeDescription="Een nieuw document maken." ma:contentTypeScope="" ma:versionID="0f72c6f90f79e701a6c92608379e5765">
   <xsd:schema xmlns:xsd="http://www.w3.org/2001/XMLSchema" xmlns:xs="http://www.w3.org/2001/XMLSchema" xmlns:p="http://schemas.microsoft.com/office/2006/metadata/properties" xmlns:ns2="df82eecd-322d-4d9b-845e-ad1a1b1d6fcb" xmlns:ns3="f42d4137-2caa-477a-a104-2d6f6c4a3535" targetNamespace="http://schemas.microsoft.com/office/2006/metadata/properties" ma:root="true" ma:fieldsID="27e0f8763a3e714b4726a936cf64d3f6" ns2:_="" ns3:_="">
     <xsd:import namespace="df82eecd-322d-4d9b-845e-ad1a1b1d6fcb"/>
@@ -11160,28 +13847,33 @@
 </ct:contentTypeSchema>
 </file>
 
-<file path=customXml/item2.xml><?xml version="1.0" encoding="utf-8"?>
-<?mso-contentType ?>
-<FormTemplates xmlns="http://schemas.microsoft.com/sharepoint/v3/contenttype/forms">
-  <Display>DocumentLibraryForm</Display>
-  <Edit>DocumentLibraryForm</Edit>
-  <New>DocumentLibraryForm</New>
-</FormTemplates>
+<file path=customXml/itemProps1.xml><?xml version="1.0" encoding="utf-8"?>
+<ds:datastoreItem xmlns:ds="http://schemas.openxmlformats.org/officeDocument/2006/customXml" ds:itemID="{F7F93E1B-BC52-4886-B8EF-5FF90FD2FAA3}">
+  <ds:schemaRefs>
+    <ds:schemaRef ds:uri="http://schemas.openxmlformats.org/officeDocument/2006/bibliography"/>
+  </ds:schemaRefs>
+</ds:datastoreItem>
 </file>
 
-<file path=customXml/item3.xml><?xml version="1.0" encoding="utf-8"?>
-<p:properties xmlns:p="http://schemas.microsoft.com/office/2006/metadata/properties" xmlns:xsi="http://www.w3.org/2001/XMLSchema-instance" xmlns:pc="http://schemas.microsoft.com/office/infopath/2007/PartnerControls">
-  <documentManagement>
-    <MediaLengthInSeconds xmlns="df82eecd-322d-4d9b-845e-ad1a1b1d6fcb" xsi:nil="true"/>
-  </documentManagement>
-</p:properties>
+<file path=customXml/itemProps2.xml><?xml version="1.0" encoding="utf-8"?>
+<ds:datastoreItem xmlns:ds="http://schemas.openxmlformats.org/officeDocument/2006/customXml" ds:itemID="{A0C00B99-B3D6-479A-AE9B-1FF247E7F84B}">
+  <ds:schemaRefs>
+    <ds:schemaRef ds:uri="http://schemas.microsoft.com/office/2006/metadata/properties"/>
+    <ds:schemaRef ds:uri="http://schemas.microsoft.com/office/infopath/2007/PartnerControls"/>
+    <ds:schemaRef ds:uri="df82eecd-322d-4d9b-845e-ad1a1b1d6fcb"/>
+  </ds:schemaRefs>
+</ds:datastoreItem>
 </file>
 
-<file path=customXml/item4.xml><?xml version="1.0" encoding="utf-8"?>
-<b:Sources xmlns:b="http://schemas.openxmlformats.org/officeDocument/2006/bibliography" xmlns="http://schemas.openxmlformats.org/officeDocument/2006/bibliography" SelectedStyle="\APA.XSL" StyleName="APA"/>
+<file path=customXml/itemProps3.xml><?xml version="1.0" encoding="utf-8"?>
+<ds:datastoreItem xmlns:ds="http://schemas.openxmlformats.org/officeDocument/2006/customXml" ds:itemID="{99E8D47F-8AA9-4BC4-A8A3-E3C1E0A34243}">
+  <ds:schemaRefs>
+    <ds:schemaRef ds:uri="http://schemas.microsoft.com/sharepoint/v3/contenttype/forms"/>
+  </ds:schemaRefs>
+</ds:datastoreItem>
 </file>
 
-<file path=customXml/itemProps1.xml><?xml version="1.0" encoding="utf-8"?>
+<file path=customXml/itemProps4.xml><?xml version="1.0" encoding="utf-8"?>
 <ds:datastoreItem xmlns:ds="http://schemas.openxmlformats.org/officeDocument/2006/customXml" ds:itemID="{EB7CB7A9-81E5-456D-8471-39F527B82CCB}">
   <ds:schemaRefs>
     <ds:schemaRef ds:uri="http://schemas.microsoft.com/office/2006/metadata/contentType"/>
@@ -11198,30 +13890,4 @@
     <ds:schemaRef ds:uri="http://schemas.microsoft.com/internal/obd"/>
   </ds:schemaRefs>
 </ds:datastoreItem>
-</file>
-
-<file path=customXml/itemProps2.xml><?xml version="1.0" encoding="utf-8"?>
-<ds:datastoreItem xmlns:ds="http://schemas.openxmlformats.org/officeDocument/2006/customXml" ds:itemID="{99E8D47F-8AA9-4BC4-A8A3-E3C1E0A34243}">
-  <ds:schemaRefs>
-    <ds:schemaRef ds:uri="http://schemas.microsoft.com/sharepoint/v3/contenttype/forms"/>
-  </ds:schemaRefs>
-</ds:datastoreItem>
-</file>
-
-<file path=customXml/itemProps3.xml><?xml version="1.0" encoding="utf-8"?>
-<ds:datastoreItem xmlns:ds="http://schemas.openxmlformats.org/officeDocument/2006/customXml" ds:itemID="{A0C00B99-B3D6-479A-AE9B-1FF247E7F84B}">
-  <ds:schemaRefs>
-    <ds:schemaRef ds:uri="http://schemas.microsoft.com/office/2006/metadata/properties"/>
-    <ds:schemaRef ds:uri="http://schemas.microsoft.com/office/infopath/2007/PartnerControls"/>
-    <ds:schemaRef ds:uri="df82eecd-322d-4d9b-845e-ad1a1b1d6fcb"/>
-  </ds:schemaRefs>
-</ds:datastoreItem>
-</file>
-
-<file path=customXml/itemProps4.xml><?xml version="1.0" encoding="utf-8"?>
-<ds:datastoreItem xmlns:ds="http://schemas.openxmlformats.org/officeDocument/2006/customXml" ds:itemID="{F7F93E1B-BC52-4886-B8EF-5FF90FD2FAA3}">
-  <ds:schemaRefs>
-    <ds:schemaRef ds:uri="http://schemas.openxmlformats.org/officeDocument/2006/bibliography"/>
-  </ds:schemaRefs>
-</ds:datastoreItem>
 </file>